--- a/本科毕业设计文献翻译.docx
+++ b/本科毕业设计文献翻译.docx
@@ -1058,7 +1058,14 @@
           <w:rFonts w:hint="eastAsia"/>
           <w:sz w:val="24"/>
         </w:rPr>
-        <w:t>一个关于城市物联网关键技术、协议和架构的</w:t>
+        <w:t>一个关于城市物联网使能</w:t>
+      </w:r>
+      <w:r>
+        <w:rPr>
+          <w:rFonts w:hint="eastAsia"/>
+          <w:sz w:val="24"/>
+        </w:rPr>
+        <w:t>技术、协议和架构的</w:t>
       </w:r>
       <w:r>
         <w:rPr>
@@ -1093,7 +1100,6 @@
       <w:pPr>
         <w:spacing w:line="360" w:lineRule="auto"/>
         <w:rPr>
-          <w:rFonts w:hint="eastAsia"/>
           <w:sz w:val="24"/>
         </w:rPr>
       </w:pPr>
@@ -1228,7 +1234,6 @@
       <w:pPr>
         <w:spacing w:line="360" w:lineRule="auto"/>
         <w:rPr>
-          <w:rFonts w:hint="eastAsia"/>
           <w:sz w:val="24"/>
         </w:rPr>
       </w:pPr>
@@ -1260,7 +1265,6 @@
         <w:spacing w:line="360" w:lineRule="auto"/>
         <w:ind w:firstLine="420"/>
         <w:rPr>
-          <w:rFonts w:hint="eastAsia"/>
           <w:sz w:val="24"/>
         </w:rPr>
       </w:pPr>
@@ -1465,7 +1469,6 @@
         <w:spacing w:line="360" w:lineRule="auto"/>
         <w:ind w:firstLine="420"/>
         <w:rPr>
-          <w:rFonts w:hint="eastAsia"/>
           <w:sz w:val="24"/>
         </w:rPr>
       </w:pPr>
@@ -1648,14 +1651,7 @@
           <w:rFonts w:hint="eastAsia"/>
           <w:sz w:val="24"/>
         </w:rPr>
-        <w:t>物联网模式</w:t>
-      </w:r>
-      <w:r>
-        <w:rPr>
-          <w:rFonts w:hint="eastAsia"/>
-          <w:sz w:val="24"/>
-        </w:rPr>
-        <w:t>的发展</w:t>
+        <w:t>物联网模式的发展</w:t>
       </w:r>
       <w:r>
         <w:rPr>
@@ -1684,7 +1680,6 @@
         <w:spacing w:line="360" w:lineRule="auto"/>
         <w:ind w:firstLine="420"/>
         <w:rPr>
-          <w:rFonts w:hint="eastAsia"/>
           <w:sz w:val="24"/>
         </w:rPr>
       </w:pPr>
@@ -2057,7 +2052,6 @@
         <w:spacing w:line="360" w:lineRule="auto"/>
         <w:ind w:firstLine="420"/>
         <w:rPr>
-          <w:rFonts w:hint="eastAsia"/>
           <w:sz w:val="24"/>
         </w:rPr>
       </w:pPr>
@@ -2193,7 +2187,6 @@
         <w:spacing w:line="360" w:lineRule="auto"/>
         <w:ind w:firstLine="420"/>
         <w:rPr>
-          <w:rFonts w:hint="eastAsia"/>
           <w:sz w:val="24"/>
         </w:rPr>
       </w:pPr>
@@ -2266,9 +2259,5076 @@
           <w:sz w:val="24"/>
         </w:rPr>
         <w:t>，我们在第四部分介绍了“帕多瓦智慧城市”项目，该项目例证了城市物联网实施的可能性，并提供了可以利用这种结构收集的数据类型的示例。</w:t>
+      </w:r>
+    </w:p>
+    <w:p>
+      <w:pPr>
+        <w:numPr>
+          <w:ilvl w:val="0"/>
+          <w:numId w:val="1"/>
+        </w:numPr>
+        <w:spacing w:line="360" w:lineRule="auto"/>
+        <w:rPr>
+          <w:rFonts w:eastAsia="黑体" w:hint="eastAsia"/>
+          <w:sz w:val="28"/>
+          <w:szCs w:val="28"/>
+        </w:rPr>
+      </w:pPr>
+      <w:r>
+        <w:rPr>
+          <w:rFonts w:eastAsia="黑体" w:hint="eastAsia"/>
+          <w:sz w:val="28"/>
+          <w:szCs w:val="28"/>
+        </w:rPr>
+        <w:t>智慧城市概念及服务</w:t>
+      </w:r>
+    </w:p>
+    <w:p>
+      <w:pPr>
+        <w:spacing w:line="360" w:lineRule="auto"/>
+        <w:ind w:firstLine="420"/>
+        <w:rPr>
+          <w:rFonts w:hint="eastAsia"/>
+          <w:sz w:val="24"/>
+        </w:rPr>
+      </w:pPr>
+      <w:r>
+        <w:rPr>
+          <w:rFonts w:hint="eastAsia"/>
+          <w:sz w:val="24"/>
+        </w:rPr>
+        <w:t>根据</w:t>
+      </w:r>
+      <w:r>
+        <w:rPr>
+          <w:sz w:val="24"/>
+        </w:rPr>
+        <w:t>Pike Research</w:t>
+      </w:r>
+      <w:r>
+        <w:rPr>
+          <w:rFonts w:hint="eastAsia"/>
+          <w:sz w:val="24"/>
+        </w:rPr>
+        <w:t>网站</w:t>
+      </w:r>
+      <w:r>
+        <w:rPr>
+          <w:rFonts w:hint="eastAsia"/>
+          <w:sz w:val="24"/>
+        </w:rPr>
+        <w:t>中关于智慧城市的研究，</w:t>
+      </w:r>
+      <w:r>
+        <w:rPr>
+          <w:rFonts w:hint="eastAsia"/>
+          <w:sz w:val="24"/>
+        </w:rPr>
+        <w:t>智慧城市</w:t>
+      </w:r>
+      <w:r>
+        <w:rPr>
+          <w:rFonts w:hint="eastAsia"/>
+          <w:sz w:val="24"/>
+        </w:rPr>
+        <w:t>市场估计在</w:t>
+      </w:r>
+      <w:r>
+        <w:rPr>
+          <w:rFonts w:hint="eastAsia"/>
+          <w:sz w:val="24"/>
+        </w:rPr>
+        <w:t>2020</w:t>
+      </w:r>
+      <w:r>
+        <w:rPr>
+          <w:rFonts w:hint="eastAsia"/>
+          <w:sz w:val="24"/>
+        </w:rPr>
+        <w:t>年达到数百亿美元，年度支出达近</w:t>
+      </w:r>
+      <w:r>
+        <w:rPr>
+          <w:rFonts w:hint="eastAsia"/>
+          <w:sz w:val="24"/>
+        </w:rPr>
+        <w:t>160</w:t>
+      </w:r>
+      <w:r>
+        <w:rPr>
+          <w:rFonts w:hint="eastAsia"/>
+          <w:sz w:val="24"/>
+        </w:rPr>
+        <w:t>亿美元。</w:t>
+      </w:r>
+      <w:r>
+        <w:rPr>
+          <w:rFonts w:hint="eastAsia"/>
+          <w:sz w:val="24"/>
+        </w:rPr>
+        <w:t>这个市场来自</w:t>
+      </w:r>
+      <w:r>
+        <w:rPr>
+          <w:rFonts w:hint="eastAsia"/>
+          <w:sz w:val="24"/>
+        </w:rPr>
+        <w:t>智能政务、</w:t>
+      </w:r>
+      <w:r>
+        <w:rPr>
+          <w:rFonts w:hint="eastAsia"/>
+          <w:sz w:val="24"/>
+        </w:rPr>
+        <w:t>智能移动、</w:t>
+      </w:r>
+      <w:r>
+        <w:rPr>
+          <w:rFonts w:hint="eastAsia"/>
+          <w:sz w:val="24"/>
+        </w:rPr>
+        <w:t>智能公共事业设备、</w:t>
+      </w:r>
+      <w:r>
+        <w:rPr>
+          <w:rFonts w:hint="eastAsia"/>
+          <w:sz w:val="24"/>
+        </w:rPr>
+        <w:t>智能建筑和智能环境等关键行业和服务部门的协同互联。</w:t>
+      </w:r>
+      <w:r>
+        <w:rPr>
+          <w:rFonts w:hint="eastAsia"/>
+          <w:sz w:val="24"/>
+        </w:rPr>
+        <w:t>在欧洲智慧</w:t>
+      </w:r>
+      <w:r>
+        <w:rPr>
+          <w:rFonts w:hint="eastAsia"/>
+          <w:sz w:val="24"/>
+        </w:rPr>
+        <w:t>城市项目（</w:t>
+      </w:r>
+      <w:r>
+        <w:rPr>
+          <w:rFonts w:hint="eastAsia"/>
+          <w:sz w:val="24"/>
+        </w:rPr>
+        <w:t>http://www.smart-cities.eu</w:t>
+      </w:r>
+      <w:r>
+        <w:rPr>
+          <w:rFonts w:hint="eastAsia"/>
+          <w:sz w:val="24"/>
+        </w:rPr>
+        <w:t>）中也考虑了这些行业，来定义可用于评估欧洲城市“智能”水平的排名标准。</w:t>
+      </w:r>
+      <w:r>
+        <w:rPr>
+          <w:rFonts w:hint="eastAsia"/>
+          <w:sz w:val="24"/>
+        </w:rPr>
+        <w:t>尽管如此，由于一些政治、技术、财政上的障碍，智慧城市市场还没有真正起飞</w:t>
+      </w:r>
+      <w:r>
+        <w:rPr>
+          <w:rFonts w:hint="eastAsia"/>
+          <w:sz w:val="24"/>
+        </w:rPr>
+        <w:t>[6]</w:t>
+      </w:r>
+      <w:r>
+        <w:rPr>
+          <w:rFonts w:hint="eastAsia"/>
+          <w:sz w:val="24"/>
+        </w:rPr>
+        <w:t>。</w:t>
+      </w:r>
+    </w:p>
+    <w:p>
+      <w:pPr>
+        <w:spacing w:line="360" w:lineRule="auto"/>
+        <w:ind w:firstLine="420"/>
+        <w:rPr>
+          <w:rFonts w:hint="eastAsia"/>
+          <w:sz w:val="24"/>
+        </w:rPr>
+      </w:pPr>
+      <w:r>
+        <w:rPr>
+          <w:rFonts w:hint="eastAsia"/>
+          <w:sz w:val="24"/>
+        </w:rPr>
+        <w:t>在政治层面上，</w:t>
+      </w:r>
+      <w:r>
+        <w:rPr>
+          <w:rFonts w:hint="eastAsia"/>
+          <w:sz w:val="24"/>
+        </w:rPr>
+        <w:t>主要障碍是将决策权归属于不同的利益相关者。</w:t>
+      </w:r>
+      <w:r>
+        <w:rPr>
+          <w:rFonts w:hint="eastAsia"/>
+          <w:sz w:val="24"/>
+        </w:rPr>
+        <w:t>一个用来消除这个障碍的可能的方法是将整个决策和执行过程制度化</w:t>
+      </w:r>
+      <w:r>
+        <w:rPr>
+          <w:rFonts w:hint="eastAsia"/>
+          <w:sz w:val="24"/>
+        </w:rPr>
+        <w:t>，把智慧城市方面的战略规划和管理集中到城市中</w:t>
+      </w:r>
+      <w:r>
+        <w:rPr>
+          <w:rFonts w:hint="eastAsia"/>
+          <w:sz w:val="24"/>
+        </w:rPr>
+        <w:t>一个</w:t>
+      </w:r>
+      <w:r>
+        <w:rPr>
+          <w:rFonts w:hint="eastAsia"/>
+          <w:sz w:val="24"/>
+        </w:rPr>
+        <w:t>独立</w:t>
+      </w:r>
+      <w:r>
+        <w:rPr>
+          <w:rFonts w:hint="eastAsia"/>
+          <w:sz w:val="24"/>
+        </w:rPr>
+        <w:t>的、专门的部门</w:t>
+      </w:r>
+      <w:r>
+        <w:rPr>
+          <w:rFonts w:hint="eastAsia"/>
+          <w:sz w:val="24"/>
+        </w:rPr>
+        <w:t>里</w:t>
+      </w:r>
+      <w:r>
+        <w:rPr>
+          <w:rFonts w:hint="eastAsia"/>
+          <w:sz w:val="24"/>
+        </w:rPr>
+        <w:t>[7]</w:t>
+      </w:r>
+      <w:r>
+        <w:rPr>
+          <w:rFonts w:hint="eastAsia"/>
+          <w:sz w:val="24"/>
+        </w:rPr>
+        <w:t>。</w:t>
+      </w:r>
+    </w:p>
+    <w:p>
+      <w:pPr>
+        <w:spacing w:line="360" w:lineRule="auto"/>
+        <w:ind w:firstLine="420"/>
+        <w:rPr>
+          <w:rFonts w:hint="eastAsia"/>
+          <w:sz w:val="24"/>
+        </w:rPr>
+      </w:pPr>
+      <w:r>
+        <w:rPr>
+          <w:rFonts w:hint="eastAsia"/>
+          <w:sz w:val="24"/>
+        </w:rPr>
+        <w:t>在技术方面，最相关的问题在于</w:t>
+      </w:r>
+      <w:r>
+        <w:rPr>
+          <w:rFonts w:hint="eastAsia"/>
+          <w:sz w:val="24"/>
+        </w:rPr>
+        <w:t>在城市发展中目前使用的异构技术的不可互操作性。</w:t>
+      </w:r>
+      <w:r>
+        <w:rPr>
+          <w:rFonts w:hint="eastAsia"/>
+          <w:sz w:val="24"/>
+        </w:rPr>
+        <w:t>在这方面，物联网愿景</w:t>
+      </w:r>
+      <w:r>
+        <w:rPr>
+          <w:rFonts w:hint="eastAsia"/>
+          <w:sz w:val="24"/>
+        </w:rPr>
+        <w:t>可以成为实现统一城市规模</w:t>
+      </w:r>
+      <w:r>
+        <w:rPr>
+          <w:rFonts w:hint="eastAsia"/>
+          <w:sz w:val="24"/>
+        </w:rPr>
+        <w:t>ICT</w:t>
+      </w:r>
+      <w:r>
+        <w:rPr>
+          <w:rFonts w:hint="eastAsia"/>
+          <w:sz w:val="24"/>
+        </w:rPr>
+        <w:t>平台的基石</w:t>
+      </w:r>
+      <w:r>
+        <w:rPr>
+          <w:rFonts w:hint="eastAsia"/>
+          <w:sz w:val="24"/>
+        </w:rPr>
+        <w:t>，从而释放智慧城市</w:t>
+      </w:r>
+      <w:r>
+        <w:rPr>
+          <w:rFonts w:hint="eastAsia"/>
+          <w:sz w:val="24"/>
+        </w:rPr>
+        <w:t>愿景的潜力</w:t>
+      </w:r>
+      <w:r>
+        <w:rPr>
+          <w:rFonts w:hint="eastAsia"/>
+          <w:sz w:val="24"/>
+        </w:rPr>
+        <w:t>[8]</w:t>
+      </w:r>
+      <w:r>
+        <w:rPr>
+          <w:rFonts w:hint="eastAsia"/>
+          <w:sz w:val="24"/>
+        </w:rPr>
+        <w:t>，</w:t>
+      </w:r>
+      <w:r>
+        <w:rPr>
+          <w:rFonts w:hint="eastAsia"/>
+          <w:sz w:val="24"/>
+        </w:rPr>
+        <w:t>[9]</w:t>
+      </w:r>
+      <w:r>
+        <w:rPr>
+          <w:rFonts w:hint="eastAsia"/>
+          <w:sz w:val="24"/>
+        </w:rPr>
+        <w:t>。</w:t>
+      </w:r>
+    </w:p>
+    <w:p>
+      <w:pPr>
+        <w:spacing w:line="360" w:lineRule="auto"/>
+        <w:ind w:firstLine="420"/>
+        <w:rPr>
+          <w:rFonts w:hint="eastAsia"/>
+          <w:sz w:val="24"/>
+        </w:rPr>
+      </w:pPr>
+      <w:r>
+        <w:rPr>
+          <w:rFonts w:hint="eastAsia"/>
+          <w:sz w:val="24"/>
+        </w:rPr>
+        <w:t>最后，在财政层面，仍然缺乏明确的商业模式，</w:t>
+      </w:r>
+      <w:r>
+        <w:rPr>
+          <w:rFonts w:hint="eastAsia"/>
+          <w:sz w:val="24"/>
+        </w:rPr>
+        <w:t>尽管最近已经</w:t>
+      </w:r>
+      <w:r>
+        <w:rPr>
+          <w:rFonts w:hint="eastAsia"/>
+          <w:sz w:val="24"/>
+        </w:rPr>
+        <w:t>主动</w:t>
+      </w:r>
+      <w:r>
+        <w:rPr>
+          <w:rFonts w:hint="eastAsia"/>
+          <w:sz w:val="24"/>
+        </w:rPr>
+        <w:t>开始</w:t>
+      </w:r>
+      <w:r>
+        <w:rPr>
+          <w:rFonts w:hint="eastAsia"/>
+          <w:sz w:val="24"/>
+        </w:rPr>
+        <w:t>了一些弥补这一空缺</w:t>
+      </w:r>
+      <w:r>
+        <w:rPr>
+          <w:rFonts w:hint="eastAsia"/>
+          <w:sz w:val="24"/>
+        </w:rPr>
+        <w:t>的行动</w:t>
+      </w:r>
+      <w:r>
+        <w:rPr>
+          <w:rFonts w:hint="eastAsia"/>
+          <w:sz w:val="24"/>
+        </w:rPr>
+        <w:t>[10]</w:t>
+      </w:r>
+      <w:r>
+        <w:rPr>
+          <w:rFonts w:hint="eastAsia"/>
+          <w:sz w:val="24"/>
+        </w:rPr>
+        <w:t>。</w:t>
+      </w:r>
+      <w:r>
+        <w:rPr>
+          <w:rFonts w:hint="eastAsia"/>
+          <w:sz w:val="24"/>
+        </w:rPr>
+        <w:t>全球经济形势不利，使公共服务投资普遍缩水，导致</w:t>
+      </w:r>
+      <w:r>
+        <w:rPr>
+          <w:rFonts w:hint="eastAsia"/>
+          <w:sz w:val="24"/>
+        </w:rPr>
+        <w:t>情况更加</w:t>
+      </w:r>
+      <w:r>
+        <w:rPr>
+          <w:rFonts w:hint="eastAsia"/>
+          <w:sz w:val="24"/>
+        </w:rPr>
+        <w:t>恶化。</w:t>
+      </w:r>
+      <w:r>
+        <w:rPr>
+          <w:rFonts w:hint="eastAsia"/>
+          <w:sz w:val="24"/>
+        </w:rPr>
+        <w:t>这种</w:t>
+      </w:r>
+      <w:r>
+        <w:rPr>
+          <w:rFonts w:hint="eastAsia"/>
+          <w:sz w:val="24"/>
+        </w:rPr>
+        <w:t>情况阻碍了智慧城市潜在的巨大市场成为现</w:t>
+      </w:r>
+      <w:r>
+        <w:rPr>
+          <w:rFonts w:hint="eastAsia"/>
+          <w:sz w:val="24"/>
+        </w:rPr>
+        <w:t>实。摆脱这一僵局的一种可能的方法是首先开发那些</w:t>
+      </w:r>
+      <w:r>
+        <w:rPr>
+          <w:rFonts w:hint="eastAsia"/>
+          <w:sz w:val="24"/>
+        </w:rPr>
+        <w:t>社会效用与明确投资回报</w:t>
+      </w:r>
+      <w:r>
+        <w:rPr>
+          <w:rFonts w:hint="eastAsia"/>
+          <w:sz w:val="24"/>
+        </w:rPr>
+        <w:t>相结合的服务</w:t>
+      </w:r>
+      <w:r>
+        <w:rPr>
+          <w:rFonts w:hint="eastAsia"/>
+          <w:sz w:val="24"/>
+        </w:rPr>
+        <w:t>，例如智能停车</w:t>
+      </w:r>
+      <w:r>
+        <w:rPr>
+          <w:rFonts w:hint="eastAsia"/>
+          <w:sz w:val="24"/>
+        </w:rPr>
+        <w:t>与智能建筑，并且将此作为其他增值服务的催化剂</w:t>
+      </w:r>
+      <w:r>
+        <w:rPr>
+          <w:rFonts w:hint="eastAsia"/>
+          <w:sz w:val="24"/>
+        </w:rPr>
+        <w:t>[10]</w:t>
+      </w:r>
+      <w:r>
+        <w:rPr>
+          <w:rFonts w:hint="eastAsia"/>
+          <w:sz w:val="24"/>
+        </w:rPr>
+        <w:t>。</w:t>
+      </w:r>
+    </w:p>
+    <w:p>
+      <w:pPr>
+        <w:spacing w:line="360" w:lineRule="auto"/>
+        <w:ind w:firstLine="420"/>
+        <w:rPr>
+          <w:rFonts w:hint="eastAsia"/>
+          <w:sz w:val="24"/>
+        </w:rPr>
+      </w:pPr>
+      <w:r>
+        <w:rPr>
+          <w:rFonts w:hint="eastAsia"/>
+          <w:sz w:val="24"/>
+        </w:rPr>
+        <w:t>在本节的其余部分，我们概述了城市物联网模式可能实现的一些服务，这些服务</w:t>
+      </w:r>
+      <w:r>
+        <w:rPr>
+          <w:rFonts w:hint="eastAsia"/>
+          <w:sz w:val="24"/>
+        </w:rPr>
+        <w:t>，这些服务在智慧城市环境中具有潜在</w:t>
+      </w:r>
+      <w:r>
+        <w:rPr>
+          <w:rFonts w:hint="eastAsia"/>
+          <w:sz w:val="24"/>
+        </w:rPr>
+        <w:t>利益，因为它们在为市民提供更高质量服务的同时，给城市管理者带来降低运营成本</w:t>
+      </w:r>
+      <w:r>
+        <w:rPr>
+          <w:rFonts w:hint="eastAsia"/>
+          <w:sz w:val="24"/>
+        </w:rPr>
+        <w:t>的</w:t>
+      </w:r>
+      <w:r>
+        <w:rPr>
+          <w:rFonts w:hint="eastAsia"/>
+          <w:sz w:val="24"/>
+        </w:rPr>
+        <w:t>经济优势，形成双赢局面</w:t>
+      </w:r>
+      <w:r>
+        <w:rPr>
+          <w:rFonts w:hint="eastAsia"/>
+          <w:sz w:val="24"/>
+        </w:rPr>
+        <w:t>[6]</w:t>
+      </w:r>
+      <w:r>
+        <w:rPr>
+          <w:rFonts w:hint="eastAsia"/>
+          <w:sz w:val="24"/>
+        </w:rPr>
+        <w:t>。</w:t>
+      </w:r>
+      <w:r>
+        <w:rPr>
+          <w:rFonts w:hint="eastAsia"/>
+          <w:sz w:val="24"/>
+        </w:rPr>
+        <w:t>为了更好地了解这些</w:t>
+      </w:r>
+      <w:r>
+        <w:rPr>
+          <w:rFonts w:hint="eastAsia"/>
+          <w:sz w:val="24"/>
+        </w:rPr>
+        <w:t>服务使能技术的成熟度，</w:t>
+      </w:r>
+      <w:r>
+        <w:rPr>
+          <w:rFonts w:hint="eastAsia"/>
+          <w:sz w:val="24"/>
+        </w:rPr>
+        <w:t>我们在表</w:t>
+      </w:r>
+      <w:r>
+        <w:rPr>
+          <w:rFonts w:hint="eastAsia"/>
+          <w:sz w:val="24"/>
+        </w:rPr>
+        <w:t>1</w:t>
+      </w:r>
+      <w:r>
+        <w:rPr>
+          <w:rFonts w:hint="eastAsia"/>
+          <w:sz w:val="24"/>
+        </w:rPr>
+        <w:t>中报告</w:t>
+      </w:r>
+      <w:r>
+        <w:rPr>
+          <w:rFonts w:hint="eastAsia"/>
+          <w:sz w:val="24"/>
+        </w:rPr>
+        <w:t>了该服务的概要，其中包括了要部署的网络类型，服务生成的预计流量，</w:t>
+      </w:r>
+      <w:r>
+        <w:rPr>
+          <w:rFonts w:hint="eastAsia"/>
+          <w:sz w:val="24"/>
+        </w:rPr>
+        <w:t>最大的允许时延，设备供电以及当前可用技术对每个服务的可行性估计。</w:t>
+      </w:r>
+      <w:r>
+        <w:rPr>
+          <w:rFonts w:hint="eastAsia"/>
+          <w:sz w:val="24"/>
+        </w:rPr>
+        <w:t>在表中我们可以清楚地看出，</w:t>
+      </w:r>
+      <w:r>
+        <w:rPr>
+          <w:rFonts w:hint="eastAsia"/>
+          <w:sz w:val="24"/>
+        </w:rPr>
+        <w:t>一般来说，</w:t>
+      </w:r>
+      <w:r>
+        <w:rPr>
+          <w:rFonts w:hint="eastAsia"/>
+          <w:sz w:val="24"/>
+        </w:rPr>
+        <w:t>大多数这样服务的实际实现不受技术问题的阻碍，而是缺乏被广泛接受的</w:t>
+      </w:r>
+      <w:r>
+        <w:rPr>
+          <w:rFonts w:hint="eastAsia"/>
+          <w:sz w:val="24"/>
+        </w:rPr>
+        <w:t>通信和服务架构，其</w:t>
+      </w:r>
+      <w:r>
+        <w:rPr>
+          <w:rFonts w:hint="eastAsia"/>
+          <w:sz w:val="24"/>
+        </w:rPr>
+        <w:t>可以从具体功能中抽象单一的技术，并提供统一的服务访问。</w:t>
+      </w:r>
+    </w:p>
+    <w:p>
+      <w:pPr>
+        <w:spacing w:line="360" w:lineRule="auto"/>
+        <w:jc w:val="center"/>
+        <w:rPr>
+          <w:rFonts w:hint="eastAsia"/>
+          <w:sz w:val="22"/>
+          <w:szCs w:val="22"/>
+        </w:rPr>
+      </w:pPr>
+      <w:r>
+        <w:rPr>
+          <w:rFonts w:hint="eastAsia"/>
+          <w:sz w:val="22"/>
+          <w:szCs w:val="22"/>
+        </w:rPr>
+        <w:t>表</w:t>
+      </w:r>
+      <w:r>
+        <w:rPr>
+          <w:rFonts w:hint="eastAsia"/>
+          <w:sz w:val="22"/>
+          <w:szCs w:val="22"/>
+        </w:rPr>
+        <w:t xml:space="preserve">1 </w:t>
+      </w:r>
+      <w:r>
+        <w:rPr>
+          <w:rFonts w:hint="eastAsia"/>
+          <w:sz w:val="22"/>
+          <w:szCs w:val="22"/>
+        </w:rPr>
+        <w:t>帕多瓦智慧城市的项目规范</w:t>
+      </w:r>
+    </w:p>
+    <w:tbl>
+      <w:tblPr>
+        <w:tblStyle w:val="ab"/>
+        <w:tblW w:w="10773" w:type="dxa"/>
+        <w:tblInd w:w="-1139" w:type="dxa"/>
+        <w:tblBorders>
+          <w:insideV w:val="none" w:sz="0" w:space="0" w:color="auto"/>
+        </w:tblBorders>
+        <w:tblLook w:val="04A0" w:firstRow="1" w:lastRow="0" w:firstColumn="1" w:lastColumn="0" w:noHBand="0" w:noVBand="1"/>
+      </w:tblPr>
+      <w:tblGrid>
+        <w:gridCol w:w="1418"/>
+        <w:gridCol w:w="1701"/>
+        <w:gridCol w:w="1843"/>
+        <w:gridCol w:w="1706"/>
+        <w:gridCol w:w="1412"/>
+        <w:gridCol w:w="2693"/>
+      </w:tblGrid>
+      <w:tr>
+        <w:trPr>
+          <w:trHeight w:val="494"/>
+        </w:trPr>
+        <w:tc>
+          <w:tcPr>
+            <w:tcW w:w="1418" w:type="dxa"/>
+          </w:tcPr>
+          <w:p>
+            <w:pPr>
+              <w:spacing w:line="360" w:lineRule="auto"/>
+              <w:rPr>
+                <w:rFonts w:hint="eastAsia"/>
+                <w:b/>
+                <w:sz w:val="22"/>
+                <w:szCs w:val="22"/>
+              </w:rPr>
+            </w:pPr>
+            <w:r>
+              <w:rPr>
+                <w:rFonts w:hint="eastAsia"/>
+                <w:b/>
+                <w:sz w:val="22"/>
+                <w:szCs w:val="22"/>
+              </w:rPr>
+              <w:t>服务</w:t>
+            </w:r>
+          </w:p>
+        </w:tc>
+        <w:tc>
+          <w:tcPr>
+            <w:tcW w:w="1701" w:type="dxa"/>
+          </w:tcPr>
+          <w:p>
+            <w:pPr>
+              <w:spacing w:line="360" w:lineRule="auto"/>
+              <w:rPr>
+                <w:rFonts w:hint="eastAsia"/>
+                <w:b/>
+                <w:sz w:val="22"/>
+                <w:szCs w:val="22"/>
+              </w:rPr>
+            </w:pPr>
+            <w:r>
+              <w:rPr>
+                <w:rFonts w:hint="eastAsia"/>
+                <w:b/>
+                <w:sz w:val="22"/>
+                <w:szCs w:val="22"/>
+              </w:rPr>
+              <w:t>网络类型</w:t>
+            </w:r>
+          </w:p>
+        </w:tc>
+        <w:tc>
+          <w:tcPr>
+            <w:tcW w:w="1843" w:type="dxa"/>
+          </w:tcPr>
+          <w:p>
+            <w:pPr>
+              <w:spacing w:line="360" w:lineRule="auto"/>
+              <w:rPr>
+                <w:rFonts w:hint="eastAsia"/>
+                <w:b/>
+                <w:sz w:val="22"/>
+                <w:szCs w:val="22"/>
+              </w:rPr>
+            </w:pPr>
+            <w:r>
+              <w:rPr>
+                <w:rFonts w:hint="eastAsia"/>
+                <w:b/>
+                <w:sz w:val="22"/>
+                <w:szCs w:val="22"/>
+              </w:rPr>
+              <w:t>通信速率</w:t>
+            </w:r>
+          </w:p>
+        </w:tc>
+        <w:tc>
+          <w:tcPr>
+            <w:tcW w:w="1706" w:type="dxa"/>
+          </w:tcPr>
+          <w:p>
+            <w:pPr>
+              <w:spacing w:line="360" w:lineRule="auto"/>
+              <w:rPr>
+                <w:rFonts w:hint="eastAsia"/>
+                <w:b/>
+                <w:sz w:val="22"/>
+                <w:szCs w:val="22"/>
+              </w:rPr>
+            </w:pPr>
+            <w:r>
+              <w:rPr>
+                <w:rFonts w:hint="eastAsia"/>
+                <w:b/>
+                <w:sz w:val="22"/>
+                <w:szCs w:val="22"/>
+              </w:rPr>
+              <w:t>允许时延</w:t>
+            </w:r>
+          </w:p>
+        </w:tc>
+        <w:tc>
+          <w:tcPr>
+            <w:tcW w:w="1412" w:type="dxa"/>
+          </w:tcPr>
+          <w:p>
+            <w:pPr>
+              <w:spacing w:line="360" w:lineRule="auto"/>
+              <w:rPr>
+                <w:rFonts w:hint="eastAsia"/>
+                <w:b/>
+                <w:sz w:val="22"/>
+                <w:szCs w:val="22"/>
+              </w:rPr>
+            </w:pPr>
+            <w:r>
+              <w:rPr>
+                <w:rFonts w:hint="eastAsia"/>
+                <w:b/>
+                <w:sz w:val="22"/>
+                <w:szCs w:val="22"/>
+              </w:rPr>
+              <w:t>能源</w:t>
+            </w:r>
+          </w:p>
+        </w:tc>
+        <w:tc>
+          <w:tcPr>
+            <w:tcW w:w="2693" w:type="dxa"/>
+          </w:tcPr>
+          <w:p>
+            <w:pPr>
+              <w:spacing w:line="360" w:lineRule="auto"/>
+              <w:rPr>
+                <w:b/>
+                <w:sz w:val="22"/>
+                <w:szCs w:val="22"/>
+              </w:rPr>
+            </w:pPr>
+            <w:r>
+              <w:rPr>
+                <w:rFonts w:hint="eastAsia"/>
+                <w:b/>
+                <w:sz w:val="22"/>
+                <w:szCs w:val="22"/>
+              </w:rPr>
+              <w:t>可行性</w:t>
+            </w:r>
+          </w:p>
+        </w:tc>
+      </w:tr>
+      <w:tr>
+        <w:tc>
+          <w:tcPr>
+            <w:tcW w:w="1418" w:type="dxa"/>
+          </w:tcPr>
+          <w:p>
+            <w:pPr>
+              <w:spacing w:line="360" w:lineRule="auto"/>
+              <w:rPr>
+                <w:rFonts w:hint="eastAsia"/>
+                <w:sz w:val="22"/>
+                <w:szCs w:val="22"/>
+              </w:rPr>
+            </w:pPr>
+            <w:r>
+              <w:rPr>
+                <w:rFonts w:hint="eastAsia"/>
+                <w:sz w:val="22"/>
+                <w:szCs w:val="22"/>
+              </w:rPr>
+              <w:t>建筑物</w:t>
+            </w:r>
+            <w:r>
+              <w:rPr>
+                <w:rFonts w:hint="eastAsia"/>
+                <w:sz w:val="22"/>
+                <w:szCs w:val="22"/>
+              </w:rPr>
+              <w:t>结构健康</w:t>
+            </w:r>
+          </w:p>
+        </w:tc>
+        <w:tc>
+          <w:tcPr>
+            <w:tcW w:w="1701" w:type="dxa"/>
+          </w:tcPr>
+          <w:p>
+            <w:pPr>
+              <w:spacing w:line="360" w:lineRule="auto"/>
+              <w:rPr>
+                <w:sz w:val="22"/>
+                <w:szCs w:val="22"/>
+              </w:rPr>
+            </w:pPr>
+            <w:r>
+              <w:rPr>
+                <w:sz w:val="22"/>
+                <w:szCs w:val="22"/>
+              </w:rPr>
+              <w:t>802.15.4</w:t>
+            </w:r>
+            <w:r>
+              <w:rPr>
+                <w:rFonts w:hint="eastAsia"/>
+                <w:sz w:val="22"/>
+                <w:szCs w:val="22"/>
+              </w:rPr>
+              <w:t>、</w:t>
+            </w:r>
+            <w:r>
+              <w:rPr>
+                <w:rFonts w:hint="eastAsia"/>
+                <w:sz w:val="22"/>
+                <w:szCs w:val="22"/>
+              </w:rPr>
+              <w:t>Wi-Fi</w:t>
+            </w:r>
+            <w:r>
+              <w:rPr>
+                <w:rFonts w:hint="eastAsia"/>
+                <w:sz w:val="22"/>
+                <w:szCs w:val="22"/>
+              </w:rPr>
+              <w:t>、以太网</w:t>
+            </w:r>
+          </w:p>
+        </w:tc>
+        <w:tc>
+          <w:tcPr>
+            <w:tcW w:w="1843" w:type="dxa"/>
+          </w:tcPr>
+          <w:p>
+            <w:pPr>
+              <w:spacing w:line="360" w:lineRule="auto"/>
+              <w:rPr>
+                <w:rFonts w:hint="eastAsia"/>
+                <w:sz w:val="22"/>
+                <w:szCs w:val="22"/>
+              </w:rPr>
+            </w:pPr>
+            <w:r>
+              <w:rPr>
+                <w:rFonts w:hint="eastAsia"/>
+                <w:sz w:val="22"/>
+                <w:szCs w:val="22"/>
+              </w:rPr>
+              <w:t>每台设备每</w:t>
+            </w:r>
+            <w:r>
+              <w:rPr>
+                <w:rFonts w:hint="eastAsia"/>
+                <w:sz w:val="22"/>
+                <w:szCs w:val="22"/>
+              </w:rPr>
+              <w:t>10</w:t>
+            </w:r>
+            <w:r>
+              <w:rPr>
+                <w:rFonts w:hint="eastAsia"/>
+                <w:sz w:val="22"/>
+                <w:szCs w:val="22"/>
+              </w:rPr>
+              <w:t>分钟</w:t>
+            </w:r>
+            <w:r>
+              <w:rPr>
+                <w:rFonts w:hint="eastAsia"/>
+                <w:sz w:val="22"/>
+                <w:szCs w:val="22"/>
+              </w:rPr>
+              <w:t>1</w:t>
+            </w:r>
+            <w:r>
+              <w:rPr>
+                <w:rFonts w:hint="eastAsia"/>
+                <w:sz w:val="22"/>
+                <w:szCs w:val="22"/>
+              </w:rPr>
+              <w:t>个</w:t>
+            </w:r>
+            <w:r>
+              <w:rPr>
+                <w:rFonts w:hint="eastAsia"/>
+                <w:sz w:val="22"/>
+                <w:szCs w:val="22"/>
+              </w:rPr>
+              <w:t>数据包</w:t>
+            </w:r>
+          </w:p>
+        </w:tc>
+        <w:tc>
+          <w:tcPr>
+            <w:tcW w:w="1706" w:type="dxa"/>
+          </w:tcPr>
+          <w:p>
+            <w:pPr>
+              <w:spacing w:line="360" w:lineRule="auto"/>
+              <w:rPr>
+                <w:rFonts w:hint="eastAsia"/>
+                <w:sz w:val="22"/>
+                <w:szCs w:val="22"/>
+              </w:rPr>
+            </w:pPr>
+            <w:r>
+              <w:rPr>
+                <w:rFonts w:hint="eastAsia"/>
+                <w:sz w:val="22"/>
+                <w:szCs w:val="22"/>
+              </w:rPr>
+              <w:t>数据</w:t>
+            </w:r>
+            <w:r>
+              <w:rPr>
+                <w:rFonts w:hint="eastAsia"/>
+                <w:sz w:val="22"/>
+                <w:szCs w:val="22"/>
+              </w:rPr>
+              <w:t>30</w:t>
+            </w:r>
+            <w:r>
+              <w:rPr>
+                <w:rFonts w:hint="eastAsia"/>
+                <w:sz w:val="22"/>
+                <w:szCs w:val="22"/>
+              </w:rPr>
+              <w:t>分钟；警报</w:t>
+            </w:r>
+            <w:r>
+              <w:rPr>
+                <w:rFonts w:hint="eastAsia"/>
+                <w:sz w:val="22"/>
+                <w:szCs w:val="22"/>
+              </w:rPr>
+              <w:t>10</w:t>
+            </w:r>
+            <w:r>
+              <w:rPr>
+                <w:rFonts w:hint="eastAsia"/>
+                <w:sz w:val="22"/>
+                <w:szCs w:val="22"/>
+              </w:rPr>
+              <w:t>秒钟</w:t>
+            </w:r>
+          </w:p>
+        </w:tc>
+        <w:tc>
+          <w:tcPr>
+            <w:tcW w:w="1412" w:type="dxa"/>
+          </w:tcPr>
+          <w:p>
+            <w:pPr>
+              <w:spacing w:line="360" w:lineRule="auto"/>
+              <w:rPr>
+                <w:rFonts w:hint="eastAsia"/>
+                <w:sz w:val="22"/>
+                <w:szCs w:val="22"/>
+              </w:rPr>
+            </w:pPr>
+            <w:r>
+              <w:rPr>
+                <w:rFonts w:hint="eastAsia"/>
+                <w:sz w:val="22"/>
+                <w:szCs w:val="22"/>
+              </w:rPr>
+              <w:t>大多数</w:t>
+            </w:r>
+            <w:r>
+              <w:rPr>
+                <w:rFonts w:hint="eastAsia"/>
+                <w:sz w:val="22"/>
+                <w:szCs w:val="22"/>
+              </w:rPr>
+              <w:t>电池供电</w:t>
+            </w:r>
+          </w:p>
+        </w:tc>
+        <w:tc>
+          <w:tcPr>
+            <w:tcW w:w="2693" w:type="dxa"/>
+          </w:tcPr>
+          <w:p>
+            <w:pPr>
+              <w:spacing w:line="360" w:lineRule="auto"/>
+              <w:rPr>
+                <w:rFonts w:hint="eastAsia"/>
+                <w:sz w:val="22"/>
+                <w:szCs w:val="22"/>
+              </w:rPr>
+            </w:pPr>
+            <w:r>
+              <w:rPr>
+                <w:rFonts w:hint="eastAsia"/>
+                <w:sz w:val="22"/>
+                <w:szCs w:val="22"/>
+              </w:rPr>
+              <w:t>1</w:t>
+            </w:r>
+            <w:r>
+              <w:rPr>
+                <w:rFonts w:hint="eastAsia"/>
+                <w:sz w:val="22"/>
+                <w:szCs w:val="22"/>
+              </w:rPr>
+              <w:t>：实现容易，</w:t>
+            </w:r>
+            <w:r>
+              <w:rPr>
+                <w:rFonts w:hint="eastAsia"/>
+                <w:sz w:val="22"/>
+                <w:szCs w:val="22"/>
+              </w:rPr>
+              <w:t>地震仪可能难以集成</w:t>
+            </w:r>
+          </w:p>
+        </w:tc>
+      </w:tr>
+      <w:tr>
+        <w:tc>
+          <w:tcPr>
+            <w:tcW w:w="1418" w:type="dxa"/>
+          </w:tcPr>
+          <w:p>
+            <w:pPr>
+              <w:spacing w:line="360" w:lineRule="auto"/>
+              <w:rPr>
+                <w:rFonts w:hint="eastAsia"/>
+                <w:sz w:val="22"/>
+                <w:szCs w:val="22"/>
+              </w:rPr>
+            </w:pPr>
+            <w:r>
+              <w:rPr>
+                <w:rFonts w:hint="eastAsia"/>
+                <w:sz w:val="22"/>
+                <w:szCs w:val="22"/>
+              </w:rPr>
+              <w:t>废物管理</w:t>
+            </w:r>
+          </w:p>
+        </w:tc>
+        <w:tc>
+          <w:tcPr>
+            <w:tcW w:w="1701" w:type="dxa"/>
+          </w:tcPr>
+          <w:p>
+            <w:pPr>
+              <w:spacing w:line="360" w:lineRule="auto"/>
+              <w:rPr>
+                <w:rFonts w:hint="eastAsia"/>
+                <w:sz w:val="22"/>
+                <w:szCs w:val="22"/>
+              </w:rPr>
+            </w:pPr>
+            <w:r>
+              <w:rPr>
+                <w:rFonts w:hint="eastAsia"/>
+                <w:sz w:val="22"/>
+                <w:szCs w:val="22"/>
+              </w:rPr>
+              <w:t>Wi-Fi</w:t>
+            </w:r>
+            <w:r>
+              <w:rPr>
+                <w:rFonts w:hint="eastAsia"/>
+                <w:sz w:val="22"/>
+                <w:szCs w:val="22"/>
+              </w:rPr>
+              <w:t>、</w:t>
+            </w:r>
+            <w:r>
+              <w:rPr>
+                <w:rFonts w:hint="eastAsia"/>
+                <w:sz w:val="22"/>
+                <w:szCs w:val="22"/>
+              </w:rPr>
+              <w:t>3G</w:t>
+            </w:r>
+            <w:r>
+              <w:rPr>
+                <w:rFonts w:hint="eastAsia"/>
+                <w:sz w:val="22"/>
+                <w:szCs w:val="22"/>
+              </w:rPr>
+              <w:t>、</w:t>
+            </w:r>
+            <w:r>
+              <w:rPr>
+                <w:rFonts w:hint="eastAsia"/>
+                <w:sz w:val="22"/>
+                <w:szCs w:val="22"/>
+              </w:rPr>
+              <w:t>4G</w:t>
+            </w:r>
+          </w:p>
+        </w:tc>
+        <w:tc>
+          <w:tcPr>
+            <w:tcW w:w="1843" w:type="dxa"/>
+          </w:tcPr>
+          <w:p>
+            <w:pPr>
+              <w:spacing w:line="360" w:lineRule="auto"/>
+              <w:rPr>
+                <w:rFonts w:hint="eastAsia"/>
+                <w:sz w:val="22"/>
+                <w:szCs w:val="22"/>
+              </w:rPr>
+            </w:pPr>
+            <w:r>
+              <w:rPr>
+                <w:rFonts w:hint="eastAsia"/>
+                <w:sz w:val="22"/>
+                <w:szCs w:val="22"/>
+              </w:rPr>
+              <w:t>每台设备每</w:t>
+            </w:r>
+            <w:r>
+              <w:rPr>
+                <w:rFonts w:hint="eastAsia"/>
+                <w:sz w:val="22"/>
+                <w:szCs w:val="22"/>
+              </w:rPr>
+              <w:t>1</w:t>
+            </w:r>
+            <w:r>
+              <w:rPr>
+                <w:rFonts w:hint="eastAsia"/>
+                <w:sz w:val="22"/>
+                <w:szCs w:val="22"/>
+              </w:rPr>
+              <w:t>小时</w:t>
+            </w:r>
+            <w:r>
+              <w:rPr>
+                <w:rFonts w:hint="eastAsia"/>
+                <w:sz w:val="22"/>
+                <w:szCs w:val="22"/>
+              </w:rPr>
+              <w:t>1</w:t>
+            </w:r>
+            <w:r>
+              <w:rPr>
+                <w:rFonts w:hint="eastAsia"/>
+                <w:sz w:val="22"/>
+                <w:szCs w:val="22"/>
+              </w:rPr>
+              <w:t>个数据包</w:t>
+            </w:r>
+          </w:p>
+        </w:tc>
+        <w:tc>
+          <w:tcPr>
+            <w:tcW w:w="1706" w:type="dxa"/>
+          </w:tcPr>
+          <w:p>
+            <w:pPr>
+              <w:spacing w:line="360" w:lineRule="auto"/>
+              <w:rPr>
+                <w:rFonts w:hint="eastAsia"/>
+                <w:sz w:val="22"/>
+                <w:szCs w:val="22"/>
+              </w:rPr>
+            </w:pPr>
+            <w:r>
+              <w:rPr>
+                <w:rFonts w:hint="eastAsia"/>
+                <w:sz w:val="22"/>
+                <w:szCs w:val="22"/>
+              </w:rPr>
+              <w:t>数据</w:t>
+            </w:r>
+            <w:r>
+              <w:rPr>
+                <w:rFonts w:hint="eastAsia"/>
+                <w:sz w:val="22"/>
+                <w:szCs w:val="22"/>
+              </w:rPr>
+              <w:t>30</w:t>
+            </w:r>
+            <w:r>
+              <w:rPr>
+                <w:rFonts w:hint="eastAsia"/>
+                <w:sz w:val="22"/>
+                <w:szCs w:val="22"/>
+              </w:rPr>
+              <w:t>分钟</w:t>
+            </w:r>
+          </w:p>
+        </w:tc>
+        <w:tc>
+          <w:tcPr>
+            <w:tcW w:w="1412" w:type="dxa"/>
+          </w:tcPr>
+          <w:p>
+            <w:pPr>
+              <w:spacing w:line="360" w:lineRule="auto"/>
+              <w:rPr>
+                <w:rFonts w:hint="eastAsia"/>
+                <w:sz w:val="22"/>
+                <w:szCs w:val="22"/>
+              </w:rPr>
+            </w:pPr>
+            <w:r>
+              <w:rPr>
+                <w:rFonts w:hint="eastAsia"/>
+                <w:sz w:val="22"/>
+                <w:szCs w:val="22"/>
+              </w:rPr>
+              <w:t>电池供电或能源</w:t>
+            </w:r>
+            <w:r>
+              <w:rPr>
+                <w:rFonts w:hint="eastAsia"/>
+                <w:sz w:val="22"/>
+                <w:szCs w:val="22"/>
+              </w:rPr>
+              <w:t>采集器</w:t>
+            </w:r>
+          </w:p>
+        </w:tc>
+        <w:tc>
+          <w:tcPr>
+            <w:tcW w:w="2693" w:type="dxa"/>
+          </w:tcPr>
+          <w:p>
+            <w:pPr>
+              <w:spacing w:line="360" w:lineRule="auto"/>
+              <w:rPr>
+                <w:rFonts w:hint="eastAsia"/>
+                <w:sz w:val="22"/>
+                <w:szCs w:val="22"/>
+              </w:rPr>
+            </w:pPr>
+            <w:r>
+              <w:rPr>
+                <w:rFonts w:hint="eastAsia"/>
+                <w:sz w:val="22"/>
+                <w:szCs w:val="22"/>
+              </w:rPr>
+              <w:t>2</w:t>
+            </w:r>
+            <w:r>
+              <w:rPr>
+                <w:rFonts w:hint="eastAsia"/>
+                <w:sz w:val="22"/>
+                <w:szCs w:val="22"/>
+              </w:rPr>
+              <w:t>：</w:t>
+            </w:r>
+            <w:r>
+              <w:rPr>
+                <w:rFonts w:hint="eastAsia"/>
+                <w:sz w:val="22"/>
+                <w:szCs w:val="22"/>
+              </w:rPr>
+              <w:t>可能实现，但需要智能垃圾桶</w:t>
+            </w:r>
+          </w:p>
+        </w:tc>
+      </w:tr>
+      <w:tr>
+        <w:tc>
+          <w:tcPr>
+            <w:tcW w:w="1418" w:type="dxa"/>
+          </w:tcPr>
+          <w:p>
+            <w:pPr>
+              <w:spacing w:line="360" w:lineRule="auto"/>
+              <w:rPr>
+                <w:rFonts w:hint="eastAsia"/>
+                <w:sz w:val="22"/>
+                <w:szCs w:val="22"/>
+              </w:rPr>
+            </w:pPr>
+            <w:r>
+              <w:rPr>
+                <w:rFonts w:hint="eastAsia"/>
+                <w:sz w:val="22"/>
+                <w:szCs w:val="22"/>
+              </w:rPr>
+              <w:t>空气质量监测</w:t>
+            </w:r>
+          </w:p>
+        </w:tc>
+        <w:tc>
+          <w:tcPr>
+            <w:tcW w:w="1701" w:type="dxa"/>
+          </w:tcPr>
+          <w:p>
+            <w:pPr>
+              <w:spacing w:line="360" w:lineRule="auto"/>
+              <w:rPr>
+                <w:rFonts w:hint="eastAsia"/>
+                <w:sz w:val="22"/>
+                <w:szCs w:val="22"/>
+              </w:rPr>
+            </w:pPr>
+            <w:r>
+              <w:rPr>
+                <w:rFonts w:hint="eastAsia"/>
+                <w:sz w:val="22"/>
+                <w:szCs w:val="22"/>
+              </w:rPr>
+              <w:t>802.15.4</w:t>
+            </w:r>
+            <w:r>
+              <w:rPr>
+                <w:rFonts w:hint="eastAsia"/>
+                <w:sz w:val="22"/>
+                <w:szCs w:val="22"/>
+              </w:rPr>
+              <w:t>、蓝牙、</w:t>
+            </w:r>
+            <w:r>
+              <w:rPr>
+                <w:rFonts w:hint="eastAsia"/>
+                <w:sz w:val="22"/>
+                <w:szCs w:val="22"/>
+              </w:rPr>
+              <w:t>Wi-Fi</w:t>
+            </w:r>
+          </w:p>
+        </w:tc>
+        <w:tc>
+          <w:tcPr>
+            <w:tcW w:w="1843" w:type="dxa"/>
+          </w:tcPr>
+          <w:p>
+            <w:pPr>
+              <w:spacing w:line="360" w:lineRule="auto"/>
+              <w:rPr>
+                <w:rFonts w:hint="eastAsia"/>
+                <w:sz w:val="22"/>
+                <w:szCs w:val="22"/>
+              </w:rPr>
+            </w:pPr>
+            <w:r>
+              <w:rPr>
+                <w:rFonts w:hint="eastAsia"/>
+                <w:sz w:val="22"/>
+                <w:szCs w:val="22"/>
+              </w:rPr>
+              <w:t>每台设备每</w:t>
+            </w:r>
+            <w:r>
+              <w:rPr>
+                <w:rFonts w:hint="eastAsia"/>
+                <w:sz w:val="22"/>
+                <w:szCs w:val="22"/>
+              </w:rPr>
+              <w:t>3</w:t>
+            </w:r>
+            <w:r>
+              <w:rPr>
+                <w:rFonts w:hint="eastAsia"/>
+                <w:sz w:val="22"/>
+                <w:szCs w:val="22"/>
+              </w:rPr>
+              <w:t>0</w:t>
+            </w:r>
+            <w:r>
+              <w:rPr>
+                <w:rFonts w:hint="eastAsia"/>
+                <w:sz w:val="22"/>
+                <w:szCs w:val="22"/>
+              </w:rPr>
+              <w:t>分钟</w:t>
+            </w:r>
+            <w:r>
+              <w:rPr>
+                <w:rFonts w:hint="eastAsia"/>
+                <w:sz w:val="22"/>
+                <w:szCs w:val="22"/>
+              </w:rPr>
+              <w:t>1</w:t>
+            </w:r>
+            <w:r>
+              <w:rPr>
+                <w:rFonts w:hint="eastAsia"/>
+                <w:sz w:val="22"/>
+                <w:szCs w:val="22"/>
+              </w:rPr>
+              <w:t>个数据包</w:t>
+            </w:r>
+          </w:p>
+        </w:tc>
+        <w:tc>
+          <w:tcPr>
+            <w:tcW w:w="1706" w:type="dxa"/>
+          </w:tcPr>
+          <w:p>
+            <w:pPr>
+              <w:spacing w:line="360" w:lineRule="auto"/>
+              <w:rPr>
+                <w:rFonts w:hint="eastAsia"/>
+                <w:sz w:val="22"/>
+                <w:szCs w:val="22"/>
+              </w:rPr>
+            </w:pPr>
+            <w:r>
+              <w:rPr>
+                <w:rFonts w:hint="eastAsia"/>
+                <w:sz w:val="22"/>
+                <w:szCs w:val="22"/>
+              </w:rPr>
+              <w:t>数据</w:t>
+            </w:r>
+            <w:r>
+              <w:rPr>
+                <w:rFonts w:hint="eastAsia"/>
+                <w:sz w:val="22"/>
+                <w:szCs w:val="22"/>
+              </w:rPr>
+              <w:t>5</w:t>
+            </w:r>
+            <w:r>
+              <w:rPr>
+                <w:rFonts w:hint="eastAsia"/>
+                <w:sz w:val="22"/>
+                <w:szCs w:val="22"/>
+              </w:rPr>
+              <w:t>分钟</w:t>
+            </w:r>
+          </w:p>
+        </w:tc>
+        <w:tc>
+          <w:tcPr>
+            <w:tcW w:w="1412" w:type="dxa"/>
+          </w:tcPr>
+          <w:p>
+            <w:pPr>
+              <w:spacing w:line="360" w:lineRule="auto"/>
+              <w:rPr>
+                <w:rFonts w:hint="eastAsia"/>
+                <w:sz w:val="22"/>
+                <w:szCs w:val="22"/>
+              </w:rPr>
+            </w:pPr>
+            <w:r>
+              <w:rPr>
+                <w:rFonts w:hint="eastAsia"/>
+                <w:sz w:val="22"/>
+                <w:szCs w:val="22"/>
+              </w:rPr>
+              <w:t>每个设备上的光伏板</w:t>
+            </w:r>
+          </w:p>
+        </w:tc>
+        <w:tc>
+          <w:tcPr>
+            <w:tcW w:w="2693" w:type="dxa"/>
+          </w:tcPr>
+          <w:p>
+            <w:pPr>
+              <w:spacing w:line="360" w:lineRule="auto"/>
+              <w:rPr>
+                <w:rFonts w:hint="eastAsia"/>
+                <w:sz w:val="22"/>
+                <w:szCs w:val="22"/>
+              </w:rPr>
+            </w:pPr>
+            <w:r>
+              <w:rPr>
+                <w:rFonts w:hint="eastAsia"/>
+                <w:sz w:val="22"/>
+                <w:szCs w:val="22"/>
+              </w:rPr>
+              <w:t>1</w:t>
+            </w:r>
+            <w:r>
+              <w:rPr>
+                <w:rFonts w:hint="eastAsia"/>
+                <w:sz w:val="22"/>
+                <w:szCs w:val="22"/>
+              </w:rPr>
+              <w:t>：容易实现，但</w:t>
+            </w:r>
+            <w:r>
+              <w:rPr>
+                <w:rFonts w:hint="eastAsia"/>
+                <w:sz w:val="22"/>
+                <w:szCs w:val="22"/>
+              </w:rPr>
+              <w:t>温室气体传感器可能不具</w:t>
+            </w:r>
+            <w:r>
+              <w:rPr>
+                <w:rFonts w:hint="eastAsia"/>
+                <w:sz w:val="22"/>
+                <w:szCs w:val="22"/>
+              </w:rPr>
+              <w:t>成本效益</w:t>
+            </w:r>
+          </w:p>
+        </w:tc>
+      </w:tr>
+      <w:tr>
+        <w:tc>
+          <w:tcPr>
+            <w:tcW w:w="1418" w:type="dxa"/>
+          </w:tcPr>
+          <w:p>
+            <w:pPr>
+              <w:spacing w:line="360" w:lineRule="auto"/>
+              <w:rPr>
+                <w:rFonts w:hint="eastAsia"/>
+                <w:sz w:val="22"/>
+                <w:szCs w:val="22"/>
+              </w:rPr>
+            </w:pPr>
+            <w:r>
+              <w:rPr>
+                <w:rFonts w:hint="eastAsia"/>
+                <w:sz w:val="22"/>
+                <w:szCs w:val="22"/>
+              </w:rPr>
+              <w:t>噪音监测</w:t>
+            </w:r>
+          </w:p>
+        </w:tc>
+        <w:tc>
+          <w:tcPr>
+            <w:tcW w:w="1701" w:type="dxa"/>
+          </w:tcPr>
+          <w:p>
+            <w:pPr>
+              <w:spacing w:line="360" w:lineRule="auto"/>
+              <w:rPr>
+                <w:rFonts w:hint="eastAsia"/>
+                <w:sz w:val="22"/>
+                <w:szCs w:val="22"/>
+              </w:rPr>
+            </w:pPr>
+            <w:r>
+              <w:rPr>
+                <w:rFonts w:hint="eastAsia"/>
+                <w:sz w:val="22"/>
+                <w:szCs w:val="22"/>
+              </w:rPr>
+              <w:t>802.15.4</w:t>
+            </w:r>
+            <w:r>
+              <w:rPr>
+                <w:rFonts w:hint="eastAsia"/>
+                <w:sz w:val="22"/>
+                <w:szCs w:val="22"/>
+              </w:rPr>
+              <w:t>、以太网</w:t>
+            </w:r>
+          </w:p>
+        </w:tc>
+        <w:tc>
+          <w:tcPr>
+            <w:tcW w:w="1843" w:type="dxa"/>
+          </w:tcPr>
+          <w:p>
+            <w:pPr>
+              <w:spacing w:line="360" w:lineRule="auto"/>
+              <w:rPr>
+                <w:rFonts w:hint="eastAsia"/>
+                <w:sz w:val="22"/>
+                <w:szCs w:val="22"/>
+              </w:rPr>
+            </w:pPr>
+            <w:r>
+              <w:rPr>
+                <w:rFonts w:hint="eastAsia"/>
+                <w:sz w:val="22"/>
+                <w:szCs w:val="22"/>
+              </w:rPr>
+              <w:t>每台设备每</w:t>
+            </w:r>
+            <w:r>
+              <w:rPr>
+                <w:rFonts w:hint="eastAsia"/>
+                <w:sz w:val="22"/>
+                <w:szCs w:val="22"/>
+              </w:rPr>
+              <w:t>10</w:t>
+            </w:r>
+            <w:r>
+              <w:rPr>
+                <w:rFonts w:hint="eastAsia"/>
+                <w:sz w:val="22"/>
+                <w:szCs w:val="22"/>
+              </w:rPr>
+              <w:t>分钟</w:t>
+            </w:r>
+            <w:r>
+              <w:rPr>
+                <w:rFonts w:hint="eastAsia"/>
+                <w:sz w:val="22"/>
+                <w:szCs w:val="22"/>
+              </w:rPr>
+              <w:t>1</w:t>
+            </w:r>
+            <w:r>
+              <w:rPr>
+                <w:rFonts w:hint="eastAsia"/>
+                <w:sz w:val="22"/>
+                <w:szCs w:val="22"/>
+              </w:rPr>
+              <w:t>个数据包</w:t>
+            </w:r>
+          </w:p>
+        </w:tc>
+        <w:tc>
+          <w:tcPr>
+            <w:tcW w:w="1706" w:type="dxa"/>
+          </w:tcPr>
+          <w:p>
+            <w:pPr>
+              <w:spacing w:line="360" w:lineRule="auto"/>
+              <w:rPr>
+                <w:rFonts w:hint="eastAsia"/>
+                <w:sz w:val="22"/>
+                <w:szCs w:val="22"/>
+              </w:rPr>
+            </w:pPr>
+            <w:r>
+              <w:rPr>
+                <w:rFonts w:hint="eastAsia"/>
+                <w:sz w:val="22"/>
+                <w:szCs w:val="22"/>
+              </w:rPr>
+              <w:t>数据</w:t>
+            </w:r>
+            <w:r>
+              <w:rPr>
+                <w:rFonts w:hint="eastAsia"/>
+                <w:sz w:val="22"/>
+                <w:szCs w:val="22"/>
+              </w:rPr>
+              <w:t>5</w:t>
+            </w:r>
+            <w:r>
+              <w:rPr>
+                <w:rFonts w:hint="eastAsia"/>
+                <w:sz w:val="22"/>
+                <w:szCs w:val="22"/>
+              </w:rPr>
+              <w:t>分钟；警报</w:t>
+            </w:r>
+            <w:r>
+              <w:rPr>
+                <w:rFonts w:hint="eastAsia"/>
+                <w:sz w:val="22"/>
+                <w:szCs w:val="22"/>
+              </w:rPr>
+              <w:t>10</w:t>
+            </w:r>
+            <w:r>
+              <w:rPr>
+                <w:rFonts w:hint="eastAsia"/>
+                <w:sz w:val="22"/>
+                <w:szCs w:val="22"/>
+              </w:rPr>
+              <w:t>秒钟</w:t>
+            </w:r>
+          </w:p>
+        </w:tc>
+        <w:tc>
+          <w:tcPr>
+            <w:tcW w:w="1412" w:type="dxa"/>
+          </w:tcPr>
+          <w:p>
+            <w:pPr>
+              <w:spacing w:line="360" w:lineRule="auto"/>
+              <w:rPr>
+                <w:rFonts w:hint="eastAsia"/>
+                <w:sz w:val="22"/>
+                <w:szCs w:val="22"/>
+              </w:rPr>
+            </w:pPr>
+            <w:r>
+              <w:rPr>
+                <w:rFonts w:hint="eastAsia"/>
+                <w:sz w:val="22"/>
+                <w:szCs w:val="22"/>
+              </w:rPr>
+              <w:t>电池供电或能源</w:t>
+            </w:r>
+            <w:r>
+              <w:rPr>
+                <w:rFonts w:hint="eastAsia"/>
+                <w:sz w:val="22"/>
+                <w:szCs w:val="22"/>
+              </w:rPr>
+              <w:t>采集器</w:t>
+            </w:r>
+          </w:p>
+        </w:tc>
+        <w:tc>
+          <w:tcPr>
+            <w:tcW w:w="2693" w:type="dxa"/>
+          </w:tcPr>
+          <w:p>
+            <w:pPr>
+              <w:spacing w:line="360" w:lineRule="auto"/>
+              <w:rPr>
+                <w:rFonts w:hint="eastAsia"/>
+                <w:sz w:val="22"/>
+                <w:szCs w:val="22"/>
+              </w:rPr>
+            </w:pPr>
+            <w:r>
+              <w:rPr>
+                <w:rFonts w:hint="eastAsia"/>
+                <w:sz w:val="22"/>
+                <w:szCs w:val="22"/>
+              </w:rPr>
+              <w:t>2</w:t>
+            </w:r>
+            <w:r>
+              <w:rPr>
+                <w:rFonts w:hint="eastAsia"/>
+                <w:sz w:val="22"/>
+                <w:szCs w:val="22"/>
+              </w:rPr>
+              <w:t>：</w:t>
+            </w:r>
+            <w:r>
+              <w:rPr>
+                <w:rFonts w:hint="eastAsia"/>
+                <w:sz w:val="22"/>
+                <w:szCs w:val="22"/>
+              </w:rPr>
+              <w:t>模式二检测方案可能难以在受限设备上实现</w:t>
+            </w:r>
+          </w:p>
+        </w:tc>
+      </w:tr>
+      <w:tr>
+        <w:tc>
+          <w:tcPr>
+            <w:tcW w:w="1418" w:type="dxa"/>
+          </w:tcPr>
+          <w:p>
+            <w:pPr>
+              <w:spacing w:line="360" w:lineRule="auto"/>
+              <w:rPr>
+                <w:rFonts w:hint="eastAsia"/>
+                <w:sz w:val="22"/>
+                <w:szCs w:val="22"/>
+              </w:rPr>
+            </w:pPr>
+            <w:r>
+              <w:rPr>
+                <w:rFonts w:hint="eastAsia"/>
+                <w:sz w:val="22"/>
+                <w:szCs w:val="22"/>
+              </w:rPr>
+              <w:t>交通堵塞</w:t>
+            </w:r>
+          </w:p>
+        </w:tc>
+        <w:tc>
+          <w:tcPr>
+            <w:tcW w:w="1701" w:type="dxa"/>
+          </w:tcPr>
+          <w:p>
+            <w:pPr>
+              <w:spacing w:line="360" w:lineRule="auto"/>
+              <w:rPr>
+                <w:rFonts w:hint="eastAsia"/>
+                <w:sz w:val="22"/>
+                <w:szCs w:val="22"/>
+              </w:rPr>
+            </w:pPr>
+            <w:r>
+              <w:rPr>
+                <w:rFonts w:hint="eastAsia"/>
+                <w:sz w:val="22"/>
+                <w:szCs w:val="22"/>
+              </w:rPr>
+              <w:t>802.15.4</w:t>
+            </w:r>
+            <w:r>
+              <w:rPr>
+                <w:rFonts w:hint="eastAsia"/>
+                <w:sz w:val="22"/>
+                <w:szCs w:val="22"/>
+              </w:rPr>
+              <w:t>、蓝牙、</w:t>
+            </w:r>
+            <w:r>
+              <w:rPr>
+                <w:rFonts w:hint="eastAsia"/>
+                <w:sz w:val="22"/>
+                <w:szCs w:val="22"/>
+              </w:rPr>
+              <w:t>Wi-Fi</w:t>
+            </w:r>
+            <w:r>
+              <w:rPr>
+                <w:rFonts w:hint="eastAsia"/>
+                <w:sz w:val="22"/>
+                <w:szCs w:val="22"/>
+              </w:rPr>
+              <w:t>、以太网</w:t>
+            </w:r>
+          </w:p>
+        </w:tc>
+        <w:tc>
+          <w:tcPr>
+            <w:tcW w:w="1843" w:type="dxa"/>
+          </w:tcPr>
+          <w:p>
+            <w:pPr>
+              <w:spacing w:line="360" w:lineRule="auto"/>
+              <w:rPr>
+                <w:rFonts w:hint="eastAsia"/>
+                <w:sz w:val="22"/>
+                <w:szCs w:val="22"/>
+              </w:rPr>
+            </w:pPr>
+            <w:r>
+              <w:rPr>
+                <w:rFonts w:hint="eastAsia"/>
+                <w:sz w:val="22"/>
+                <w:szCs w:val="22"/>
+              </w:rPr>
+              <w:t>每台设备每</w:t>
+            </w:r>
+            <w:r>
+              <w:rPr>
+                <w:rFonts w:hint="eastAsia"/>
+                <w:sz w:val="22"/>
+                <w:szCs w:val="22"/>
+              </w:rPr>
+              <w:t>10</w:t>
+            </w:r>
+            <w:r>
+              <w:rPr>
+                <w:rFonts w:hint="eastAsia"/>
+                <w:sz w:val="22"/>
+                <w:szCs w:val="22"/>
+              </w:rPr>
+              <w:t>分钟</w:t>
+            </w:r>
+            <w:r>
+              <w:rPr>
+                <w:rFonts w:hint="eastAsia"/>
+                <w:sz w:val="22"/>
+                <w:szCs w:val="22"/>
+              </w:rPr>
+              <w:t>1</w:t>
+            </w:r>
+            <w:r>
+              <w:rPr>
+                <w:rFonts w:hint="eastAsia"/>
+                <w:sz w:val="22"/>
+                <w:szCs w:val="22"/>
+              </w:rPr>
+              <w:t>个数据包</w:t>
+            </w:r>
+          </w:p>
+        </w:tc>
+        <w:tc>
+          <w:tcPr>
+            <w:tcW w:w="1706" w:type="dxa"/>
+          </w:tcPr>
+          <w:p>
+            <w:pPr>
+              <w:spacing w:line="360" w:lineRule="auto"/>
+              <w:rPr>
+                <w:rFonts w:hint="eastAsia"/>
+                <w:sz w:val="22"/>
+                <w:szCs w:val="22"/>
+              </w:rPr>
+            </w:pPr>
+            <w:r>
+              <w:rPr>
+                <w:rFonts w:hint="eastAsia"/>
+                <w:sz w:val="22"/>
+                <w:szCs w:val="22"/>
+              </w:rPr>
+              <w:t>数据</w:t>
+            </w:r>
+            <w:r>
+              <w:rPr>
+                <w:rFonts w:hint="eastAsia"/>
+                <w:sz w:val="22"/>
+                <w:szCs w:val="22"/>
+              </w:rPr>
+              <w:t>5</w:t>
+            </w:r>
+            <w:r>
+              <w:rPr>
+                <w:rFonts w:hint="eastAsia"/>
+                <w:sz w:val="22"/>
+                <w:szCs w:val="22"/>
+              </w:rPr>
+              <w:t>分钟</w:t>
+            </w:r>
+          </w:p>
+        </w:tc>
+        <w:tc>
+          <w:tcPr>
+            <w:tcW w:w="1412" w:type="dxa"/>
+          </w:tcPr>
+          <w:p>
+            <w:pPr>
+              <w:spacing w:line="360" w:lineRule="auto"/>
+              <w:rPr>
+                <w:rFonts w:hint="eastAsia"/>
+                <w:sz w:val="22"/>
+                <w:szCs w:val="22"/>
+              </w:rPr>
+            </w:pPr>
+            <w:r>
+              <w:rPr>
+                <w:rFonts w:hint="eastAsia"/>
+                <w:sz w:val="22"/>
+                <w:szCs w:val="22"/>
+              </w:rPr>
+              <w:t>电池供电或能源</w:t>
+            </w:r>
+            <w:r>
+              <w:rPr>
+                <w:rFonts w:hint="eastAsia"/>
+                <w:sz w:val="22"/>
+                <w:szCs w:val="22"/>
+              </w:rPr>
+              <w:t>采集器</w:t>
+            </w:r>
+          </w:p>
+        </w:tc>
+        <w:tc>
+          <w:tcPr>
+            <w:tcW w:w="2693" w:type="dxa"/>
+          </w:tcPr>
+          <w:p>
+            <w:pPr>
+              <w:spacing w:line="360" w:lineRule="auto"/>
+              <w:rPr>
+                <w:rFonts w:hint="eastAsia"/>
+                <w:sz w:val="22"/>
+                <w:szCs w:val="22"/>
+              </w:rPr>
+            </w:pPr>
+            <w:r>
+              <w:rPr>
+                <w:rFonts w:hint="eastAsia"/>
+                <w:sz w:val="22"/>
+                <w:szCs w:val="22"/>
+              </w:rPr>
+              <w:t>3</w:t>
+            </w:r>
+            <w:r>
+              <w:rPr>
+                <w:rFonts w:hint="eastAsia"/>
+                <w:sz w:val="22"/>
+                <w:szCs w:val="22"/>
+              </w:rPr>
+              <w:t>：需要同时实现空气质量和噪音监测</w:t>
+            </w:r>
+          </w:p>
+        </w:tc>
+      </w:tr>
+      <w:tr>
+        <w:tc>
+          <w:tcPr>
+            <w:tcW w:w="1418" w:type="dxa"/>
+          </w:tcPr>
+          <w:p>
+            <w:pPr>
+              <w:spacing w:line="360" w:lineRule="auto"/>
+              <w:rPr>
+                <w:rFonts w:hint="eastAsia"/>
+                <w:sz w:val="22"/>
+                <w:szCs w:val="22"/>
+              </w:rPr>
+            </w:pPr>
+            <w:r>
+              <w:rPr>
+                <w:rFonts w:hint="eastAsia"/>
+                <w:sz w:val="22"/>
+                <w:szCs w:val="22"/>
+              </w:rPr>
+              <w:t>城市能源消耗</w:t>
+            </w:r>
+          </w:p>
+        </w:tc>
+        <w:tc>
+          <w:tcPr>
+            <w:tcW w:w="1701" w:type="dxa"/>
+          </w:tcPr>
+          <w:p>
+            <w:pPr>
+              <w:spacing w:line="360" w:lineRule="auto"/>
+              <w:rPr>
+                <w:rFonts w:hint="eastAsia"/>
+                <w:sz w:val="22"/>
+                <w:szCs w:val="22"/>
+              </w:rPr>
+            </w:pPr>
+            <w:r>
+              <w:rPr>
+                <w:rFonts w:hint="eastAsia"/>
+                <w:sz w:val="22"/>
+                <w:szCs w:val="22"/>
+              </w:rPr>
+              <w:t>PLC</w:t>
+            </w:r>
+            <w:r>
+              <w:rPr>
+                <w:rFonts w:hint="eastAsia"/>
+                <w:sz w:val="22"/>
+                <w:szCs w:val="22"/>
+              </w:rPr>
+              <w:t>、以太网</w:t>
+            </w:r>
+          </w:p>
+        </w:tc>
+        <w:tc>
+          <w:tcPr>
+            <w:tcW w:w="1843" w:type="dxa"/>
+          </w:tcPr>
+          <w:p>
+            <w:pPr>
+              <w:spacing w:line="360" w:lineRule="auto"/>
+              <w:rPr>
+                <w:rFonts w:hint="eastAsia"/>
+                <w:sz w:val="22"/>
+                <w:szCs w:val="22"/>
+              </w:rPr>
+            </w:pPr>
+            <w:r>
+              <w:rPr>
+                <w:rFonts w:hint="eastAsia"/>
+                <w:sz w:val="22"/>
+                <w:szCs w:val="22"/>
+              </w:rPr>
+              <w:t>每台设备每</w:t>
+            </w:r>
+            <w:r>
+              <w:rPr>
+                <w:rFonts w:hint="eastAsia"/>
+                <w:sz w:val="22"/>
+                <w:szCs w:val="22"/>
+              </w:rPr>
+              <w:t>10</w:t>
+            </w:r>
+            <w:r>
+              <w:rPr>
+                <w:rFonts w:hint="eastAsia"/>
+                <w:sz w:val="22"/>
+                <w:szCs w:val="22"/>
+              </w:rPr>
+              <w:t>分钟</w:t>
+            </w:r>
+            <w:r>
+              <w:rPr>
+                <w:rFonts w:hint="eastAsia"/>
+                <w:sz w:val="22"/>
+                <w:szCs w:val="22"/>
+              </w:rPr>
+              <w:t>1</w:t>
+            </w:r>
+            <w:r>
+              <w:rPr>
+                <w:rFonts w:hint="eastAsia"/>
+                <w:sz w:val="22"/>
+                <w:szCs w:val="22"/>
+              </w:rPr>
+              <w:t>个数据包</w:t>
+            </w:r>
+          </w:p>
+        </w:tc>
+        <w:tc>
+          <w:tcPr>
+            <w:tcW w:w="1706" w:type="dxa"/>
+          </w:tcPr>
+          <w:p>
+            <w:pPr>
+              <w:spacing w:line="360" w:lineRule="auto"/>
+              <w:rPr>
+                <w:rFonts w:hint="eastAsia"/>
+                <w:sz w:val="22"/>
+                <w:szCs w:val="22"/>
+              </w:rPr>
+            </w:pPr>
+            <w:r>
+              <w:rPr>
+                <w:rFonts w:hint="eastAsia"/>
+                <w:sz w:val="22"/>
+                <w:szCs w:val="22"/>
+              </w:rPr>
+              <w:t>数据</w:t>
+            </w:r>
+            <w:r>
+              <w:rPr>
+                <w:rFonts w:hint="eastAsia"/>
+                <w:sz w:val="22"/>
+                <w:szCs w:val="22"/>
+              </w:rPr>
+              <w:t>5</w:t>
+            </w:r>
+            <w:r>
+              <w:rPr>
+                <w:rFonts w:hint="eastAsia"/>
+                <w:sz w:val="22"/>
+                <w:szCs w:val="22"/>
+              </w:rPr>
+              <w:t>分钟</w:t>
+            </w:r>
+            <w:r>
+              <w:rPr>
+                <w:rFonts w:hint="eastAsia"/>
+                <w:sz w:val="22"/>
+                <w:szCs w:val="22"/>
+              </w:rPr>
+              <w:t>；</w:t>
+            </w:r>
+            <w:r>
+              <w:rPr>
+                <w:rFonts w:hint="eastAsia"/>
+                <w:sz w:val="22"/>
+                <w:szCs w:val="22"/>
+              </w:rPr>
+              <w:t>控制要求更严格</w:t>
+            </w:r>
+          </w:p>
+        </w:tc>
+        <w:tc>
+          <w:tcPr>
+            <w:tcW w:w="1412" w:type="dxa"/>
+          </w:tcPr>
+          <w:p>
+            <w:pPr>
+              <w:spacing w:line="360" w:lineRule="auto"/>
+              <w:rPr>
+                <w:rFonts w:hint="eastAsia"/>
+                <w:sz w:val="22"/>
+                <w:szCs w:val="22"/>
+              </w:rPr>
+            </w:pPr>
+            <w:r>
+              <w:rPr>
+                <w:rFonts w:hint="eastAsia"/>
+                <w:sz w:val="22"/>
+                <w:szCs w:val="22"/>
+              </w:rPr>
+              <w:t>交流电</w:t>
+            </w:r>
+          </w:p>
+        </w:tc>
+        <w:tc>
+          <w:tcPr>
+            <w:tcW w:w="2693" w:type="dxa"/>
+          </w:tcPr>
+          <w:p>
+            <w:pPr>
+              <w:spacing w:line="360" w:lineRule="auto"/>
+              <w:rPr>
+                <w:rFonts w:hint="eastAsia"/>
+                <w:sz w:val="22"/>
+                <w:szCs w:val="22"/>
+              </w:rPr>
+            </w:pPr>
+            <w:r>
+              <w:rPr>
+                <w:rFonts w:hint="eastAsia"/>
+                <w:sz w:val="22"/>
+                <w:szCs w:val="22"/>
+              </w:rPr>
+              <w:t>2</w:t>
+            </w:r>
+            <w:r>
+              <w:rPr>
+                <w:rFonts w:hint="eastAsia"/>
+                <w:sz w:val="22"/>
+                <w:szCs w:val="22"/>
+              </w:rPr>
+              <w:t>：容易实现，</w:t>
+            </w:r>
+            <w:r>
+              <w:rPr>
+                <w:rFonts w:hint="eastAsia"/>
+                <w:sz w:val="22"/>
+                <w:szCs w:val="22"/>
+              </w:rPr>
+              <w:t>但需要能源运营商的授权</w:t>
+            </w:r>
+          </w:p>
+        </w:tc>
+      </w:tr>
+      <w:tr>
+        <w:trPr>
+          <w:trHeight w:val="90"/>
+        </w:trPr>
+        <w:tc>
+          <w:tcPr>
+            <w:tcW w:w="1418" w:type="dxa"/>
+          </w:tcPr>
+          <w:p>
+            <w:pPr>
+              <w:spacing w:line="360" w:lineRule="auto"/>
+              <w:rPr>
+                <w:rFonts w:hint="eastAsia"/>
+                <w:sz w:val="22"/>
+                <w:szCs w:val="22"/>
+              </w:rPr>
+            </w:pPr>
+            <w:r>
+              <w:rPr>
+                <w:rFonts w:hint="eastAsia"/>
+                <w:sz w:val="22"/>
+                <w:szCs w:val="22"/>
+              </w:rPr>
+              <w:t>智能停车</w:t>
+            </w:r>
+          </w:p>
+        </w:tc>
+        <w:tc>
+          <w:tcPr>
+            <w:tcW w:w="1701" w:type="dxa"/>
+          </w:tcPr>
+          <w:p>
+            <w:pPr>
+              <w:spacing w:line="360" w:lineRule="auto"/>
+              <w:rPr>
+                <w:rFonts w:hint="eastAsia"/>
+                <w:sz w:val="22"/>
+                <w:szCs w:val="22"/>
+              </w:rPr>
+            </w:pPr>
+            <w:r>
+              <w:rPr>
+                <w:rFonts w:hint="eastAsia"/>
+                <w:sz w:val="22"/>
+                <w:szCs w:val="22"/>
+              </w:rPr>
+              <w:t>802.15.4</w:t>
+            </w:r>
+            <w:r>
+              <w:rPr>
+                <w:rFonts w:hint="eastAsia"/>
+                <w:sz w:val="22"/>
+                <w:szCs w:val="22"/>
+              </w:rPr>
+              <w:t>、以太网</w:t>
+            </w:r>
+          </w:p>
+        </w:tc>
+        <w:tc>
+          <w:tcPr>
+            <w:tcW w:w="1843" w:type="dxa"/>
+          </w:tcPr>
+          <w:p>
+            <w:pPr>
+              <w:spacing w:line="360" w:lineRule="auto"/>
+              <w:rPr>
+                <w:rFonts w:hint="eastAsia"/>
+                <w:sz w:val="22"/>
+                <w:szCs w:val="22"/>
+              </w:rPr>
+            </w:pPr>
+            <w:r>
+              <w:rPr>
+                <w:rFonts w:hint="eastAsia"/>
+                <w:sz w:val="22"/>
+                <w:szCs w:val="22"/>
+              </w:rPr>
+              <w:t>按需</w:t>
+            </w:r>
+          </w:p>
+        </w:tc>
+        <w:tc>
+          <w:tcPr>
+            <w:tcW w:w="1706" w:type="dxa"/>
+          </w:tcPr>
+          <w:p>
+            <w:pPr>
+              <w:spacing w:line="360" w:lineRule="auto"/>
+              <w:rPr>
+                <w:rFonts w:hint="eastAsia"/>
+                <w:sz w:val="22"/>
+                <w:szCs w:val="22"/>
+              </w:rPr>
+            </w:pPr>
+            <w:r>
+              <w:rPr>
+                <w:rFonts w:hint="eastAsia"/>
+                <w:sz w:val="22"/>
+                <w:szCs w:val="22"/>
+              </w:rPr>
+              <w:t>1</w:t>
+            </w:r>
+            <w:r>
+              <w:rPr>
+                <w:rFonts w:hint="eastAsia"/>
+                <w:sz w:val="22"/>
+                <w:szCs w:val="22"/>
+              </w:rPr>
+              <w:t>分钟</w:t>
+            </w:r>
+          </w:p>
+        </w:tc>
+        <w:tc>
+          <w:tcPr>
+            <w:tcW w:w="1412" w:type="dxa"/>
+          </w:tcPr>
+          <w:p>
+            <w:pPr>
+              <w:spacing w:line="360" w:lineRule="auto"/>
+              <w:rPr>
+                <w:rFonts w:hint="eastAsia"/>
+                <w:sz w:val="22"/>
+                <w:szCs w:val="22"/>
+              </w:rPr>
+            </w:pPr>
+            <w:r>
+              <w:rPr>
+                <w:rFonts w:hint="eastAsia"/>
+                <w:sz w:val="22"/>
+                <w:szCs w:val="22"/>
+              </w:rPr>
+              <w:t>能源</w:t>
+            </w:r>
+            <w:r>
+              <w:rPr>
+                <w:rFonts w:hint="eastAsia"/>
+                <w:sz w:val="22"/>
+                <w:szCs w:val="22"/>
+              </w:rPr>
+              <w:t>采集器</w:t>
+            </w:r>
+          </w:p>
+        </w:tc>
+        <w:tc>
+          <w:tcPr>
+            <w:tcW w:w="2693" w:type="dxa"/>
+          </w:tcPr>
+          <w:p>
+            <w:pPr>
+              <w:spacing w:line="360" w:lineRule="auto"/>
+              <w:rPr>
+                <w:rFonts w:hint="eastAsia"/>
+                <w:sz w:val="22"/>
+                <w:szCs w:val="22"/>
+              </w:rPr>
+            </w:pPr>
+            <w:r>
+              <w:rPr>
+                <w:rFonts w:hint="eastAsia"/>
+                <w:sz w:val="22"/>
+                <w:szCs w:val="22"/>
+              </w:rPr>
+              <w:t>1</w:t>
+            </w:r>
+            <w:r>
+              <w:rPr>
+                <w:rFonts w:hint="eastAsia"/>
+                <w:sz w:val="22"/>
+                <w:szCs w:val="22"/>
+              </w:rPr>
+              <w:t>：</w:t>
+            </w:r>
+            <w:r>
+              <w:rPr>
+                <w:rFonts w:hint="eastAsia"/>
+                <w:sz w:val="22"/>
+                <w:szCs w:val="22"/>
+              </w:rPr>
+              <w:t>智能停车系统在市场上早已可行且容易集成</w:t>
+            </w:r>
+          </w:p>
+        </w:tc>
+      </w:tr>
+      <w:tr>
+        <w:tc>
+          <w:tcPr>
+            <w:tcW w:w="1418" w:type="dxa"/>
+          </w:tcPr>
+          <w:p>
+            <w:pPr>
+              <w:spacing w:line="360" w:lineRule="auto"/>
+              <w:rPr>
+                <w:rFonts w:hint="eastAsia"/>
+                <w:sz w:val="22"/>
+                <w:szCs w:val="22"/>
+              </w:rPr>
+            </w:pPr>
+            <w:r>
+              <w:rPr>
+                <w:rFonts w:hint="eastAsia"/>
+                <w:sz w:val="22"/>
+                <w:szCs w:val="22"/>
+              </w:rPr>
+              <w:t>智能照明</w:t>
+            </w:r>
+          </w:p>
+        </w:tc>
+        <w:tc>
+          <w:tcPr>
+            <w:tcW w:w="1701" w:type="dxa"/>
+          </w:tcPr>
+          <w:p>
+            <w:pPr>
+              <w:spacing w:line="360" w:lineRule="auto"/>
+              <w:rPr>
+                <w:rFonts w:hint="eastAsia"/>
+                <w:sz w:val="22"/>
+                <w:szCs w:val="22"/>
+              </w:rPr>
+            </w:pPr>
+            <w:r>
+              <w:rPr>
+                <w:rFonts w:hint="eastAsia"/>
+                <w:sz w:val="22"/>
+                <w:szCs w:val="22"/>
+              </w:rPr>
+              <w:t>802.15.4</w:t>
+            </w:r>
+            <w:r>
+              <w:rPr>
+                <w:rFonts w:hint="eastAsia"/>
+                <w:sz w:val="22"/>
+                <w:szCs w:val="22"/>
+              </w:rPr>
+              <w:t>、</w:t>
+            </w:r>
+            <w:r>
+              <w:rPr>
+                <w:rFonts w:hint="eastAsia"/>
+                <w:sz w:val="22"/>
+                <w:szCs w:val="22"/>
+              </w:rPr>
+              <w:t>Wi-Fi</w:t>
+            </w:r>
+            <w:r>
+              <w:rPr>
+                <w:rFonts w:hint="eastAsia"/>
+                <w:sz w:val="22"/>
+                <w:szCs w:val="22"/>
+              </w:rPr>
+              <w:t>、以太网</w:t>
+            </w:r>
+          </w:p>
+        </w:tc>
+        <w:tc>
+          <w:tcPr>
+            <w:tcW w:w="1843" w:type="dxa"/>
+          </w:tcPr>
+          <w:p>
+            <w:pPr>
+              <w:spacing w:line="360" w:lineRule="auto"/>
+              <w:rPr>
+                <w:sz w:val="22"/>
+                <w:szCs w:val="22"/>
+              </w:rPr>
+            </w:pPr>
+            <w:r>
+              <w:rPr>
+                <w:rFonts w:hint="eastAsia"/>
+                <w:sz w:val="22"/>
+                <w:szCs w:val="22"/>
+              </w:rPr>
+              <w:t>按需</w:t>
+            </w:r>
+          </w:p>
+        </w:tc>
+        <w:tc>
+          <w:tcPr>
+            <w:tcW w:w="1706" w:type="dxa"/>
+          </w:tcPr>
+          <w:p>
+            <w:pPr>
+              <w:spacing w:line="360" w:lineRule="auto"/>
+              <w:rPr>
+                <w:rFonts w:hint="eastAsia"/>
+                <w:sz w:val="22"/>
+                <w:szCs w:val="22"/>
+              </w:rPr>
+            </w:pPr>
+            <w:r>
+              <w:rPr>
+                <w:rFonts w:hint="eastAsia"/>
+                <w:sz w:val="22"/>
+                <w:szCs w:val="22"/>
+              </w:rPr>
+              <w:t>1</w:t>
+            </w:r>
+            <w:r>
+              <w:rPr>
+                <w:rFonts w:hint="eastAsia"/>
+                <w:sz w:val="22"/>
+                <w:szCs w:val="22"/>
+              </w:rPr>
+              <w:t>分钟</w:t>
+            </w:r>
+          </w:p>
+        </w:tc>
+        <w:tc>
+          <w:tcPr>
+            <w:tcW w:w="1412" w:type="dxa"/>
+          </w:tcPr>
+          <w:p>
+            <w:pPr>
+              <w:spacing w:line="360" w:lineRule="auto"/>
+              <w:rPr>
+                <w:rFonts w:hint="eastAsia"/>
+                <w:sz w:val="22"/>
+                <w:szCs w:val="22"/>
+              </w:rPr>
+            </w:pPr>
+            <w:r>
+              <w:rPr>
+                <w:rFonts w:hint="eastAsia"/>
+                <w:sz w:val="22"/>
+                <w:szCs w:val="22"/>
+              </w:rPr>
+              <w:t>交流电</w:t>
+            </w:r>
+          </w:p>
+        </w:tc>
+        <w:tc>
+          <w:tcPr>
+            <w:tcW w:w="2693" w:type="dxa"/>
+          </w:tcPr>
+          <w:p>
+            <w:pPr>
+              <w:spacing w:line="360" w:lineRule="auto"/>
+              <w:rPr>
+                <w:rFonts w:hint="eastAsia"/>
+                <w:sz w:val="22"/>
+                <w:szCs w:val="22"/>
+              </w:rPr>
+            </w:pPr>
+            <w:r>
+              <w:rPr>
+                <w:rFonts w:hint="eastAsia"/>
+                <w:sz w:val="22"/>
+                <w:szCs w:val="22"/>
+              </w:rPr>
+              <w:t>2</w:t>
+            </w:r>
+            <w:r>
+              <w:rPr>
+                <w:rFonts w:hint="eastAsia"/>
+                <w:sz w:val="22"/>
+                <w:szCs w:val="22"/>
+              </w:rPr>
+              <w:t>：不是当下</w:t>
+            </w:r>
+            <w:r>
+              <w:rPr>
+                <w:rFonts w:hint="eastAsia"/>
+                <w:sz w:val="22"/>
+                <w:szCs w:val="22"/>
+              </w:rPr>
+              <w:t>主要困难，但</w:t>
+            </w:r>
+            <w:r>
+              <w:rPr>
+                <w:rFonts w:hint="eastAsia"/>
+                <w:sz w:val="22"/>
+                <w:szCs w:val="22"/>
+              </w:rPr>
+              <w:t>需要干预现有基础设施</w:t>
+            </w:r>
+          </w:p>
+        </w:tc>
+      </w:tr>
+      <w:tr>
+        <w:tc>
+          <w:tcPr>
+            <w:tcW w:w="1418" w:type="dxa"/>
+          </w:tcPr>
+          <w:p>
+            <w:pPr>
+              <w:spacing w:line="360" w:lineRule="auto"/>
+              <w:rPr>
+                <w:rFonts w:hint="eastAsia"/>
+                <w:sz w:val="22"/>
+                <w:szCs w:val="22"/>
+              </w:rPr>
+            </w:pPr>
+            <w:r>
+              <w:rPr>
+                <w:rFonts w:hint="eastAsia"/>
+                <w:sz w:val="22"/>
+                <w:szCs w:val="22"/>
+              </w:rPr>
+              <w:t>公共建筑健康与自动化</w:t>
+            </w:r>
+          </w:p>
+        </w:tc>
+        <w:tc>
+          <w:tcPr>
+            <w:tcW w:w="1701" w:type="dxa"/>
+          </w:tcPr>
+          <w:p>
+            <w:pPr>
+              <w:spacing w:line="360" w:lineRule="auto"/>
+              <w:rPr>
+                <w:rFonts w:hint="eastAsia"/>
+                <w:sz w:val="22"/>
+                <w:szCs w:val="22"/>
+              </w:rPr>
+            </w:pPr>
+            <w:r>
+              <w:rPr>
+                <w:rFonts w:hint="eastAsia"/>
+                <w:sz w:val="22"/>
+                <w:szCs w:val="22"/>
+              </w:rPr>
+              <w:t>802.15.4</w:t>
+            </w:r>
+            <w:r>
+              <w:rPr>
+                <w:rFonts w:hint="eastAsia"/>
+                <w:sz w:val="22"/>
+                <w:szCs w:val="22"/>
+              </w:rPr>
+              <w:t>、</w:t>
+            </w:r>
+            <w:r>
+              <w:rPr>
+                <w:rFonts w:hint="eastAsia"/>
+                <w:sz w:val="22"/>
+                <w:szCs w:val="22"/>
+              </w:rPr>
+              <w:t>Wi-Fi</w:t>
+            </w:r>
+            <w:r>
+              <w:rPr>
+                <w:rFonts w:hint="eastAsia"/>
+                <w:sz w:val="22"/>
+                <w:szCs w:val="22"/>
+              </w:rPr>
+              <w:t>、以太网</w:t>
+            </w:r>
+          </w:p>
+        </w:tc>
+        <w:tc>
+          <w:tcPr>
+            <w:tcW w:w="1843" w:type="dxa"/>
+          </w:tcPr>
+          <w:p>
+            <w:pPr>
+              <w:spacing w:line="360" w:lineRule="auto"/>
+              <w:rPr>
+                <w:rFonts w:hint="eastAsia"/>
+                <w:sz w:val="22"/>
+                <w:szCs w:val="22"/>
+              </w:rPr>
+            </w:pPr>
+            <w:r>
+              <w:rPr>
+                <w:rFonts w:hint="eastAsia"/>
+                <w:sz w:val="22"/>
+                <w:szCs w:val="22"/>
+              </w:rPr>
+              <w:t>远程监控</w:t>
+            </w:r>
+            <w:r>
+              <w:rPr>
+                <w:rFonts w:hint="eastAsia"/>
+                <w:sz w:val="22"/>
+                <w:szCs w:val="22"/>
+              </w:rPr>
+              <w:t>每</w:t>
+            </w:r>
+            <w:r>
+              <w:rPr>
+                <w:rFonts w:hint="eastAsia"/>
+                <w:sz w:val="22"/>
+                <w:szCs w:val="22"/>
+              </w:rPr>
+              <w:t>10</w:t>
+            </w:r>
+            <w:r>
+              <w:rPr>
+                <w:rFonts w:hint="eastAsia"/>
+                <w:sz w:val="22"/>
+                <w:szCs w:val="22"/>
+              </w:rPr>
+              <w:t>分钟</w:t>
+            </w:r>
+            <w:r>
+              <w:rPr>
+                <w:rFonts w:hint="eastAsia"/>
+                <w:sz w:val="22"/>
+                <w:szCs w:val="22"/>
+              </w:rPr>
+              <w:t>1</w:t>
+            </w:r>
+            <w:r>
+              <w:rPr>
+                <w:rFonts w:hint="eastAsia"/>
+                <w:sz w:val="22"/>
+                <w:szCs w:val="22"/>
+              </w:rPr>
+              <w:t>个数据包</w:t>
+            </w:r>
+            <w:r>
+              <w:rPr>
+                <w:rFonts w:hint="eastAsia"/>
+                <w:sz w:val="22"/>
+                <w:szCs w:val="22"/>
+              </w:rPr>
+              <w:t>；现场控制</w:t>
+            </w:r>
+            <w:r>
+              <w:rPr>
+                <w:rFonts w:hint="eastAsia"/>
+                <w:sz w:val="22"/>
+                <w:szCs w:val="22"/>
+              </w:rPr>
+              <w:t>30</w:t>
+            </w:r>
+            <w:r>
+              <w:rPr>
+                <w:rFonts w:hint="eastAsia"/>
+                <w:sz w:val="22"/>
+                <w:szCs w:val="22"/>
+              </w:rPr>
+              <w:t>秒钟</w:t>
+            </w:r>
+            <w:r>
+              <w:rPr>
+                <w:rFonts w:hint="eastAsia"/>
+                <w:sz w:val="22"/>
+                <w:szCs w:val="22"/>
+              </w:rPr>
+              <w:t>1</w:t>
+            </w:r>
+            <w:r>
+              <w:rPr>
+                <w:rFonts w:hint="eastAsia"/>
+                <w:sz w:val="22"/>
+                <w:szCs w:val="22"/>
+              </w:rPr>
+              <w:t>个数据包</w:t>
+            </w:r>
+          </w:p>
+        </w:tc>
+        <w:tc>
+          <w:tcPr>
+            <w:tcW w:w="1706" w:type="dxa"/>
+          </w:tcPr>
+          <w:p>
+            <w:pPr>
+              <w:spacing w:line="360" w:lineRule="auto"/>
+              <w:rPr>
+                <w:rFonts w:hint="eastAsia"/>
+                <w:sz w:val="22"/>
+                <w:szCs w:val="22"/>
+              </w:rPr>
+            </w:pPr>
+            <w:r>
+              <w:rPr>
+                <w:rFonts w:hint="eastAsia"/>
+                <w:sz w:val="22"/>
+                <w:szCs w:val="22"/>
+              </w:rPr>
+              <w:t>远程监控</w:t>
+            </w:r>
+            <w:r>
+              <w:rPr>
+                <w:rFonts w:hint="eastAsia"/>
+                <w:sz w:val="22"/>
+                <w:szCs w:val="22"/>
+              </w:rPr>
+              <w:t>5</w:t>
+            </w:r>
+            <w:r>
+              <w:rPr>
+                <w:rFonts w:hint="eastAsia"/>
+                <w:sz w:val="22"/>
+                <w:szCs w:val="22"/>
+              </w:rPr>
+              <w:t>分钟</w:t>
+            </w:r>
+            <w:r>
+              <w:rPr>
+                <w:rFonts w:hint="eastAsia"/>
+                <w:sz w:val="22"/>
+                <w:szCs w:val="22"/>
+              </w:rPr>
+              <w:t>；</w:t>
+            </w:r>
+            <w:r>
+              <w:rPr>
+                <w:rFonts w:hint="eastAsia"/>
+                <w:sz w:val="22"/>
+                <w:szCs w:val="22"/>
+              </w:rPr>
+              <w:t>现场控制几秒钟</w:t>
+            </w:r>
+          </w:p>
+        </w:tc>
+        <w:tc>
+          <w:tcPr>
+            <w:tcW w:w="1412" w:type="dxa"/>
+          </w:tcPr>
+          <w:p>
+            <w:pPr>
+              <w:spacing w:line="360" w:lineRule="auto"/>
+              <w:rPr>
+                <w:rFonts w:hint="eastAsia"/>
+                <w:sz w:val="22"/>
+                <w:szCs w:val="22"/>
+              </w:rPr>
+            </w:pPr>
+            <w:r>
+              <w:rPr>
+                <w:rFonts w:hint="eastAsia"/>
+                <w:sz w:val="22"/>
+                <w:szCs w:val="22"/>
+              </w:rPr>
+              <w:t>交流电和电池供电</w:t>
+            </w:r>
+          </w:p>
+        </w:tc>
+        <w:tc>
+          <w:tcPr>
+            <w:tcW w:w="2693" w:type="dxa"/>
+          </w:tcPr>
+          <w:p>
+            <w:pPr>
+              <w:spacing w:line="360" w:lineRule="auto"/>
+              <w:rPr>
+                <w:rFonts w:hint="eastAsia"/>
+                <w:sz w:val="22"/>
+                <w:szCs w:val="22"/>
+              </w:rPr>
+            </w:pPr>
+            <w:r>
+              <w:rPr>
+                <w:rFonts w:hint="eastAsia"/>
+                <w:sz w:val="22"/>
+                <w:szCs w:val="22"/>
+              </w:rPr>
+              <w:t>2</w:t>
+            </w:r>
+            <w:r>
+              <w:rPr>
+                <w:rFonts w:hint="eastAsia"/>
+                <w:sz w:val="22"/>
+                <w:szCs w:val="22"/>
+              </w:rPr>
+              <w:t>：</w:t>
+            </w:r>
+            <w:r>
+              <w:rPr>
+                <w:rFonts w:hint="eastAsia"/>
+                <w:sz w:val="22"/>
+                <w:szCs w:val="22"/>
+              </w:rPr>
+              <w:t>不是当下主要困难，单需要干预现有基础设施</w:t>
+            </w:r>
+          </w:p>
+        </w:tc>
+      </w:tr>
+    </w:tbl>
+    <w:p>
+      <w:pPr>
+        <w:spacing w:line="360" w:lineRule="auto"/>
+        <w:ind w:firstLine="420"/>
+        <w:rPr>
+          <w:rFonts w:hint="eastAsia"/>
+          <w:sz w:val="24"/>
+        </w:rPr>
+      </w:pPr>
+      <w:r>
+        <w:rPr>
+          <w:rFonts w:hint="eastAsia"/>
+          <w:sz w:val="24"/>
+        </w:rPr>
+        <w:t>建筑物结构健康：</w:t>
+      </w:r>
+      <w:r>
+        <w:rPr>
+          <w:rFonts w:hint="eastAsia"/>
+          <w:sz w:val="24"/>
+        </w:rPr>
+        <w:t>正确维护城市的历史建筑需要持续监控每个建筑物的实际情况</w:t>
+      </w:r>
+      <w:r>
+        <w:rPr>
+          <w:rFonts w:hint="eastAsia"/>
+          <w:sz w:val="24"/>
+        </w:rPr>
+        <w:t>，并确定最易受外因素影响的区域</w:t>
+      </w:r>
+      <w:r>
+        <w:rPr>
+          <w:rFonts w:hint="eastAsia"/>
+          <w:sz w:val="24"/>
+        </w:rPr>
+        <w:t>。城市物联网可以提供</w:t>
+      </w:r>
+      <w:r>
+        <w:rPr>
+          <w:rFonts w:hint="eastAsia"/>
+          <w:sz w:val="24"/>
+        </w:rPr>
+        <w:t>存储建筑结构完整性测</w:t>
+      </w:r>
+      <w:r>
+        <w:rPr>
+          <w:rFonts w:hint="eastAsia"/>
+          <w:sz w:val="24"/>
+        </w:rPr>
+        <w:t>值的分布式数据库</w:t>
+      </w:r>
+      <w:r>
+        <w:rPr>
+          <w:rFonts w:hint="eastAsia"/>
+          <w:sz w:val="24"/>
+        </w:rPr>
+        <w:t>，</w:t>
+      </w:r>
+      <w:r>
+        <w:rPr>
+          <w:rFonts w:hint="eastAsia"/>
+          <w:sz w:val="24"/>
+        </w:rPr>
+        <w:t>这些数据由位于建筑物中的合适</w:t>
+      </w:r>
+      <w:r>
+        <w:rPr>
+          <w:rFonts w:hint="eastAsia"/>
+          <w:sz w:val="24"/>
+        </w:rPr>
+        <w:t>的传感器收集，</w:t>
+      </w:r>
+      <w:r>
+        <w:rPr>
+          <w:rFonts w:hint="eastAsia"/>
+          <w:sz w:val="24"/>
+        </w:rPr>
+        <w:t>例如震动和形变传感器</w:t>
+      </w:r>
+      <w:r>
+        <w:rPr>
+          <w:rFonts w:hint="eastAsia"/>
+          <w:sz w:val="24"/>
+        </w:rPr>
+        <w:t>来监测建筑应力，</w:t>
+      </w:r>
+      <w:r>
+        <w:rPr>
+          <w:rFonts w:hint="eastAsia"/>
+          <w:sz w:val="24"/>
+        </w:rPr>
+        <w:t>周围环境中的</w:t>
+      </w:r>
+      <w:r>
+        <w:rPr>
+          <w:rFonts w:hint="eastAsia"/>
+          <w:sz w:val="24"/>
+        </w:rPr>
+        <w:t>大气</w:t>
+      </w:r>
+      <w:r>
+        <w:rPr>
+          <w:rFonts w:hint="eastAsia"/>
+          <w:sz w:val="24"/>
+        </w:rPr>
+        <w:t>环境</w:t>
+      </w:r>
+      <w:r>
+        <w:rPr>
+          <w:rFonts w:hint="eastAsia"/>
+          <w:sz w:val="24"/>
+        </w:rPr>
+        <w:t>传感器</w:t>
+      </w:r>
+      <w:r>
+        <w:rPr>
+          <w:rFonts w:hint="eastAsia"/>
+          <w:sz w:val="24"/>
+        </w:rPr>
+        <w:t>来</w:t>
+      </w:r>
+      <w:r>
+        <w:rPr>
+          <w:rFonts w:hint="eastAsia"/>
+          <w:sz w:val="24"/>
+        </w:rPr>
+        <w:t>监测污染程度</w:t>
+      </w:r>
+      <w:r>
+        <w:rPr>
+          <w:rFonts w:hint="eastAsia"/>
+          <w:sz w:val="24"/>
+        </w:rPr>
+        <w:t>，</w:t>
+      </w:r>
+      <w:r>
+        <w:rPr>
+          <w:rFonts w:hint="eastAsia"/>
+          <w:sz w:val="24"/>
+        </w:rPr>
+        <w:t>以及温度和适度传感器监测环境条件的完整特性</w:t>
+      </w:r>
+      <w:r>
+        <w:rPr>
+          <w:rFonts w:hint="eastAsia"/>
+          <w:sz w:val="24"/>
+        </w:rPr>
+        <w:t>[11]</w:t>
+      </w:r>
+      <w:r>
+        <w:rPr>
+          <w:rFonts w:hint="eastAsia"/>
+          <w:sz w:val="24"/>
+        </w:rPr>
+        <w:t>。</w:t>
+      </w:r>
+      <w:r>
+        <w:rPr>
+          <w:rFonts w:hint="eastAsia"/>
+          <w:sz w:val="24"/>
+        </w:rPr>
+        <w:t>该数据库可以减少昂贵的人工周期性结构测试，并且可以</w:t>
+      </w:r>
+      <w:r>
+        <w:rPr>
+          <w:rFonts w:hint="eastAsia"/>
+          <w:sz w:val="24"/>
+        </w:rPr>
+        <w:t>对建筑物进行</w:t>
+      </w:r>
+      <w:r>
+        <w:rPr>
+          <w:rFonts w:hint="eastAsia"/>
+          <w:sz w:val="24"/>
+        </w:rPr>
+        <w:t>有针对性和前瞻性</w:t>
+      </w:r>
+      <w:r>
+        <w:rPr>
+          <w:rFonts w:hint="eastAsia"/>
+          <w:sz w:val="24"/>
+        </w:rPr>
+        <w:t>的</w:t>
+      </w:r>
+      <w:r>
+        <w:rPr>
+          <w:rFonts w:hint="eastAsia"/>
+          <w:sz w:val="24"/>
+        </w:rPr>
+        <w:t>保养与修复。</w:t>
+      </w:r>
+      <w:r>
+        <w:rPr>
+          <w:rFonts w:hint="eastAsia"/>
+          <w:sz w:val="24"/>
+        </w:rPr>
+        <w:t>最后，可以结合</w:t>
+      </w:r>
+      <w:r>
+        <w:rPr>
+          <w:rFonts w:hint="eastAsia"/>
+          <w:sz w:val="24"/>
+        </w:rPr>
+        <w:t>地震震动读数，以便更好地研究和了解轻地震对城市建筑的影响。</w:t>
+      </w:r>
+      <w:r>
+        <w:rPr>
+          <w:rFonts w:hint="eastAsia"/>
+          <w:sz w:val="24"/>
+        </w:rPr>
+        <w:t>这个数据库可以公开访问，来提高市民</w:t>
+      </w:r>
+      <w:r>
+        <w:rPr>
+          <w:rFonts w:hint="eastAsia"/>
+          <w:sz w:val="24"/>
+        </w:rPr>
+        <w:t>保护城市历史遗产的意识。</w:t>
+      </w:r>
+      <w:r>
+        <w:rPr>
+          <w:rFonts w:hint="eastAsia"/>
+          <w:sz w:val="24"/>
+        </w:rPr>
+        <w:t>然而，这种服务的实际实现需要在建筑物和周围区域中安装传感器，并且使它们与控制系统</w:t>
+      </w:r>
+      <w:r>
+        <w:rPr>
+          <w:rFonts w:hint="eastAsia"/>
+          <w:sz w:val="24"/>
+        </w:rPr>
+        <w:t>互连，这可能需要初始投资来</w:t>
+      </w:r>
+      <w:r>
+        <w:rPr>
+          <w:rFonts w:hint="eastAsia"/>
+          <w:sz w:val="24"/>
+        </w:rPr>
+        <w:t>创建所需的基础设施。</w:t>
+      </w:r>
+    </w:p>
+    <w:p>
+      <w:pPr>
+        <w:spacing w:line="360" w:lineRule="auto"/>
+        <w:ind w:firstLine="420"/>
+        <w:rPr>
+          <w:rFonts w:hint="eastAsia"/>
+          <w:sz w:val="24"/>
+        </w:rPr>
+      </w:pPr>
+      <w:r>
+        <w:rPr>
+          <w:rFonts w:hint="eastAsia"/>
+          <w:sz w:val="24"/>
+        </w:rPr>
+        <w:t>废物管理：</w:t>
+      </w:r>
+      <w:r>
+        <w:rPr>
+          <w:rFonts w:hint="eastAsia"/>
+          <w:sz w:val="24"/>
+        </w:rPr>
+        <w:t>废物管理是许多现代城市的一个主要问题，主要由于</w:t>
+      </w:r>
+      <w:r>
+        <w:rPr>
+          <w:rFonts w:hint="eastAsia"/>
+          <w:sz w:val="24"/>
+        </w:rPr>
+        <w:t>该服务的成本和垃圾在垃圾</w:t>
+      </w:r>
+      <w:r>
+        <w:rPr>
+          <w:rFonts w:hint="eastAsia"/>
+          <w:sz w:val="24"/>
+        </w:rPr>
+        <w:t>填埋场的存储问题。</w:t>
+      </w:r>
+      <w:r>
+        <w:rPr>
+          <w:rFonts w:hint="eastAsia"/>
+          <w:sz w:val="24"/>
+        </w:rPr>
+        <w:t>然而，</w:t>
+      </w:r>
+      <w:r>
+        <w:rPr>
+          <w:rFonts w:hint="eastAsia"/>
+          <w:sz w:val="24"/>
+        </w:rPr>
+        <w:t>ICT</w:t>
+      </w:r>
+      <w:r>
+        <w:rPr>
+          <w:rFonts w:hint="eastAsia"/>
+          <w:sz w:val="24"/>
+        </w:rPr>
+        <w:t>解决方案在这一领域的更深入渗透可能会有显著</w:t>
+      </w:r>
+      <w:r>
+        <w:rPr>
+          <w:rFonts w:hint="eastAsia"/>
+          <w:sz w:val="24"/>
+        </w:rPr>
+        <w:t>的节能</w:t>
+      </w:r>
+      <w:r>
+        <w:rPr>
+          <w:rFonts w:hint="eastAsia"/>
+          <w:sz w:val="24"/>
+        </w:rPr>
+        <w:t>、经济和生态优势。</w:t>
+      </w:r>
+      <w:r>
+        <w:rPr>
+          <w:rFonts w:hint="eastAsia"/>
+          <w:sz w:val="24"/>
+        </w:rPr>
+        <w:t>例如，使用智能垃圾桶来检测垃圾负载，优化垃圾车的行驶路线</w:t>
+      </w:r>
+      <w:r>
+        <w:rPr>
+          <w:rFonts w:hint="eastAsia"/>
+          <w:sz w:val="24"/>
+        </w:rPr>
+        <w:t>，可以降低垃圾收集运输</w:t>
+      </w:r>
+      <w:r>
+        <w:rPr>
+          <w:rFonts w:hint="eastAsia"/>
+          <w:sz w:val="24"/>
+        </w:rPr>
+        <w:t>的成本，</w:t>
+      </w:r>
+      <w:r>
+        <w:rPr>
+          <w:rFonts w:hint="eastAsia"/>
+          <w:sz w:val="24"/>
+        </w:rPr>
+        <w:t>并且</w:t>
+      </w:r>
+      <w:r>
+        <w:rPr>
+          <w:rFonts w:hint="eastAsia"/>
+          <w:sz w:val="24"/>
+        </w:rPr>
+        <w:t>提高</w:t>
+      </w:r>
+      <w:r>
+        <w:rPr>
+          <w:rFonts w:hint="eastAsia"/>
+          <w:sz w:val="24"/>
+        </w:rPr>
+        <w:t>回收</w:t>
+      </w:r>
+      <w:r>
+        <w:rPr>
+          <w:rFonts w:hint="eastAsia"/>
+          <w:sz w:val="24"/>
+        </w:rPr>
+        <w:t>废物</w:t>
+      </w:r>
+      <w:r>
+        <w:rPr>
+          <w:rFonts w:hint="eastAsia"/>
+          <w:sz w:val="24"/>
+        </w:rPr>
+        <w:t>的质量</w:t>
+      </w:r>
+      <w:r>
+        <w:rPr>
+          <w:rFonts w:hint="eastAsia"/>
+          <w:sz w:val="24"/>
+        </w:rPr>
+        <w:t>[</w:t>
+      </w:r>
+      <w:r>
+        <w:rPr>
+          <w:rFonts w:hint="eastAsia"/>
+          <w:sz w:val="24"/>
+        </w:rPr>
+        <w:t>1</w:t>
+      </w:r>
+      <w:r>
+        <w:rPr>
+          <w:rFonts w:hint="eastAsia"/>
+          <w:sz w:val="24"/>
+        </w:rPr>
+        <w:t>2]</w:t>
+      </w:r>
+      <w:r>
+        <w:rPr>
+          <w:rFonts w:hint="eastAsia"/>
+          <w:sz w:val="24"/>
+        </w:rPr>
+        <w:t>。</w:t>
+      </w:r>
+      <w:r>
+        <w:rPr>
+          <w:rFonts w:hint="eastAsia"/>
+          <w:sz w:val="24"/>
+        </w:rPr>
+        <w:t>为了实现这种智能废物管理服务，物联网应该将</w:t>
+      </w:r>
+      <w:r>
+        <w:rPr>
+          <w:rFonts w:hint="eastAsia"/>
+          <w:sz w:val="24"/>
+        </w:rPr>
+        <w:t>终端设备（也就是智能垃圾桶）连接到控制中心，在该控制中心，优化软件处理数据并且确定垃圾车车队的最佳调度。</w:t>
+      </w:r>
+    </w:p>
+    <w:p>
+      <w:pPr>
+        <w:spacing w:line="360" w:lineRule="auto"/>
+        <w:ind w:firstLine="420"/>
+        <w:rPr>
+          <w:sz w:val="24"/>
+        </w:rPr>
+      </w:pPr>
+      <w:r>
+        <w:rPr>
+          <w:rFonts w:hint="eastAsia"/>
+          <w:sz w:val="24"/>
+        </w:rPr>
+        <w:t>空气质量：</w:t>
+      </w:r>
+      <w:r>
+        <w:rPr>
+          <w:rFonts w:hint="eastAsia"/>
+          <w:sz w:val="24"/>
+        </w:rPr>
+        <w:t>欧盟正式通过了</w:t>
+      </w:r>
+      <w:r>
+        <w:rPr>
+          <w:rFonts w:hint="eastAsia"/>
+          <w:sz w:val="24"/>
+        </w:rPr>
+        <w:t>20-20-20</w:t>
+      </w:r>
+      <w:r>
+        <w:rPr>
+          <w:rFonts w:hint="eastAsia"/>
+          <w:sz w:val="24"/>
+        </w:rPr>
+        <w:t>可再生能源指令，为未来十年制定了气候变化减排目标。</w:t>
+      </w:r>
+      <w:r>
+        <w:rPr>
+          <w:rFonts w:hint="eastAsia"/>
+          <w:sz w:val="24"/>
+        </w:rPr>
+        <w:t>这些目标要求到</w:t>
+      </w:r>
+      <w:r>
+        <w:rPr>
+          <w:rFonts w:hint="eastAsia"/>
+          <w:sz w:val="24"/>
+        </w:rPr>
+        <w:t>2020</w:t>
+      </w:r>
+      <w:r>
+        <w:rPr>
+          <w:rFonts w:hint="eastAsia"/>
+          <w:sz w:val="24"/>
+        </w:rPr>
+        <w:t>年，温室气体排放量与</w:t>
+      </w:r>
+      <w:r>
+        <w:rPr>
+          <w:rFonts w:hint="eastAsia"/>
+          <w:sz w:val="24"/>
+        </w:rPr>
+        <w:t>1990</w:t>
+      </w:r>
+      <w:r>
+        <w:rPr>
+          <w:rFonts w:hint="eastAsia"/>
+          <w:sz w:val="24"/>
+        </w:rPr>
+        <w:t>年的水平相比，将减少</w:t>
+      </w:r>
+      <w:r>
+        <w:rPr>
+          <w:rFonts w:hint="eastAsia"/>
+          <w:sz w:val="24"/>
+        </w:rPr>
+        <w:t>20%</w:t>
+      </w:r>
+      <w:r>
+        <w:rPr>
+          <w:rFonts w:hint="eastAsia"/>
+          <w:sz w:val="24"/>
+        </w:rPr>
+        <w:t>；在</w:t>
+      </w:r>
+      <w:r>
+        <w:rPr>
+          <w:rFonts w:hint="eastAsia"/>
+          <w:sz w:val="24"/>
+        </w:rPr>
+        <w:t>2020</w:t>
+      </w:r>
+      <w:r>
+        <w:rPr>
+          <w:rFonts w:hint="eastAsia"/>
+          <w:sz w:val="24"/>
+        </w:rPr>
+        <w:t>年之前提高能源效率，将能源消耗削减</w:t>
+      </w:r>
+      <w:r>
+        <w:rPr>
+          <w:rFonts w:hint="eastAsia"/>
+          <w:sz w:val="24"/>
+        </w:rPr>
+        <w:t>20%</w:t>
+      </w:r>
+      <w:r>
+        <w:rPr>
+          <w:rFonts w:hint="eastAsia"/>
+          <w:sz w:val="24"/>
+        </w:rPr>
+        <w:t>；到</w:t>
+      </w:r>
+      <w:r>
+        <w:rPr>
+          <w:rFonts w:hint="eastAsia"/>
+          <w:sz w:val="24"/>
+        </w:rPr>
+        <w:t>2020</w:t>
+      </w:r>
+      <w:r>
+        <w:rPr>
+          <w:rFonts w:hint="eastAsia"/>
+          <w:sz w:val="24"/>
+        </w:rPr>
+        <w:t>年可再生能源的使用量将增加</w:t>
+      </w:r>
+      <w:r>
+        <w:rPr>
+          <w:rFonts w:hint="eastAsia"/>
+          <w:sz w:val="24"/>
+        </w:rPr>
+        <w:t>20</w:t>
+      </w:r>
+      <w:r>
+        <w:rPr>
+          <w:rFonts w:hint="eastAsia"/>
+          <w:sz w:val="24"/>
+        </w:rPr>
+        <w:t>％。</w:t>
+      </w:r>
+      <w:r>
+        <w:rPr>
+          <w:rFonts w:hint="eastAsia"/>
+          <w:sz w:val="24"/>
+        </w:rPr>
+        <w:t>在这样的程度下，城市物联网可以实现</w:t>
+      </w:r>
+      <w:r>
+        <w:rPr>
+          <w:rFonts w:hint="eastAsia"/>
+          <w:sz w:val="24"/>
+        </w:rPr>
+        <w:t>监控拥挤区域、公园以及</w:t>
+      </w:r>
+      <w:r>
+        <w:rPr>
+          <w:rFonts w:hint="eastAsia"/>
+          <w:sz w:val="24"/>
+        </w:rPr>
+        <w:t>健身路径中的空气质量</w:t>
+      </w:r>
+      <w:r>
+        <w:rPr>
+          <w:rFonts w:hint="eastAsia"/>
+          <w:sz w:val="24"/>
+        </w:rPr>
+        <w:t>[13]</w:t>
+      </w:r>
+      <w:r>
+        <w:rPr>
+          <w:rFonts w:hint="eastAsia"/>
+          <w:sz w:val="24"/>
+        </w:rPr>
+        <w:t>。</w:t>
+      </w:r>
+      <w:r>
+        <w:rPr>
+          <w:rFonts w:hint="eastAsia"/>
+          <w:sz w:val="24"/>
+        </w:rPr>
+        <w:t>此外，可以通过通信设施</w:t>
+      </w:r>
+      <w:r>
+        <w:rPr>
+          <w:rFonts w:hint="eastAsia"/>
+          <w:sz w:val="24"/>
+        </w:rPr>
+        <w:t>使运行在慢跑装置上</w:t>
+      </w:r>
+      <w:r>
+        <w:rPr>
+          <w:rFonts w:hint="eastAsia"/>
+          <w:sz w:val="24"/>
+        </w:rPr>
+        <w:t>的健康应用连接到这些基础设施。</w:t>
+      </w:r>
+      <w:r>
+        <w:rPr>
+          <w:rFonts w:hint="eastAsia"/>
+          <w:sz w:val="24"/>
+        </w:rPr>
+        <w:t>通过</w:t>
+      </w:r>
+      <w:r>
+        <w:rPr>
+          <w:rFonts w:hint="eastAsia"/>
+          <w:sz w:val="24"/>
+        </w:rPr>
+        <w:t>这种方式，人们</w:t>
+      </w:r>
+      <w:r>
+        <w:rPr>
+          <w:rFonts w:hint="eastAsia"/>
+          <w:sz w:val="24"/>
+        </w:rPr>
+        <w:t>总是</w:t>
+      </w:r>
+      <w:r>
+        <w:rPr>
+          <w:rFonts w:hint="eastAsia"/>
+          <w:sz w:val="24"/>
+        </w:rPr>
+        <w:t>可以</w:t>
+      </w:r>
+      <w:r>
+        <w:rPr>
+          <w:rFonts w:hint="eastAsia"/>
+          <w:sz w:val="24"/>
+        </w:rPr>
+        <w:t>找到用于户外活动的最健康的路径，并且可以持续地连接</w:t>
+      </w:r>
+      <w:r>
+        <w:rPr>
+          <w:rFonts w:hint="eastAsia"/>
+          <w:sz w:val="24"/>
+        </w:rPr>
+        <w:t>他们的首选个人训练应用。</w:t>
+      </w:r>
+      <w:r>
+        <w:rPr>
+          <w:rFonts w:hint="eastAsia"/>
+          <w:sz w:val="24"/>
+        </w:rPr>
+        <w:t>实现这样的服务需要在整个城市部署空气质量和污染传感器，并且传感器数据向公众公开。</w:t>
+      </w:r>
+    </w:p>
+    <w:p>
+      <w:pPr>
+        <w:spacing w:line="360" w:lineRule="auto"/>
+        <w:ind w:firstLine="420"/>
+        <w:rPr>
+          <w:rFonts w:hint="eastAsia"/>
+          <w:sz w:val="24"/>
+        </w:rPr>
+      </w:pPr>
+      <w:r>
+        <w:rPr>
+          <w:rFonts w:hint="eastAsia"/>
+          <w:sz w:val="24"/>
+        </w:rPr>
+        <w:t>噪声监测：</w:t>
+      </w:r>
+      <w:r>
+        <w:rPr>
+          <w:rFonts w:hint="eastAsia"/>
+          <w:sz w:val="24"/>
+        </w:rPr>
+        <w:t>噪声可以被视为一种声学污染的形式，</w:t>
+      </w:r>
+      <w:r>
+        <w:rPr>
+          <w:rFonts w:hint="eastAsia"/>
+          <w:sz w:val="24"/>
+        </w:rPr>
+        <w:t>就像碳氧化物（</w:t>
+      </w:r>
+      <w:r>
+        <w:rPr>
+          <w:rFonts w:hint="eastAsia"/>
+          <w:sz w:val="24"/>
+        </w:rPr>
+        <w:t>CO</w:t>
+      </w:r>
+      <w:r>
+        <w:rPr>
+          <w:rFonts w:hint="eastAsia"/>
+          <w:sz w:val="24"/>
+        </w:rPr>
+        <w:t>）在</w:t>
+      </w:r>
+      <w:r>
+        <w:rPr>
+          <w:rFonts w:hint="eastAsia"/>
+          <w:sz w:val="24"/>
+        </w:rPr>
+        <w:t>空气</w:t>
+      </w:r>
+      <w:r>
+        <w:rPr>
+          <w:rFonts w:hint="eastAsia"/>
+          <w:sz w:val="24"/>
+        </w:rPr>
+        <w:t>中</w:t>
+      </w:r>
+      <w:r>
+        <w:rPr>
+          <w:rFonts w:hint="eastAsia"/>
+          <w:sz w:val="24"/>
+        </w:rPr>
+        <w:t>一样。</w:t>
+      </w:r>
+      <w:r>
+        <w:rPr>
+          <w:rFonts w:hint="eastAsia"/>
+          <w:sz w:val="24"/>
+        </w:rPr>
+        <w:t>在这个意义上，市政当局已经颁布了具体法律，以在特定时间减少市中心的噪音。</w:t>
+      </w:r>
+      <w:r>
+        <w:rPr>
+          <w:rFonts w:hint="eastAsia"/>
+          <w:sz w:val="24"/>
+        </w:rPr>
+        <w:t>城市物联网可以提供噪声监测服务，以测量在采用该服务的地方任何时间产生的噪声量</w:t>
+      </w:r>
+      <w:r>
+        <w:rPr>
+          <w:rFonts w:hint="eastAsia"/>
+          <w:sz w:val="24"/>
+        </w:rPr>
+        <w:t>[14]</w:t>
+      </w:r>
+      <w:r>
+        <w:rPr>
+          <w:rFonts w:hint="eastAsia"/>
+          <w:sz w:val="24"/>
+        </w:rPr>
+        <w:t>。</w:t>
+      </w:r>
+      <w:r>
+        <w:rPr>
+          <w:rFonts w:hint="eastAsia"/>
+          <w:sz w:val="24"/>
+        </w:rPr>
+        <w:t>除了建立区域中的噪声污染的时空图，这样的服务还可以通过声音检测算法来加强</w:t>
+      </w:r>
+      <w:r>
+        <w:rPr>
+          <w:rFonts w:hint="eastAsia"/>
+          <w:sz w:val="24"/>
+        </w:rPr>
+        <w:t>公共安全，该</w:t>
+      </w:r>
+      <w:r>
+        <w:rPr>
+          <w:rFonts w:hint="eastAsia"/>
+          <w:sz w:val="24"/>
+        </w:rPr>
+        <w:t>声音检测算法可以识别例如玻璃碰撞或撬动的噪声。</w:t>
+      </w:r>
+      <w:r>
+        <w:rPr>
+          <w:rFonts w:hint="eastAsia"/>
+          <w:sz w:val="24"/>
+        </w:rPr>
+        <w:t>因此，</w:t>
+      </w:r>
+      <w:r>
+        <w:rPr>
+          <w:rFonts w:hint="eastAsia"/>
+          <w:sz w:val="24"/>
+        </w:rPr>
+        <w:t>这种服务不但可以</w:t>
+      </w:r>
+      <w:r>
+        <w:rPr>
+          <w:rFonts w:hint="eastAsia"/>
+          <w:sz w:val="24"/>
+        </w:rPr>
+        <w:t>提高城市</w:t>
+      </w:r>
+      <w:r>
+        <w:rPr>
+          <w:rFonts w:hint="eastAsia"/>
+          <w:sz w:val="24"/>
+        </w:rPr>
+        <w:t>夜晚的宁静，而且可以增强公共设施所有者的信心。虽然安装声音探测器或环境麦克风是颇有争议的，因为这种类型的监控</w:t>
+      </w:r>
+      <w:r>
+        <w:rPr>
+          <w:rFonts w:hint="eastAsia"/>
+          <w:sz w:val="24"/>
+        </w:rPr>
+        <w:t>存在</w:t>
+      </w:r>
+      <w:r>
+        <w:rPr>
+          <w:rFonts w:hint="eastAsia"/>
+          <w:sz w:val="24"/>
+        </w:rPr>
+        <w:t>明显的隐私问题。</w:t>
+      </w:r>
+    </w:p>
+    <w:p>
+      <w:pPr>
+        <w:spacing w:line="360" w:lineRule="auto"/>
+        <w:ind w:firstLine="420"/>
+        <w:rPr>
+          <w:rFonts w:hint="eastAsia"/>
+          <w:sz w:val="24"/>
+        </w:rPr>
+      </w:pPr>
+      <w:r>
+        <w:rPr>
+          <w:rFonts w:hint="eastAsia"/>
+          <w:sz w:val="24"/>
+        </w:rPr>
+        <w:t>交通</w:t>
+      </w:r>
+      <w:r>
+        <w:rPr>
+          <w:rFonts w:hint="eastAsia"/>
+          <w:sz w:val="24"/>
+        </w:rPr>
+        <w:t>堵塞</w:t>
+      </w:r>
+      <w:r>
+        <w:rPr>
+          <w:rFonts w:hint="eastAsia"/>
+          <w:sz w:val="24"/>
+        </w:rPr>
+        <w:t>：</w:t>
+      </w:r>
+      <w:r>
+        <w:rPr>
+          <w:rFonts w:hint="eastAsia"/>
+          <w:sz w:val="24"/>
+        </w:rPr>
+        <w:t>在空气质量和噪声监测的同一线路上，</w:t>
+      </w:r>
+      <w:r>
+        <w:rPr>
+          <w:rFonts w:hint="eastAsia"/>
+          <w:sz w:val="24"/>
+        </w:rPr>
+        <w:t>城市物联网可能实现的</w:t>
+      </w:r>
+      <w:r>
+        <w:rPr>
+          <w:rFonts w:hint="eastAsia"/>
+          <w:sz w:val="24"/>
+        </w:rPr>
+        <w:t>智慧</w:t>
+      </w:r>
+      <w:r>
+        <w:rPr>
+          <w:rFonts w:hint="eastAsia"/>
+          <w:sz w:val="24"/>
+        </w:rPr>
+        <w:t>城市服务</w:t>
+      </w:r>
+      <w:r>
+        <w:rPr>
+          <w:rFonts w:hint="eastAsia"/>
+          <w:sz w:val="24"/>
+        </w:rPr>
+        <w:t>还</w:t>
+      </w:r>
+      <w:r>
+        <w:rPr>
+          <w:rFonts w:hint="eastAsia"/>
+          <w:sz w:val="24"/>
+        </w:rPr>
+        <w:t>包括监测城市的交通堵塞</w:t>
+      </w:r>
+      <w:r>
+        <w:rPr>
+          <w:rFonts w:hint="eastAsia"/>
+          <w:sz w:val="24"/>
+        </w:rPr>
+        <w:t>。</w:t>
+      </w:r>
+      <w:r>
+        <w:rPr>
+          <w:rFonts w:hint="eastAsia"/>
+          <w:sz w:val="24"/>
+        </w:rPr>
+        <w:t>尽管</w:t>
+      </w:r>
+      <w:r>
+        <w:rPr>
+          <w:rFonts w:hint="eastAsia"/>
+          <w:sz w:val="24"/>
+        </w:rPr>
+        <w:t>基于摄像头的交通监控系统已经在许多城市</w:t>
+      </w:r>
+      <w:r>
+        <w:rPr>
+          <w:rFonts w:hint="eastAsia"/>
+          <w:sz w:val="24"/>
+        </w:rPr>
+        <w:t>得到</w:t>
+      </w:r>
+      <w:r>
+        <w:rPr>
+          <w:rFonts w:hint="eastAsia"/>
+          <w:sz w:val="24"/>
+        </w:rPr>
+        <w:t>部署</w:t>
+      </w:r>
+      <w:r>
+        <w:rPr>
+          <w:rFonts w:hint="eastAsia"/>
+          <w:sz w:val="24"/>
+        </w:rPr>
+        <w:t>和使用</w:t>
+      </w:r>
+      <w:r>
+        <w:rPr>
+          <w:rFonts w:hint="eastAsia"/>
+          <w:sz w:val="24"/>
+        </w:rPr>
+        <w:t>，</w:t>
+      </w:r>
+      <w:r>
+        <w:rPr>
+          <w:rFonts w:hint="eastAsia"/>
+          <w:sz w:val="24"/>
+        </w:rPr>
+        <w:t>但</w:t>
+      </w:r>
+      <w:r>
+        <w:rPr>
+          <w:rFonts w:hint="eastAsia"/>
+          <w:sz w:val="24"/>
+        </w:rPr>
+        <w:t>低功率广泛通信可以提供更密集的信息源。</w:t>
+      </w:r>
+      <w:r>
+        <w:rPr>
+          <w:rFonts w:hint="eastAsia"/>
+          <w:sz w:val="24"/>
+        </w:rPr>
+        <w:t>交通监控</w:t>
+      </w:r>
+      <w:r>
+        <w:rPr>
+          <w:rFonts w:hint="eastAsia"/>
+          <w:sz w:val="24"/>
+        </w:rPr>
+        <w:t>可以通过</w:t>
+      </w:r>
+      <w:r>
+        <w:rPr>
+          <w:rFonts w:hint="eastAsia"/>
+          <w:sz w:val="24"/>
+        </w:rPr>
+        <w:t>安装在现代车辆上的传感器</w:t>
+      </w:r>
+      <w:r>
+        <w:rPr>
+          <w:rFonts w:hint="eastAsia"/>
+          <w:sz w:val="24"/>
+        </w:rPr>
+        <w:t>和</w:t>
+      </w:r>
+      <w:r>
+        <w:rPr>
+          <w:rFonts w:hint="eastAsia"/>
+          <w:sz w:val="24"/>
+        </w:rPr>
+        <w:t>GPS</w:t>
+      </w:r>
+      <w:r>
+        <w:rPr>
+          <w:rFonts w:hint="eastAsia"/>
+          <w:sz w:val="24"/>
+        </w:rPr>
+        <w:t>来</w:t>
+      </w:r>
+      <w:r>
+        <w:rPr>
+          <w:rFonts w:hint="eastAsia"/>
+          <w:sz w:val="24"/>
+        </w:rPr>
+        <w:t>实现</w:t>
+      </w:r>
+      <w:r>
+        <w:rPr>
+          <w:rFonts w:hint="eastAsia"/>
+          <w:sz w:val="24"/>
+        </w:rPr>
+        <w:t xml:space="preserve"> [15]</w:t>
+      </w:r>
+      <w:r>
+        <w:rPr>
+          <w:rFonts w:hint="eastAsia"/>
+          <w:sz w:val="24"/>
+        </w:rPr>
+        <w:t>，</w:t>
+      </w:r>
+      <w:r>
+        <w:rPr>
+          <w:rFonts w:hint="eastAsia"/>
+          <w:sz w:val="24"/>
+        </w:rPr>
+        <w:t>并且</w:t>
+      </w:r>
+      <w:r>
+        <w:rPr>
+          <w:rFonts w:hint="eastAsia"/>
+          <w:sz w:val="24"/>
+        </w:rPr>
+        <w:t>与沿线道路的</w:t>
+      </w:r>
+      <w:r>
+        <w:rPr>
+          <w:rFonts w:hint="eastAsia"/>
+          <w:sz w:val="24"/>
+        </w:rPr>
+        <w:t>空气质量</w:t>
+      </w:r>
+      <w:r>
+        <w:rPr>
+          <w:rFonts w:hint="eastAsia"/>
+          <w:sz w:val="24"/>
+        </w:rPr>
+        <w:t>传感器</w:t>
+      </w:r>
+      <w:r>
+        <w:rPr>
+          <w:rFonts w:hint="eastAsia"/>
+          <w:sz w:val="24"/>
+        </w:rPr>
+        <w:t>和声音传感器相</w:t>
+      </w:r>
+      <w:r>
+        <w:rPr>
+          <w:rFonts w:hint="eastAsia"/>
+          <w:sz w:val="24"/>
+        </w:rPr>
+        <w:t>组合</w:t>
+      </w:r>
+      <w:r>
+        <w:rPr>
+          <w:rFonts w:hint="eastAsia"/>
+          <w:sz w:val="24"/>
+        </w:rPr>
+        <w:t>。</w:t>
+      </w:r>
+      <w:r>
+        <w:rPr>
+          <w:rFonts w:hint="eastAsia"/>
+          <w:sz w:val="24"/>
+        </w:rPr>
+        <w:t>这些信息对城市当局和市民</w:t>
+      </w:r>
+      <w:r>
+        <w:rPr>
+          <w:rFonts w:hint="eastAsia"/>
+          <w:sz w:val="24"/>
+        </w:rPr>
+        <w:t>非常重要：前者负责管理交通，</w:t>
+      </w:r>
+      <w:r>
+        <w:rPr>
+          <w:rFonts w:hint="eastAsia"/>
+          <w:sz w:val="24"/>
+        </w:rPr>
+        <w:t>在需要时派遣警察，并为后者提前规划到达办公室的路线，或更好地安排去市中心的购物之旅。</w:t>
+      </w:r>
+    </w:p>
+    <w:p>
+      <w:pPr>
+        <w:spacing w:line="360" w:lineRule="auto"/>
+        <w:ind w:firstLine="420"/>
+        <w:rPr>
+          <w:rFonts w:hint="eastAsia"/>
+          <w:sz w:val="24"/>
+        </w:rPr>
+      </w:pPr>
+      <w:r>
+        <w:rPr>
+          <w:rFonts w:hint="eastAsia"/>
+          <w:sz w:val="24"/>
+        </w:rPr>
+        <w:t>城市能源消耗：与空气质量监测服务一起，城</w:t>
+      </w:r>
+      <w:r>
+        <w:rPr>
+          <w:rFonts w:hint="eastAsia"/>
+          <w:sz w:val="24"/>
+        </w:rPr>
+        <w:t>市物联网可以提供服务，以监测整个城市的能源消耗，从而使当局和市民</w:t>
+      </w:r>
+      <w:r>
+        <w:rPr>
+          <w:rFonts w:hint="eastAsia"/>
+          <w:sz w:val="24"/>
+        </w:rPr>
+        <w:t>能够清楚和详细地了解不同</w:t>
+      </w:r>
+      <w:r>
+        <w:rPr>
+          <w:rFonts w:hint="eastAsia"/>
+          <w:sz w:val="24"/>
+        </w:rPr>
+        <w:t>服务</w:t>
+      </w:r>
+      <w:r>
+        <w:rPr>
+          <w:rFonts w:hint="eastAsia"/>
+          <w:sz w:val="24"/>
+        </w:rPr>
+        <w:t>的能源需求量</w:t>
+      </w:r>
+      <w:r>
+        <w:rPr>
+          <w:rFonts w:hint="eastAsia"/>
+          <w:sz w:val="24"/>
+        </w:rPr>
+        <w:t>（</w:t>
+      </w:r>
+      <w:r>
+        <w:rPr>
+          <w:rFonts w:hint="eastAsia"/>
+          <w:sz w:val="24"/>
+        </w:rPr>
+        <w:t>公共照明、交通、交通灯、控制相机、</w:t>
+      </w:r>
+      <w:r>
+        <w:rPr>
+          <w:rFonts w:hint="eastAsia"/>
+          <w:sz w:val="24"/>
+        </w:rPr>
+        <w:t>公共建筑的供暖</w:t>
+      </w:r>
+      <w:r>
+        <w:rPr>
+          <w:rFonts w:hint="eastAsia"/>
+          <w:sz w:val="24"/>
+        </w:rPr>
+        <w:t>／</w:t>
+      </w:r>
+      <w:r>
+        <w:rPr>
+          <w:rFonts w:hint="eastAsia"/>
+          <w:sz w:val="24"/>
+        </w:rPr>
+        <w:t>制冷等）</w:t>
+      </w:r>
+      <w:r>
+        <w:rPr>
+          <w:rFonts w:hint="eastAsia"/>
+          <w:sz w:val="24"/>
+        </w:rPr>
+        <w:t>。反过来，这将有可能识别主要</w:t>
+      </w:r>
+      <w:r>
+        <w:rPr>
+          <w:rFonts w:hint="eastAsia"/>
+          <w:sz w:val="24"/>
+        </w:rPr>
+        <w:t>消耗</w:t>
+      </w:r>
+      <w:r>
+        <w:rPr>
+          <w:rFonts w:hint="eastAsia"/>
+          <w:sz w:val="24"/>
+        </w:rPr>
+        <w:t>能源</w:t>
+      </w:r>
+      <w:r>
+        <w:rPr>
+          <w:rFonts w:hint="eastAsia"/>
+          <w:sz w:val="24"/>
+        </w:rPr>
+        <w:t>的</w:t>
+      </w:r>
+      <w:r>
+        <w:rPr>
+          <w:rFonts w:hint="eastAsia"/>
+          <w:sz w:val="24"/>
+        </w:rPr>
+        <w:t>来源并设置优先级以优化其行为。这是在未来几年欧洲能源效率改进指令所指示的方向。</w:t>
+      </w:r>
+      <w:r>
+        <w:rPr>
+          <w:rFonts w:hint="eastAsia"/>
+          <w:sz w:val="24"/>
+        </w:rPr>
+        <w:t>为了获得这样的服务，电力</w:t>
+      </w:r>
+      <w:r>
+        <w:rPr>
+          <w:rFonts w:hint="eastAsia"/>
+          <w:sz w:val="24"/>
+        </w:rPr>
+        <w:t>牵引监测设备必须与城市中的电网集成。</w:t>
+      </w:r>
+      <w:r>
+        <w:rPr>
+          <w:rFonts w:hint="eastAsia"/>
+          <w:sz w:val="24"/>
+        </w:rPr>
+        <w:t>此外，还可以采取</w:t>
+      </w:r>
+      <w:r>
+        <w:rPr>
+          <w:rFonts w:hint="eastAsia"/>
+          <w:sz w:val="24"/>
+        </w:rPr>
+        <w:t>一些</w:t>
+      </w:r>
+      <w:r>
+        <w:rPr>
+          <w:rFonts w:hint="eastAsia"/>
+          <w:sz w:val="24"/>
+        </w:rPr>
+        <w:t>主动措施</w:t>
+      </w:r>
+      <w:r>
+        <w:rPr>
+          <w:rFonts w:hint="eastAsia"/>
+          <w:sz w:val="24"/>
+        </w:rPr>
+        <w:t>来</w:t>
+      </w:r>
+      <w:r>
+        <w:rPr>
+          <w:rFonts w:hint="eastAsia"/>
+          <w:sz w:val="24"/>
+        </w:rPr>
+        <w:t>增强这些服务，以控制</w:t>
+      </w:r>
+      <w:r>
+        <w:rPr>
+          <w:rFonts w:hint="eastAsia"/>
+          <w:sz w:val="24"/>
+        </w:rPr>
+        <w:t>当地</w:t>
+      </w:r>
+      <w:r>
+        <w:rPr>
+          <w:rFonts w:hint="eastAsia"/>
+          <w:sz w:val="24"/>
+        </w:rPr>
+        <w:t>电力</w:t>
+      </w:r>
+      <w:r>
+        <w:rPr>
+          <w:rFonts w:hint="eastAsia"/>
+          <w:sz w:val="24"/>
+        </w:rPr>
+        <w:t>产生</w:t>
+      </w:r>
+      <w:r>
+        <w:rPr>
+          <w:rFonts w:hint="eastAsia"/>
+          <w:sz w:val="24"/>
+        </w:rPr>
+        <w:t>结构（</w:t>
+      </w:r>
+      <w:r>
+        <w:rPr>
+          <w:rFonts w:hint="eastAsia"/>
+          <w:sz w:val="24"/>
+        </w:rPr>
+        <w:t>例如</w:t>
+      </w:r>
+      <w:r>
+        <w:rPr>
+          <w:rFonts w:hint="eastAsia"/>
+          <w:sz w:val="24"/>
+        </w:rPr>
+        <w:t>太阳能光伏</w:t>
+      </w:r>
+      <w:r>
+        <w:rPr>
+          <w:rFonts w:hint="eastAsia"/>
+          <w:sz w:val="24"/>
+        </w:rPr>
+        <w:t>板）</w:t>
+      </w:r>
+      <w:r>
+        <w:rPr>
+          <w:rFonts w:hint="eastAsia"/>
+          <w:sz w:val="24"/>
+        </w:rPr>
+        <w:t>。</w:t>
+      </w:r>
+    </w:p>
+    <w:p>
+      <w:pPr>
+        <w:spacing w:line="360" w:lineRule="auto"/>
+        <w:ind w:firstLine="420"/>
+        <w:rPr>
+          <w:rFonts w:hint="eastAsia"/>
+          <w:sz w:val="24"/>
+        </w:rPr>
+      </w:pPr>
+      <w:r>
+        <w:rPr>
+          <w:rFonts w:hint="eastAsia"/>
+          <w:sz w:val="24"/>
+        </w:rPr>
+        <w:t>智能停车：智能停车服务是基于道路传感器和智能化显示的，驾驶者</w:t>
+      </w:r>
+      <w:r>
+        <w:rPr>
+          <w:rFonts w:hint="eastAsia"/>
+          <w:sz w:val="24"/>
+        </w:rPr>
+        <w:t>可以</w:t>
+      </w:r>
+      <w:r>
+        <w:rPr>
+          <w:rFonts w:hint="eastAsia"/>
+          <w:sz w:val="24"/>
+        </w:rPr>
+        <w:t>沿着最佳路径在城市停车</w:t>
+      </w:r>
+      <w:r>
+        <w:rPr>
+          <w:rFonts w:hint="eastAsia"/>
+          <w:sz w:val="24"/>
+        </w:rPr>
+        <w:t>[16]</w:t>
+      </w:r>
+      <w:r>
+        <w:rPr>
+          <w:rFonts w:hint="eastAsia"/>
+          <w:sz w:val="24"/>
+        </w:rPr>
+        <w:t>。</w:t>
+      </w:r>
+      <w:r>
+        <w:rPr>
+          <w:rFonts w:hint="eastAsia"/>
+          <w:sz w:val="24"/>
+        </w:rPr>
+        <w:t>该服务</w:t>
+      </w:r>
+      <w:r>
+        <w:rPr>
+          <w:rFonts w:hint="eastAsia"/>
+          <w:sz w:val="24"/>
+        </w:rPr>
+        <w:t>的</w:t>
+      </w:r>
+      <w:r>
+        <w:rPr>
+          <w:rFonts w:hint="eastAsia"/>
+          <w:sz w:val="24"/>
+        </w:rPr>
+        <w:t>益处</w:t>
+      </w:r>
+      <w:r>
+        <w:rPr>
+          <w:rFonts w:hint="eastAsia"/>
+          <w:sz w:val="24"/>
+        </w:rPr>
+        <w:t>是多样的：更快的时间定位停车位意味着更少的</w:t>
+      </w:r>
+      <w:r>
+        <w:rPr>
+          <w:rFonts w:hint="eastAsia"/>
+          <w:sz w:val="24"/>
+        </w:rPr>
+        <w:t>CO</w:t>
+      </w:r>
+      <w:r>
+        <w:rPr>
+          <w:rFonts w:hint="eastAsia"/>
+          <w:sz w:val="24"/>
+        </w:rPr>
+        <w:t>排放</w:t>
+      </w:r>
+      <w:r>
+        <w:rPr>
+          <w:rFonts w:hint="eastAsia"/>
+          <w:sz w:val="24"/>
+        </w:rPr>
+        <w:t>，更少的交通拥堵</w:t>
+      </w:r>
+      <w:r>
+        <w:rPr>
+          <w:rFonts w:hint="eastAsia"/>
+          <w:sz w:val="24"/>
+        </w:rPr>
+        <w:t>，</w:t>
+      </w:r>
+      <w:r>
+        <w:rPr>
+          <w:rFonts w:hint="eastAsia"/>
+          <w:sz w:val="24"/>
+        </w:rPr>
+        <w:t>使得市民</w:t>
+      </w:r>
+      <w:r>
+        <w:rPr>
+          <w:rFonts w:hint="eastAsia"/>
+          <w:sz w:val="24"/>
+        </w:rPr>
+        <w:t>的心情更加愉快</w:t>
+      </w:r>
+      <w:r>
+        <w:rPr>
+          <w:rFonts w:hint="eastAsia"/>
+          <w:sz w:val="24"/>
+        </w:rPr>
+        <w:t>。</w:t>
+      </w:r>
+      <w:r>
+        <w:rPr>
+          <w:rFonts w:hint="eastAsia"/>
+          <w:sz w:val="24"/>
+        </w:rPr>
+        <w:t>智能停车服务可以直接集成到城市</w:t>
+      </w:r>
+      <w:r>
+        <w:rPr>
+          <w:rFonts w:hint="eastAsia"/>
+          <w:sz w:val="24"/>
+        </w:rPr>
+        <w:t>物联网</w:t>
+      </w:r>
+      <w:r>
+        <w:rPr>
+          <w:rFonts w:hint="eastAsia"/>
+          <w:sz w:val="24"/>
+        </w:rPr>
+        <w:t>基础设施中，</w:t>
+      </w:r>
+      <w:r>
+        <w:rPr>
+          <w:rFonts w:hint="eastAsia"/>
+          <w:sz w:val="24"/>
+        </w:rPr>
+        <w:t>因为欧洲许多公司正在为这一应用</w:t>
+      </w:r>
+      <w:r>
+        <w:rPr>
+          <w:rFonts w:hint="eastAsia"/>
+          <w:sz w:val="24"/>
+        </w:rPr>
+        <w:t>市场</w:t>
+      </w:r>
+      <w:r>
+        <w:rPr>
+          <w:rFonts w:hint="eastAsia"/>
+          <w:sz w:val="24"/>
+        </w:rPr>
+        <w:t>提供产品</w:t>
+      </w:r>
+      <w:r>
+        <w:rPr>
+          <w:rFonts w:hint="eastAsia"/>
+          <w:sz w:val="24"/>
+        </w:rPr>
+        <w:t>。</w:t>
+      </w:r>
+      <w:r>
+        <w:rPr>
+          <w:rFonts w:hint="eastAsia"/>
+          <w:sz w:val="24"/>
+        </w:rPr>
+        <w:t>此外，通过使用诸如射频识别器（</w:t>
+      </w:r>
+      <w:r>
+        <w:rPr>
+          <w:rFonts w:hint="eastAsia"/>
+          <w:sz w:val="24"/>
+        </w:rPr>
+        <w:t>RFID</w:t>
+      </w:r>
+      <w:r>
+        <w:rPr>
+          <w:rFonts w:hint="eastAsia"/>
+          <w:sz w:val="24"/>
+        </w:rPr>
+        <w:t>）或近场通信（</w:t>
+      </w:r>
+      <w:r>
+        <w:rPr>
+          <w:rFonts w:hint="eastAsia"/>
+          <w:sz w:val="24"/>
+        </w:rPr>
+        <w:t>NFC</w:t>
+      </w:r>
+      <w:r>
+        <w:rPr>
+          <w:rFonts w:hint="eastAsia"/>
+          <w:sz w:val="24"/>
+        </w:rPr>
+        <w:t>）的短距离通信技术，可以在</w:t>
+      </w:r>
+      <w:r>
+        <w:rPr>
+          <w:rFonts w:hint="eastAsia"/>
+          <w:sz w:val="24"/>
+        </w:rPr>
+        <w:t>实现停车许可证的电子验证系统，</w:t>
+      </w:r>
+      <w:r>
+        <w:rPr>
+          <w:rFonts w:hint="eastAsia"/>
+          <w:sz w:val="24"/>
+        </w:rPr>
+        <w:t>以及</w:t>
+      </w:r>
+      <w:r>
+        <w:rPr>
+          <w:rFonts w:hint="eastAsia"/>
+          <w:sz w:val="24"/>
+        </w:rPr>
+        <w:t>一个快速发现违规行为的有效工具，</w:t>
+      </w:r>
+      <w:r>
+        <w:rPr>
+          <w:rFonts w:hint="eastAsia"/>
+          <w:sz w:val="24"/>
+        </w:rPr>
+        <w:t>从而更好的服务于</w:t>
+      </w:r>
+      <w:r>
+        <w:rPr>
+          <w:rFonts w:hint="eastAsia"/>
+          <w:sz w:val="24"/>
+        </w:rPr>
+        <w:t>市民</w:t>
+      </w:r>
+      <w:r>
+        <w:rPr>
+          <w:rFonts w:hint="eastAsia"/>
+          <w:sz w:val="24"/>
+        </w:rPr>
+        <w:t>。</w:t>
+      </w:r>
+    </w:p>
+    <w:p>
+      <w:pPr>
+        <w:spacing w:line="360" w:lineRule="auto"/>
+        <w:ind w:firstLine="420"/>
+        <w:rPr>
+          <w:rFonts w:hint="eastAsia"/>
+          <w:sz w:val="24"/>
+        </w:rPr>
+      </w:pPr>
+      <w:r>
+        <w:rPr>
+          <w:rFonts w:hint="eastAsia"/>
+          <w:sz w:val="24"/>
+        </w:rPr>
+        <w:t>智能照明：为了支持</w:t>
+      </w:r>
+      <w:r>
+        <w:rPr>
+          <w:rFonts w:hint="eastAsia"/>
+          <w:sz w:val="24"/>
+        </w:rPr>
+        <w:t>20-20-20</w:t>
+      </w:r>
+      <w:r>
+        <w:rPr>
+          <w:rFonts w:hint="eastAsia"/>
+          <w:sz w:val="24"/>
+        </w:rPr>
+        <w:t>指令，优化街道照明效率是一个重要的任务</w:t>
+      </w:r>
+      <w:r>
+        <w:rPr>
+          <w:rFonts w:hint="eastAsia"/>
+          <w:sz w:val="24"/>
+        </w:rPr>
+        <w:t>。</w:t>
+      </w:r>
+      <w:r>
+        <w:rPr>
+          <w:rFonts w:hint="eastAsia"/>
+          <w:sz w:val="24"/>
+        </w:rPr>
+        <w:t>尤其是</w:t>
+      </w:r>
+      <w:r>
+        <w:rPr>
+          <w:rFonts w:hint="eastAsia"/>
+          <w:sz w:val="24"/>
+        </w:rPr>
+        <w:t>该服务可以根据一天的时间、</w:t>
+      </w:r>
+      <w:r>
+        <w:rPr>
+          <w:rFonts w:hint="eastAsia"/>
+          <w:sz w:val="24"/>
+        </w:rPr>
+        <w:t>天气条件和人的存在来优化路灯</w:t>
+      </w:r>
+      <w:r>
+        <w:rPr>
+          <w:rFonts w:hint="eastAsia"/>
+          <w:sz w:val="24"/>
+        </w:rPr>
+        <w:t>光线</w:t>
+      </w:r>
+      <w:r>
+        <w:rPr>
+          <w:rFonts w:hint="eastAsia"/>
+          <w:sz w:val="24"/>
+        </w:rPr>
+        <w:t>强度。为了正常工作，这样的服务需要将路灯集成</w:t>
+      </w:r>
+      <w:r>
+        <w:rPr>
+          <w:rFonts w:hint="eastAsia"/>
+          <w:sz w:val="24"/>
+        </w:rPr>
+        <w:t>到智慧</w:t>
+      </w:r>
+      <w:r>
+        <w:rPr>
+          <w:rFonts w:hint="eastAsia"/>
+          <w:sz w:val="24"/>
+        </w:rPr>
+        <w:t>城市基础设施中。</w:t>
+      </w:r>
+      <w:r>
+        <w:rPr>
+          <w:rFonts w:hint="eastAsia"/>
+          <w:sz w:val="24"/>
+        </w:rPr>
+        <w:t>这项服务</w:t>
+      </w:r>
+      <w:r>
+        <w:rPr>
+          <w:rFonts w:hint="eastAsia"/>
+          <w:sz w:val="24"/>
+        </w:rPr>
+        <w:t>能</w:t>
+      </w:r>
+      <w:r>
+        <w:rPr>
+          <w:rFonts w:hint="eastAsia"/>
+          <w:sz w:val="24"/>
+        </w:rPr>
+        <w:t>会</w:t>
+      </w:r>
+      <w:r>
+        <w:rPr>
+          <w:rFonts w:hint="eastAsia"/>
+          <w:sz w:val="24"/>
+        </w:rPr>
+        <w:t>向市民提供更多</w:t>
+      </w:r>
+      <w:r>
+        <w:rPr>
+          <w:rFonts w:hint="eastAsia"/>
+          <w:sz w:val="24"/>
+        </w:rPr>
+        <w:t>的</w:t>
+      </w:r>
+      <w:r>
+        <w:rPr>
+          <w:rFonts w:hint="eastAsia"/>
+          <w:sz w:val="24"/>
+        </w:rPr>
+        <w:t>Wi-Fi</w:t>
+      </w:r>
+      <w:r>
+        <w:rPr>
+          <w:rFonts w:hint="eastAsia"/>
+          <w:sz w:val="24"/>
+        </w:rPr>
+        <w:t>连接点</w:t>
+      </w:r>
+      <w:r>
+        <w:rPr>
+          <w:rFonts w:hint="eastAsia"/>
+          <w:sz w:val="24"/>
+        </w:rPr>
+        <w:t>。此外，</w:t>
+      </w:r>
+      <w:r>
+        <w:rPr>
+          <w:rFonts w:hint="eastAsia"/>
+          <w:sz w:val="24"/>
+        </w:rPr>
+        <w:t>路灯控制器</w:t>
+      </w:r>
+      <w:r>
+        <w:rPr>
+          <w:rFonts w:hint="eastAsia"/>
+          <w:sz w:val="24"/>
+        </w:rPr>
+        <w:t>顶端</w:t>
+      </w:r>
+      <w:r>
+        <w:rPr>
+          <w:rFonts w:hint="eastAsia"/>
+          <w:sz w:val="24"/>
+        </w:rPr>
+        <w:t>的</w:t>
+      </w:r>
+      <w:r>
+        <w:rPr>
+          <w:rFonts w:hint="eastAsia"/>
+          <w:sz w:val="24"/>
+        </w:rPr>
+        <w:t>故障检测系统</w:t>
+      </w:r>
+      <w:r>
+        <w:rPr>
+          <w:rFonts w:hint="eastAsia"/>
+          <w:sz w:val="24"/>
+        </w:rPr>
+        <w:t>也是非常容易</w:t>
+      </w:r>
+      <w:r>
+        <w:rPr>
+          <w:rFonts w:hint="eastAsia"/>
+          <w:sz w:val="24"/>
+        </w:rPr>
+        <w:t>实现</w:t>
+      </w:r>
+      <w:r>
+        <w:rPr>
+          <w:rFonts w:hint="eastAsia"/>
+          <w:sz w:val="24"/>
+        </w:rPr>
+        <w:t>的</w:t>
+      </w:r>
+      <w:r>
+        <w:rPr>
+          <w:rFonts w:hint="eastAsia"/>
+          <w:sz w:val="24"/>
+        </w:rPr>
+        <w:t>。</w:t>
+      </w:r>
+    </w:p>
+    <w:p>
+      <w:pPr>
+        <w:spacing w:line="360" w:lineRule="auto"/>
+        <w:ind w:firstLine="420"/>
+        <w:rPr>
+          <w:rFonts w:hint="eastAsia"/>
+          <w:sz w:val="24"/>
+        </w:rPr>
+      </w:pPr>
+      <w:r>
+        <w:rPr>
+          <w:rFonts w:hint="eastAsia"/>
+          <w:sz w:val="24"/>
+        </w:rPr>
+        <w:t>公共建筑的</w:t>
+      </w:r>
+      <w:r>
+        <w:rPr>
+          <w:rFonts w:hint="eastAsia"/>
+          <w:sz w:val="24"/>
+        </w:rPr>
+        <w:t>健康和自动化</w:t>
+      </w:r>
+      <w:r>
+        <w:rPr>
+          <w:rFonts w:hint="eastAsia"/>
+          <w:sz w:val="24"/>
+        </w:rPr>
+        <w:t>：物联网技术的另一个重要应用是通过不同类型的传感器和制动器监控公共建筑（</w:t>
+      </w:r>
+      <w:r>
+        <w:rPr>
+          <w:rFonts w:hint="eastAsia"/>
+          <w:sz w:val="24"/>
+        </w:rPr>
+        <w:t>例如</w:t>
+      </w:r>
+      <w:r>
+        <w:rPr>
+          <w:rFonts w:hint="eastAsia"/>
+          <w:sz w:val="24"/>
+        </w:rPr>
+        <w:t>学校、</w:t>
+      </w:r>
+      <w:r>
+        <w:rPr>
+          <w:rFonts w:hint="eastAsia"/>
+          <w:sz w:val="24"/>
+        </w:rPr>
+        <w:t>行政办公室和博物馆）</w:t>
+      </w:r>
+      <w:r>
+        <w:rPr>
+          <w:rFonts w:hint="eastAsia"/>
+          <w:sz w:val="24"/>
+        </w:rPr>
+        <w:t>灯光、</w:t>
+      </w:r>
+      <w:r>
+        <w:rPr>
+          <w:rFonts w:hint="eastAsia"/>
+          <w:sz w:val="24"/>
+        </w:rPr>
+        <w:t>温度和湿度，从而控制这些地方的</w:t>
+      </w:r>
+      <w:r>
+        <w:rPr>
+          <w:rFonts w:hint="eastAsia"/>
+          <w:sz w:val="24"/>
+        </w:rPr>
+        <w:t>能源消耗和环境质量</w:t>
+      </w:r>
+      <w:r>
+        <w:rPr>
+          <w:rFonts w:hint="eastAsia"/>
+          <w:sz w:val="24"/>
+        </w:rPr>
+        <w:t>。</w:t>
+      </w:r>
+      <w:r>
+        <w:rPr>
+          <w:rFonts w:hint="eastAsia"/>
+          <w:sz w:val="24"/>
+        </w:rPr>
+        <w:t>通过控制这些参数，实际上可以提高生活在这些环境中的人的舒适度，这在生产</w:t>
+      </w:r>
+      <w:r>
+        <w:rPr>
+          <w:rFonts w:hint="eastAsia"/>
+          <w:sz w:val="24"/>
+        </w:rPr>
+        <w:t>效率</w:t>
+      </w:r>
+      <w:r>
+        <w:rPr>
+          <w:rFonts w:hint="eastAsia"/>
+          <w:sz w:val="24"/>
+        </w:rPr>
+        <w:t>方面也具有积极的回报，同时降低了</w:t>
+      </w:r>
+      <w:r>
+        <w:rPr>
+          <w:rFonts w:hint="eastAsia"/>
+          <w:sz w:val="24"/>
+        </w:rPr>
+        <w:t>制热</w:t>
+      </w:r>
+      <w:r>
+        <w:rPr>
+          <w:rFonts w:hint="eastAsia"/>
+          <w:sz w:val="24"/>
+        </w:rPr>
+        <w:t>／</w:t>
+      </w:r>
+      <w:r>
+        <w:rPr>
+          <w:rFonts w:hint="eastAsia"/>
+          <w:sz w:val="24"/>
+        </w:rPr>
+        <w:t>制冷</w:t>
+      </w:r>
+      <w:r>
+        <w:rPr>
+          <w:rFonts w:hint="eastAsia"/>
+          <w:sz w:val="24"/>
+        </w:rPr>
+        <w:t>的成本</w:t>
+      </w:r>
+      <w:r>
+        <w:rPr>
+          <w:rFonts w:hint="eastAsia"/>
+          <w:sz w:val="24"/>
+        </w:rPr>
+        <w:t xml:space="preserve">[17] </w:t>
+      </w:r>
+      <w:r>
+        <w:rPr>
+          <w:rFonts w:hint="eastAsia"/>
+          <w:sz w:val="24"/>
+        </w:rPr>
+        <w:t>。</w:t>
+      </w:r>
+    </w:p>
+    <w:p>
+      <w:pPr>
+        <w:numPr>
+          <w:ilvl w:val="0"/>
+          <w:numId w:val="1"/>
+        </w:numPr>
+        <w:spacing w:line="360" w:lineRule="auto"/>
+        <w:rPr>
+          <w:rFonts w:eastAsia="黑体" w:hint="eastAsia"/>
+          <w:sz w:val="28"/>
+          <w:szCs w:val="28"/>
+        </w:rPr>
+      </w:pPr>
+      <w:r>
+        <w:rPr>
+          <w:rFonts w:eastAsia="黑体" w:hint="eastAsia"/>
+          <w:sz w:val="28"/>
+          <w:szCs w:val="28"/>
+        </w:rPr>
+        <w:t>城市物联网架构</w:t>
+      </w:r>
+    </w:p>
+    <w:p>
+      <w:pPr>
+        <w:spacing w:line="360" w:lineRule="auto"/>
+        <w:ind w:firstLine="420"/>
+        <w:rPr>
+          <w:rFonts w:hint="eastAsia"/>
+          <w:sz w:val="24"/>
+        </w:rPr>
+      </w:pPr>
+      <w:r>
+        <w:rPr>
+          <w:rFonts w:hint="eastAsia"/>
+          <w:sz w:val="24"/>
+        </w:rPr>
+        <w:t>从第二部分描述的服务分析中可以清楚地看出，大多数智慧</w:t>
+      </w:r>
+      <w:r>
+        <w:rPr>
+          <w:rFonts w:hint="eastAsia"/>
+          <w:sz w:val="24"/>
+        </w:rPr>
+        <w:t>城市服务基于集中式架构，其中部署在城市地区</w:t>
+      </w:r>
+      <w:r>
+        <w:rPr>
+          <w:rFonts w:hint="eastAsia"/>
+          <w:sz w:val="24"/>
+        </w:rPr>
+        <w:t>中密集和</w:t>
+      </w:r>
+      <w:r>
+        <w:rPr>
+          <w:rFonts w:hint="eastAsia"/>
+          <w:sz w:val="24"/>
+        </w:rPr>
+        <w:t>异构的外围设备产生不同类型的数据，然后</w:t>
+      </w:r>
+      <w:r>
+        <w:rPr>
+          <w:rFonts w:hint="eastAsia"/>
+          <w:sz w:val="24"/>
+        </w:rPr>
+        <w:t>通过适当的通信技术提交</w:t>
+      </w:r>
+      <w:r>
+        <w:rPr>
+          <w:rFonts w:hint="eastAsia"/>
+          <w:sz w:val="24"/>
+        </w:rPr>
+        <w:t>到控制中心，</w:t>
+      </w:r>
+      <w:r>
+        <w:rPr>
+          <w:rFonts w:hint="eastAsia"/>
+          <w:sz w:val="24"/>
+        </w:rPr>
+        <w:t>在那里进行数据存储和处理。</w:t>
+      </w:r>
+    </w:p>
+    <w:p>
+      <w:pPr>
+        <w:spacing w:line="360" w:lineRule="auto"/>
+        <w:ind w:firstLine="420"/>
+        <w:rPr>
+          <w:rFonts w:eastAsia="黑体" w:hint="eastAsia"/>
+          <w:sz w:val="28"/>
+          <w:szCs w:val="28"/>
+        </w:rPr>
+      </w:pPr>
+      <w:r>
+        <w:rPr>
+          <w:rFonts w:hint="eastAsia"/>
+          <w:sz w:val="24"/>
+        </w:rPr>
+        <w:t>因此，城市</w:t>
+      </w:r>
+      <w:r>
+        <w:rPr>
+          <w:rFonts w:hint="eastAsia"/>
+          <w:sz w:val="24"/>
+        </w:rPr>
+        <w:t>物联网</w:t>
+      </w:r>
+      <w:r>
+        <w:rPr>
+          <w:rFonts w:hint="eastAsia"/>
+          <w:sz w:val="24"/>
+        </w:rPr>
+        <w:t>基础设施的一个主要特征是其</w:t>
+      </w:r>
+      <w:r>
+        <w:rPr>
+          <w:rFonts w:hint="eastAsia"/>
+          <w:sz w:val="24"/>
+        </w:rPr>
+        <w:t>拥有</w:t>
+      </w:r>
+      <w:r>
+        <w:rPr>
+          <w:rFonts w:hint="eastAsia"/>
+          <w:sz w:val="24"/>
+        </w:rPr>
+        <w:t>将现有通信基础设施与不同技术相结合的能力，以便通过其他设备的互连以及实现新的功能和服务来</w:t>
+      </w:r>
+      <w:r>
+        <w:rPr>
+          <w:rFonts w:hint="eastAsia"/>
+          <w:sz w:val="24"/>
+        </w:rPr>
+        <w:t>推动</w:t>
+      </w:r>
+      <w:r>
+        <w:rPr>
+          <w:rFonts w:hint="eastAsia"/>
+          <w:sz w:val="24"/>
+        </w:rPr>
+        <w:t>物联网的逐步演进。另一个根本方面是</w:t>
+      </w:r>
+      <w:r>
+        <w:rPr>
+          <w:rFonts w:hint="eastAsia"/>
+          <w:sz w:val="24"/>
+        </w:rPr>
+        <w:t>，</w:t>
+      </w:r>
+      <w:r>
+        <w:rPr>
+          <w:rFonts w:hint="eastAsia"/>
+          <w:sz w:val="24"/>
+        </w:rPr>
+        <w:t>必须使得城市物联网收集的（部分）数据容易被当局和</w:t>
+      </w:r>
+      <w:r>
+        <w:rPr>
+          <w:rFonts w:hint="eastAsia"/>
+          <w:sz w:val="24"/>
+        </w:rPr>
+        <w:t>市民</w:t>
+      </w:r>
+      <w:r>
+        <w:rPr>
+          <w:rFonts w:hint="eastAsia"/>
+          <w:sz w:val="24"/>
+        </w:rPr>
+        <w:t>访问，</w:t>
+      </w:r>
+      <w:r>
+        <w:rPr>
+          <w:rFonts w:hint="eastAsia"/>
+          <w:sz w:val="24"/>
+        </w:rPr>
+        <w:t>来</w:t>
+      </w:r>
+      <w:r>
+        <w:rPr>
+          <w:rFonts w:hint="eastAsia"/>
+          <w:sz w:val="24"/>
+        </w:rPr>
+        <w:t>提高当局对城市问题的响应能力，并提高公众对公共事务的认识和参与</w:t>
+      </w:r>
+      <w:r>
+        <w:rPr>
+          <w:rFonts w:hint="eastAsia"/>
+          <w:sz w:val="24"/>
+        </w:rPr>
+        <w:t>[9</w:t>
       </w:r>
       <w:bookmarkStart w:id="0" w:name="_GoBack"/>
       <w:bookmarkEnd w:id="0"/>
+      <w:r>
+        <w:rPr>
+          <w:rFonts w:hint="eastAsia"/>
+          <w:sz w:val="24"/>
+        </w:rPr>
+        <w:t>]</w:t>
+      </w:r>
+      <w:r>
+        <w:rPr>
+          <w:rFonts w:hint="eastAsia"/>
+          <w:sz w:val="24"/>
+        </w:rPr>
+        <w:t>。</w:t>
+      </w:r>
     </w:p>
     <w:sectPr>
       <w:footerReference w:type="default" r:id="rId10"/>
@@ -3122,6 +8182,29 @@
       <w:ind w:firstLineChars="200" w:firstLine="420"/>
     </w:pPr>
   </w:style>
+  <w:style w:type="table" w:styleId="ab">
+    <w:name w:val="Table Grid"/>
+    <w:basedOn w:val="a1"/>
+    <w:uiPriority w:val="39"/>
+    <w:rsid w:val="00B60872"/>
+    <w:tblPr>
+      <w:tblInd w:w="0" w:type="dxa"/>
+      <w:tblBorders>
+        <w:top w:val="single" w:sz="4" w:space="0" w:color="auto"/>
+        <w:left w:val="single" w:sz="4" w:space="0" w:color="auto"/>
+        <w:bottom w:val="single" w:sz="4" w:space="0" w:color="auto"/>
+        <w:right w:val="single" w:sz="4" w:space="0" w:color="auto"/>
+        <w:insideH w:val="single" w:sz="4" w:space="0" w:color="auto"/>
+        <w:insideV w:val="single" w:sz="4" w:space="0" w:color="auto"/>
+      </w:tblBorders>
+      <w:tblCellMar>
+        <w:top w:w="0" w:type="dxa"/>
+        <w:left w:w="108" w:type="dxa"/>
+        <w:bottom w:w="0" w:type="dxa"/>
+        <w:right w:w="108" w:type="dxa"/>
+      </w:tblCellMar>
+    </w:tblPr>
+  </w:style>
 </w:styles>
 </file>
 

--- a/本科毕业设计文献翻译.docx
+++ b/本科毕业设计文献翻译.docx
@@ -1280,7 +1280,7 @@
           <w:rFonts w:hint="eastAsia"/>
           <w:sz w:val="24"/>
         </w:rPr>
-        <w:t>模式</w:t>
+        <w:t>范式</w:t>
       </w:r>
       <w:r>
         <w:rPr>
@@ -1441,7 +1441,14 @@
           <w:rFonts w:hint="eastAsia"/>
           <w:sz w:val="24"/>
         </w:rPr>
-        <w:t>这种模式</w:t>
+        <w:t>这种</w:t>
+      </w:r>
+      <w:r>
+        <w:rPr>
+          <w:rFonts w:hint="eastAsia"/>
+          <w:sz w:val="24"/>
+        </w:rPr>
+        <w:t>范式</w:t>
       </w:r>
       <w:r>
         <w:rPr>
@@ -1651,7 +1658,21 @@
           <w:rFonts w:hint="eastAsia"/>
           <w:sz w:val="24"/>
         </w:rPr>
-        <w:t>物联网模式的发展</w:t>
+        <w:t>物联网</w:t>
+      </w:r>
+      <w:r>
+        <w:rPr>
+          <w:rFonts w:hint="eastAsia"/>
+          <w:sz w:val="24"/>
+        </w:rPr>
+        <w:t>范式</w:t>
+      </w:r>
+      <w:r>
+        <w:rPr>
+          <w:rFonts w:hint="eastAsia"/>
+          <w:sz w:val="24"/>
+        </w:rPr>
+        <w:t>的发展</w:t>
       </w:r>
       <w:r>
         <w:rPr>
@@ -1695,7 +1716,21 @@
           <w:rFonts w:hint="eastAsia"/>
           <w:sz w:val="24"/>
         </w:rPr>
-        <w:t>物联网模式在城市环境中的应用</w:t>
+        <w:t>物联网</w:t>
+      </w:r>
+      <w:r>
+        <w:rPr>
+          <w:rFonts w:hint="eastAsia"/>
+          <w:sz w:val="24"/>
+        </w:rPr>
+        <w:t>范式</w:t>
+      </w:r>
+      <w:r>
+        <w:rPr>
+          <w:rFonts w:hint="eastAsia"/>
+          <w:sz w:val="24"/>
+        </w:rPr>
+        <w:t>在城市环境中的应用</w:t>
       </w:r>
       <w:r>
         <w:rPr>
@@ -1737,6 +1772,33 @@
           <w:rFonts w:hint="eastAsia"/>
           <w:sz w:val="24"/>
         </w:rPr>
+        <w:t>信息通信技术</w:t>
+      </w:r>
+      <w:r>
+        <w:rPr>
+          <w:rFonts w:hint="eastAsia"/>
+          <w:sz w:val="24"/>
+        </w:rPr>
+        <w:t>（</w:t>
+      </w:r>
+      <w:r>
+        <w:rPr>
+          <w:sz w:val="24"/>
+        </w:rPr>
+        <w:t>Information and Communication Technology</w:t>
+      </w:r>
+      <w:r>
+        <w:rPr>
+          <w:rFonts w:hint="eastAsia"/>
+          <w:sz w:val="24"/>
+        </w:rPr>
+        <w:t>，简称</w:t>
+      </w:r>
+      <w:r>
+        <w:rPr>
+          <w:rFonts w:hint="eastAsia"/>
+          <w:sz w:val="24"/>
+        </w:rPr>
         <w:t>ICT</w:t>
       </w:r>
       <w:r>
@@ -1744,20 +1806,7 @@
           <w:rFonts w:hint="eastAsia"/>
           <w:sz w:val="24"/>
         </w:rPr>
-        <w:t>（</w:t>
-      </w:r>
-      <w:r>
-        <w:rPr>
-          <w:sz w:val="24"/>
-        </w:rPr>
-        <w:t>Information and Communication Technology</w:t>
-      </w:r>
-      <w:r>
-        <w:rPr>
-          <w:rFonts w:hint="eastAsia"/>
-          <w:sz w:val="24"/>
-        </w:rPr>
-        <w:t>）信息通信技术的</w:t>
+        <w:t>）的</w:t>
       </w:r>
       <w:r>
         <w:rPr>
@@ -1988,7 +2037,21 @@
           <w:rFonts w:hint="eastAsia"/>
           <w:sz w:val="24"/>
         </w:rPr>
-        <w:t>因此，物联网模式在智慧城市中的应用</w:t>
+        <w:t>因此，物联网</w:t>
+      </w:r>
+      <w:r>
+        <w:rPr>
+          <w:rFonts w:hint="eastAsia"/>
+          <w:sz w:val="24"/>
+        </w:rPr>
+        <w:t>范式</w:t>
+      </w:r>
+      <w:r>
+        <w:rPr>
+          <w:rFonts w:hint="eastAsia"/>
+          <w:sz w:val="24"/>
+        </w:rPr>
+        <w:t>在智慧城市中的应用</w:t>
       </w:r>
       <w:r>
         <w:rPr>
@@ -2037,7 +2100,21 @@
           <w:rFonts w:hint="eastAsia"/>
           <w:sz w:val="24"/>
         </w:rPr>
-        <w:t>用模物联网模式的催化剂</w:t>
+        <w:t>用模物联网</w:t>
+      </w:r>
+      <w:r>
+        <w:rPr>
+          <w:rFonts w:hint="eastAsia"/>
+          <w:sz w:val="24"/>
+        </w:rPr>
+        <w:t>范式</w:t>
+      </w:r>
+      <w:r>
+        <w:rPr>
+          <w:rFonts w:hint="eastAsia"/>
+          <w:sz w:val="24"/>
+        </w:rPr>
+        <w:t>的催化剂</w:t>
       </w:r>
       <w:r>
         <w:rPr>
@@ -2095,7 +2172,14 @@
           <w:rFonts w:hint="eastAsia"/>
           <w:sz w:val="24"/>
         </w:rPr>
-        <w:t>Web</w:t>
+        <w:t>W</w:t>
+      </w:r>
+      <w:r>
+        <w:rPr>
+          <w:rFonts w:hint="eastAsia"/>
+          <w:sz w:val="24"/>
+        </w:rPr>
+        <w:t>eb</w:t>
       </w:r>
       <w:r>
         <w:rPr>
@@ -2237,7 +2321,14 @@
           <w:rFonts w:hint="eastAsia"/>
           <w:sz w:val="24"/>
         </w:rPr>
-        <w:t>Web</w:t>
+        <w:t>W</w:t>
+      </w:r>
+      <w:r>
+        <w:rPr>
+          <w:rFonts w:hint="eastAsia"/>
+          <w:sz w:val="24"/>
+        </w:rPr>
+        <w:t>eb</w:t>
       </w:r>
       <w:r>
         <w:rPr>
@@ -2784,7 +2875,21 @@
           <w:rFonts w:hint="eastAsia"/>
           <w:sz w:val="24"/>
         </w:rPr>
-        <w:t>在本节的其余部分，我们概述了城市物联网模式可能实现的一些服务，这些服务</w:t>
+        <w:t>在本节的其余部分，我们概述了城市物联网</w:t>
+      </w:r>
+      <w:r>
+        <w:rPr>
+          <w:rFonts w:hint="eastAsia"/>
+          <w:sz w:val="24"/>
+        </w:rPr>
+        <w:t>范式</w:t>
+      </w:r>
+      <w:r>
+        <w:rPr>
+          <w:rFonts w:hint="eastAsia"/>
+          <w:sz w:val="24"/>
+        </w:rPr>
+        <w:t>可能实现的一些服务，这些服务</w:t>
       </w:r>
       <w:r>
         <w:rPr>
@@ -7210,9 +7315,7 @@
         <w:spacing w:line="360" w:lineRule="auto"/>
         <w:ind w:firstLine="420"/>
         <w:rPr>
-          <w:rFonts w:eastAsia="黑体" w:hint="eastAsia"/>
-          <w:sz w:val="28"/>
-          <w:szCs w:val="28"/>
+          <w:sz w:val="24"/>
         </w:rPr>
       </w:pPr>
       <w:r>
@@ -7311,29 +7414,1581 @@
           <w:rFonts w:hint="eastAsia"/>
           <w:sz w:val="24"/>
         </w:rPr>
-        <w:t>[9</w:t>
+        <w:t>[9]</w:t>
+      </w:r>
+      <w:r>
+        <w:rPr>
+          <w:rFonts w:hint="eastAsia"/>
+          <w:sz w:val="24"/>
+        </w:rPr>
+        <w:t>。</w:t>
+      </w:r>
+    </w:p>
+    <w:p>
+      <w:pPr>
+        <w:spacing w:line="360" w:lineRule="auto"/>
+        <w:ind w:firstLine="420"/>
+        <w:rPr>
+          <w:rFonts w:hint="eastAsia"/>
+          <w:sz w:val="24"/>
+        </w:rPr>
+      </w:pPr>
+      <w:r>
+        <w:rPr>
+          <w:rFonts w:hint="eastAsia"/>
+          <w:sz w:val="24"/>
+        </w:rPr>
+        <w:t>在本节的其余部分，</w:t>
+      </w:r>
+      <w:r>
+        <w:rPr>
+          <w:rFonts w:hint="eastAsia"/>
+          <w:sz w:val="24"/>
+        </w:rPr>
+        <w:t>如图</w:t>
+      </w:r>
+      <w:r>
+        <w:rPr>
+          <w:rFonts w:hint="eastAsia"/>
+          <w:sz w:val="24"/>
+        </w:rPr>
+        <w:t>1</w:t>
+      </w:r>
+      <w:r>
+        <w:rPr>
+          <w:rFonts w:hint="eastAsia"/>
+          <w:sz w:val="24"/>
+        </w:rPr>
+        <w:t>所示</w:t>
+      </w:r>
+      <w:r>
+        <w:rPr>
+          <w:rFonts w:hint="eastAsia"/>
+          <w:sz w:val="24"/>
+        </w:rPr>
+        <w:t>，</w:t>
+      </w:r>
+      <w:r>
+        <w:rPr>
+          <w:rFonts w:hint="eastAsia"/>
+          <w:sz w:val="24"/>
+        </w:rPr>
+        <w:t>我们描述城市物联网系统的不同组件。我们开始描述</w:t>
+      </w:r>
+      <w:r>
+        <w:rPr>
+          <w:rFonts w:hint="eastAsia"/>
+          <w:sz w:val="24"/>
+        </w:rPr>
+        <w:t>为</w:t>
+      </w:r>
+      <w:r>
+        <w:rPr>
+          <w:rFonts w:hint="eastAsia"/>
+          <w:sz w:val="24"/>
+        </w:rPr>
+        <w:t>物联网</w:t>
+      </w:r>
+      <w:r>
+        <w:rPr>
+          <w:rFonts w:hint="eastAsia"/>
+          <w:sz w:val="24"/>
+        </w:rPr>
+        <w:t>服务设计的</w:t>
+      </w:r>
+      <w:r>
+        <w:rPr>
+          <w:rFonts w:hint="eastAsia"/>
+          <w:sz w:val="24"/>
+        </w:rPr>
+        <w:t>W</w:t>
+      </w:r>
+      <w:r>
+        <w:rPr>
+          <w:rFonts w:hint="eastAsia"/>
+          <w:sz w:val="24"/>
+        </w:rPr>
+        <w:t>eb</w:t>
+      </w:r>
+      <w:r>
+        <w:rPr>
+          <w:rFonts w:hint="eastAsia"/>
+          <w:sz w:val="24"/>
+        </w:rPr>
+        <w:t>服</w:t>
+      </w:r>
+      <w:r>
+        <w:rPr>
+          <w:rFonts w:hint="eastAsia"/>
+          <w:sz w:val="24"/>
+        </w:rPr>
+        <w:t>务方法，</w:t>
+      </w:r>
+      <w:r>
+        <w:rPr>
+          <w:rFonts w:hint="eastAsia"/>
+          <w:sz w:val="24"/>
+        </w:rPr>
+        <w:t>除了</w:t>
+      </w:r>
+      <w:r>
+        <w:rPr>
+          <w:rFonts w:hint="eastAsia"/>
+          <w:sz w:val="24"/>
+        </w:rPr>
+        <w:t>架构的关键</w:t>
+      </w:r>
+      <w:r>
+        <w:rPr>
+          <w:rFonts w:hint="eastAsia"/>
+          <w:sz w:val="24"/>
+        </w:rPr>
+        <w:t>要素</w:t>
+      </w:r>
+      <w:r>
+        <w:rPr>
+          <w:rFonts w:hint="eastAsia"/>
+          <w:sz w:val="24"/>
+        </w:rPr>
+        <w:t>外，</w:t>
+      </w:r>
+      <w:r>
+        <w:rPr>
+          <w:rFonts w:hint="eastAsia"/>
+          <w:sz w:val="24"/>
+        </w:rPr>
+        <w:t>还</w:t>
+      </w:r>
+      <w:r>
+        <w:rPr>
+          <w:rFonts w:hint="eastAsia"/>
+          <w:sz w:val="24"/>
+        </w:rPr>
+        <w:t>需要</w:t>
+      </w:r>
+      <w:r>
+        <w:rPr>
+          <w:rFonts w:hint="eastAsia"/>
+          <w:sz w:val="24"/>
+        </w:rPr>
+        <w:t>在网络的不同</w:t>
+      </w:r>
+      <w:r>
+        <w:rPr>
+          <w:rFonts w:hint="eastAsia"/>
+          <w:sz w:val="24"/>
+        </w:rPr>
+        <w:t>要素</w:t>
+      </w:r>
+      <w:r>
+        <w:rPr>
+          <w:rFonts w:hint="eastAsia"/>
+          <w:sz w:val="24"/>
+        </w:rPr>
+        <w:t>中部署合适的协议层</w:t>
+      </w:r>
+      <w:r>
+        <w:rPr>
+          <w:rFonts w:hint="eastAsia"/>
+          <w:sz w:val="24"/>
+        </w:rPr>
+        <w:t>，如图</w:t>
+      </w:r>
+      <w:r>
+        <w:rPr>
+          <w:rFonts w:hint="eastAsia"/>
+          <w:sz w:val="24"/>
+        </w:rPr>
+        <w:t>1</w:t>
+      </w:r>
+      <w:r>
+        <w:rPr>
+          <w:rFonts w:hint="eastAsia"/>
+          <w:sz w:val="24"/>
+        </w:rPr>
+        <w:t>所示的协议栈。</w:t>
+      </w:r>
+      <w:r>
+        <w:rPr>
+          <w:rFonts w:hint="eastAsia"/>
+          <w:sz w:val="24"/>
+        </w:rPr>
+        <w:t>然后，我们简要概述可用于互连物联网不同部分的链路层技术。最后，我们描述了</w:t>
+      </w:r>
+      <w:r>
+        <w:rPr>
+          <w:rFonts w:hint="eastAsia"/>
+          <w:sz w:val="24"/>
+        </w:rPr>
+        <w:t>支持</w:t>
+      </w:r>
+      <w:r>
+        <w:rPr>
+          <w:rFonts w:hint="eastAsia"/>
+          <w:sz w:val="24"/>
+        </w:rPr>
+        <w:t>实现城市</w:t>
+      </w:r>
+      <w:r>
+        <w:rPr>
+          <w:rFonts w:hint="eastAsia"/>
+          <w:sz w:val="24"/>
+        </w:rPr>
+        <w:t>物联网</w:t>
+      </w:r>
+      <w:r>
+        <w:rPr>
+          <w:rFonts w:hint="eastAsia"/>
+          <w:sz w:val="24"/>
+        </w:rPr>
+        <w:t>的设备的异构集合。</w:t>
+      </w:r>
+    </w:p>
+    <w:p>
+      <w:pPr>
+        <w:widowControl/>
+        <w:autoSpaceDE w:val="0"/>
+        <w:autoSpaceDN w:val="0"/>
+        <w:adjustRightInd w:val="0"/>
+        <w:spacing w:line="280" w:lineRule="atLeast"/>
+        <w:jc w:val="center"/>
+        <w:rPr>
+          <w:rFonts w:ascii="Times" w:eastAsiaTheme="minorEastAsia" w:hAnsi="Times" w:cs="Times" w:hint="eastAsia"/>
+          <w:color w:val="000000"/>
+          <w:kern w:val="0"/>
+          <w:sz w:val="24"/>
+        </w:rPr>
+      </w:pPr>
+      <w:r>
+        <w:rPr>
+          <w:rFonts w:ascii="Times" w:eastAsiaTheme="minorEastAsia" w:hAnsi="Times" w:cs="Times"/>
+          <w:noProof/>
+          <w:color w:val="000000"/>
+          <w:kern w:val="0"/>
+          <w:sz w:val="24"/>
+        </w:rPr>
+        <w:drawing>
+          <wp:inline distT="0" distB="0" distL="0" distR="0" wp14:anchorId="21137FB7" wp14:editId="30145185">
+            <wp:extent cx="4247377" cy="3115273"/>
+            <wp:effectExtent l="0" t="0" r="0" b="9525"/>
+            <wp:docPr id="1" name="图片 1"/>
+            <wp:cNvGraphicFramePr>
+              <a:graphicFrameLocks xmlns:a="http://schemas.openxmlformats.org/drawingml/2006/main" noChangeAspect="1"/>
+            </wp:cNvGraphicFramePr>
+            <a:graphic xmlns:a="http://schemas.openxmlformats.org/drawingml/2006/main">
+              <a:graphicData uri="http://schemas.openxmlformats.org/drawingml/2006/picture">
+                <pic:pic xmlns:pic="http://schemas.openxmlformats.org/drawingml/2006/picture">
+                  <pic:nvPicPr>
+                    <pic:cNvPr id="0" name="Picture 1"/>
+                    <pic:cNvPicPr>
+                      <a:picLocks noChangeAspect="1" noChangeArrowheads="1"/>
+                    </pic:cNvPicPr>
+                  </pic:nvPicPr>
+                  <pic:blipFill>
+                    <a:blip r:embed="rId10" cstate="print">
+                      <a:extLst>
+                        <a:ext uri="{28A0092B-C50C-407E-A947-70E740481C1C}">
+                          <a14:useLocalDpi xmlns:a14="http://schemas.microsoft.com/office/drawing/2010/main" val="0"/>
+                        </a:ext>
+                      </a:extLst>
+                    </a:blip>
+                    <a:srcRect/>
+                    <a:stretch>
+                      <a:fillRect/>
+                    </a:stretch>
+                  </pic:blipFill>
+                  <pic:spPr bwMode="auto">
+                    <a:xfrm>
+                      <a:off x="0" y="0"/>
+                      <a:ext cx="4262692" cy="3126506"/>
+                    </a:xfrm>
+                    <a:prstGeom prst="rect">
+                      <a:avLst/>
+                    </a:prstGeom>
+                    <a:noFill/>
+                    <a:ln>
+                      <a:noFill/>
+                    </a:ln>
+                  </pic:spPr>
+                </pic:pic>
+              </a:graphicData>
+            </a:graphic>
+          </wp:inline>
+        </w:drawing>
+      </w:r>
+    </w:p>
+    <w:p>
+      <w:pPr>
+        <w:spacing w:line="360" w:lineRule="auto"/>
+        <w:ind w:firstLine="420"/>
+        <w:jc w:val="center"/>
+        <w:rPr>
+          <w:rFonts w:hint="eastAsia"/>
+          <w:sz w:val="22"/>
+        </w:rPr>
+      </w:pPr>
+      <w:r>
+        <w:rPr>
+          <w:rFonts w:hint="eastAsia"/>
+          <w:sz w:val="22"/>
+        </w:rPr>
+        <w:t>图</w:t>
+      </w:r>
+      <w:r>
+        <w:rPr>
+          <w:rFonts w:hint="eastAsia"/>
+          <w:sz w:val="22"/>
+        </w:rPr>
+        <w:t>1</w:t>
+      </w:r>
+      <w:r>
+        <w:rPr>
+          <w:rFonts w:hint="eastAsia"/>
+          <w:sz w:val="22"/>
+        </w:rPr>
+        <w:t>基于</w:t>
+      </w:r>
+      <w:r>
+        <w:rPr>
+          <w:rFonts w:hint="eastAsia"/>
+          <w:sz w:val="22"/>
+        </w:rPr>
+        <w:t>Web</w:t>
+      </w:r>
+      <w:r>
+        <w:rPr>
+          <w:rFonts w:hint="eastAsia"/>
+          <w:sz w:val="22"/>
+        </w:rPr>
+        <w:t>服务方法的城市物联网网络概念</w:t>
+      </w:r>
+      <w:r>
+        <w:rPr>
+          <w:rFonts w:hint="eastAsia"/>
+          <w:sz w:val="22"/>
+        </w:rPr>
+        <w:t>表示图</w:t>
+      </w:r>
+    </w:p>
+    <w:p>
+      <w:pPr>
+        <w:pStyle w:val="aa"/>
+        <w:numPr>
+          <w:ilvl w:val="0"/>
+          <w:numId w:val="2"/>
+        </w:numPr>
+        <w:spacing w:line="360" w:lineRule="auto"/>
+        <w:ind w:firstLineChars="0"/>
+        <w:rPr>
+          <w:rFonts w:hint="eastAsia"/>
+          <w:sz w:val="24"/>
+        </w:rPr>
+      </w:pPr>
+      <w:r>
+        <w:rPr>
+          <w:rFonts w:hint="eastAsia"/>
+          <w:sz w:val="24"/>
+        </w:rPr>
+        <w:t>物联网服务架构的</w:t>
+      </w:r>
+      <w:r>
+        <w:rPr>
+          <w:rFonts w:hint="eastAsia"/>
+          <w:sz w:val="24"/>
+        </w:rPr>
+        <w:t>Web</w:t>
+      </w:r>
+      <w:r>
+        <w:rPr>
+          <w:rFonts w:hint="eastAsia"/>
+          <w:sz w:val="24"/>
+        </w:rPr>
+        <w:t>服务方法</w:t>
+      </w:r>
+    </w:p>
+    <w:p>
+      <w:pPr>
+        <w:spacing w:line="360" w:lineRule="auto"/>
+        <w:ind w:firstLine="360"/>
+        <w:rPr>
+          <w:rFonts w:hint="eastAsia"/>
+          <w:sz w:val="24"/>
+        </w:rPr>
+      </w:pPr>
+      <w:r>
+        <w:rPr>
+          <w:rFonts w:hint="eastAsia"/>
+          <w:sz w:val="24"/>
+        </w:rPr>
+        <w:t>尽管在物联网领域，</w:t>
+      </w:r>
+      <w:r>
+        <w:rPr>
+          <w:rFonts w:hint="eastAsia"/>
+          <w:sz w:val="24"/>
+        </w:rPr>
+        <w:t>许多不同的标准仍然在努力</w:t>
+      </w:r>
+      <w:r>
+        <w:rPr>
+          <w:rFonts w:hint="eastAsia"/>
+          <w:sz w:val="24"/>
+        </w:rPr>
+        <w:t>争取</w:t>
+      </w:r>
+      <w:r>
+        <w:rPr>
+          <w:rFonts w:hint="eastAsia"/>
+          <w:sz w:val="24"/>
+        </w:rPr>
+        <w:t>成为</w:t>
+      </w:r>
+      <w:r>
+        <w:rPr>
+          <w:rFonts w:hint="eastAsia"/>
+          <w:sz w:val="24"/>
+        </w:rPr>
+        <w:t>最值得</w:t>
+      </w:r>
+      <w:r>
+        <w:rPr>
+          <w:rFonts w:hint="eastAsia"/>
+          <w:sz w:val="24"/>
+        </w:rPr>
+        <w:t>参考</w:t>
+      </w:r>
+      <w:r>
+        <w:rPr>
+          <w:rFonts w:hint="eastAsia"/>
+          <w:sz w:val="24"/>
+        </w:rPr>
+        <w:t>的和</w:t>
+      </w:r>
+      <w:r>
+        <w:rPr>
+          <w:rFonts w:hint="eastAsia"/>
+          <w:sz w:val="24"/>
+        </w:rPr>
+        <w:t>被</w:t>
+      </w:r>
+      <w:r>
+        <w:rPr>
+          <w:rFonts w:hint="eastAsia"/>
+          <w:sz w:val="24"/>
+        </w:rPr>
+        <w:t>广泛</w:t>
+      </w:r>
+      <w:r>
+        <w:rPr>
+          <w:rFonts w:hint="eastAsia"/>
+          <w:sz w:val="24"/>
+        </w:rPr>
+        <w:t>采纳的</w:t>
+      </w:r>
+      <w:r>
+        <w:rPr>
+          <w:rFonts w:hint="eastAsia"/>
+          <w:sz w:val="24"/>
+        </w:rPr>
+        <w:t>标准</w:t>
+      </w:r>
+      <w:r>
+        <w:rPr>
+          <w:rFonts w:hint="eastAsia"/>
+          <w:sz w:val="24"/>
+        </w:rPr>
+        <w:t>，在本节中，我们专门关注</w:t>
+      </w:r>
+      <w:r>
+        <w:rPr>
+          <w:rFonts w:hint="eastAsia"/>
+          <w:sz w:val="24"/>
+        </w:rPr>
+        <w:t>IETF</w:t>
+      </w:r>
+      <w:r>
+        <w:rPr>
+          <w:rFonts w:hint="eastAsia"/>
+          <w:sz w:val="24"/>
+        </w:rPr>
+        <w:t>标准，因为它们是</w:t>
+      </w:r>
+      <w:r>
+        <w:rPr>
+          <w:rFonts w:hint="eastAsia"/>
+          <w:sz w:val="24"/>
+        </w:rPr>
+        <w:t>开源免费</w:t>
+      </w:r>
+      <w:r>
+        <w:rPr>
+          <w:rFonts w:hint="eastAsia"/>
+          <w:sz w:val="24"/>
+        </w:rPr>
+        <w:t>的，</w:t>
+      </w:r>
+      <w:r>
+        <w:rPr>
+          <w:rFonts w:hint="eastAsia"/>
+          <w:sz w:val="24"/>
+        </w:rPr>
+        <w:t>基于</w:t>
+      </w:r>
+      <w:r>
+        <w:rPr>
+          <w:rFonts w:hint="eastAsia"/>
+          <w:sz w:val="24"/>
+        </w:rPr>
+        <w:t>因特网</w:t>
+      </w:r>
+      <w:r>
+        <w:rPr>
+          <w:rFonts w:hint="eastAsia"/>
+          <w:sz w:val="24"/>
+        </w:rPr>
+        <w:t>最佳实</w:t>
+      </w:r>
+      <w:r>
+        <w:rPr>
+          <w:rFonts w:hint="eastAsia"/>
+          <w:sz w:val="24"/>
+        </w:rPr>
+        <w:t>践，</w:t>
+      </w:r>
+      <w:r>
+        <w:rPr>
+          <w:rFonts w:hint="eastAsia"/>
+          <w:sz w:val="24"/>
+        </w:rPr>
+        <w:t>并且</w:t>
+      </w:r>
+      <w:r>
+        <w:rPr>
+          <w:rFonts w:hint="eastAsia"/>
+          <w:sz w:val="24"/>
+        </w:rPr>
+        <w:t>拥有广泛的使用</w:t>
+      </w:r>
+      <w:r>
+        <w:rPr>
+          <w:rFonts w:hint="eastAsia"/>
+          <w:sz w:val="24"/>
+        </w:rPr>
+        <w:t>群体</w:t>
+      </w:r>
+      <w:r>
+        <w:rPr>
+          <w:rFonts w:hint="eastAsia"/>
+          <w:sz w:val="24"/>
+        </w:rPr>
+        <w:t>。</w:t>
+      </w:r>
+    </w:p>
+    <w:p>
+      <w:pPr>
+        <w:spacing w:line="360" w:lineRule="auto"/>
+        <w:ind w:firstLine="360"/>
+        <w:rPr>
+          <w:rFonts w:hint="eastAsia"/>
+          <w:sz w:val="24"/>
+        </w:rPr>
+      </w:pPr>
+      <w:r>
+        <w:rPr>
+          <w:rFonts w:hint="eastAsia"/>
+          <w:sz w:val="24"/>
+        </w:rPr>
+        <w:t>IETF</w:t>
+      </w:r>
+      <w:r>
+        <w:rPr>
+          <w:rFonts w:hint="eastAsia"/>
+          <w:sz w:val="24"/>
+        </w:rPr>
+        <w:t>物联网标准包含了物联网服务的</w:t>
+      </w:r>
+      <w:r>
+        <w:rPr>
+          <w:rFonts w:hint="eastAsia"/>
+          <w:sz w:val="24"/>
+        </w:rPr>
+        <w:t>Web</w:t>
+      </w:r>
+      <w:r>
+        <w:rPr>
+          <w:rFonts w:hint="eastAsia"/>
+          <w:sz w:val="24"/>
+        </w:rPr>
+        <w:t>服务架构，这在文献中被广泛记录为一种非常</w:t>
+      </w:r>
+      <w:r>
+        <w:rPr>
+          <w:rFonts w:hint="eastAsia"/>
+          <w:sz w:val="24"/>
+        </w:rPr>
+        <w:t>灵活</w:t>
+      </w:r>
+      <w:r>
+        <w:rPr>
+          <w:rFonts w:hint="eastAsia"/>
+          <w:sz w:val="24"/>
+        </w:rPr>
+        <w:t>且</w:t>
+      </w:r>
+      <w:r>
+        <w:rPr>
+          <w:rFonts w:hint="eastAsia"/>
+          <w:sz w:val="24"/>
+        </w:rPr>
+        <w:t>有前途的方法。</w:t>
+      </w:r>
+      <w:r>
+        <w:rPr>
+          <w:rFonts w:hint="eastAsia"/>
+          <w:sz w:val="24"/>
+        </w:rPr>
+        <w:t>事实上，</w:t>
+      </w:r>
+      <w:r>
+        <w:rPr>
+          <w:rFonts w:hint="eastAsia"/>
+          <w:sz w:val="24"/>
+        </w:rPr>
+        <w:t>Web</w:t>
+      </w:r>
+      <w:r>
+        <w:rPr>
+          <w:rFonts w:hint="eastAsia"/>
+          <w:sz w:val="24"/>
+        </w:rPr>
+        <w:t>服务允许实现一个灵活并且</w:t>
+      </w:r>
+      <w:r>
+        <w:rPr>
+          <w:rFonts w:hint="eastAsia"/>
+          <w:sz w:val="24"/>
+        </w:rPr>
+        <w:t>可互操作的系统，可以通过采用</w:t>
+      </w:r>
+      <w:r>
+        <w:rPr>
+          <w:rFonts w:hint="eastAsia"/>
+          <w:sz w:val="24"/>
+        </w:rPr>
+        <w:t>被</w:t>
+      </w:r>
+      <w:r>
+        <w:rPr>
+          <w:rFonts w:hint="eastAsia"/>
+          <w:sz w:val="24"/>
+        </w:rPr>
+        <w:t>称为</w:t>
+      </w:r>
+      <w:r>
+        <w:rPr>
+          <w:rFonts w:hint="eastAsia"/>
+          <w:sz w:val="24"/>
+        </w:rPr>
+        <w:t>表现层状态转化</w:t>
+      </w:r>
+      <w:r>
+        <w:rPr>
+          <w:rFonts w:hint="eastAsia"/>
+          <w:sz w:val="24"/>
+        </w:rPr>
+        <w:t>（</w:t>
+      </w:r>
+      <w:r>
+        <w:rPr>
+          <w:sz w:val="24"/>
+        </w:rPr>
+        <w:t>Representational State Transfer</w:t>
+      </w:r>
+      <w:r>
+        <w:rPr>
+          <w:rFonts w:hint="eastAsia"/>
+          <w:sz w:val="24"/>
+        </w:rPr>
+        <w:t>，简称</w:t>
+      </w:r>
+      <w:r>
+        <w:rPr>
+          <w:rFonts w:hint="eastAsia"/>
+          <w:sz w:val="24"/>
+        </w:rPr>
+        <w:t>ReST</w:t>
+      </w:r>
+      <w:r>
+        <w:rPr>
+          <w:rFonts w:hint="eastAsia"/>
+          <w:sz w:val="24"/>
+        </w:rPr>
+        <w:t>）的基于</w:t>
+      </w:r>
+      <w:r>
+        <w:rPr>
+          <w:rFonts w:hint="eastAsia"/>
+          <w:sz w:val="24"/>
+        </w:rPr>
+        <w:t>Web</w:t>
+      </w:r>
+      <w:r>
+        <w:rPr>
+          <w:rFonts w:hint="eastAsia"/>
+          <w:sz w:val="24"/>
+        </w:rPr>
+        <w:t>的</w:t>
+      </w:r>
+      <w:r>
+        <w:rPr>
+          <w:rFonts w:hint="eastAsia"/>
+          <w:sz w:val="24"/>
+        </w:rPr>
+        <w:t>范式</w:t>
+      </w:r>
+      <w:r>
+        <w:rPr>
+          <w:rFonts w:hint="eastAsia"/>
+          <w:sz w:val="24"/>
+        </w:rPr>
+        <w:t>扩展到</w:t>
+      </w:r>
+      <w:r>
+        <w:rPr>
+          <w:rFonts w:hint="eastAsia"/>
+          <w:sz w:val="24"/>
+        </w:rPr>
+        <w:t>物联网</w:t>
+      </w:r>
+      <w:r>
+        <w:rPr>
+          <w:rFonts w:hint="eastAsia"/>
+          <w:sz w:val="24"/>
+        </w:rPr>
+        <w:t>节点</w:t>
+      </w:r>
+      <w:r>
+        <w:rPr>
+          <w:rFonts w:hint="eastAsia"/>
+          <w:sz w:val="24"/>
+        </w:rPr>
+        <w:t>[18]</w:t>
+      </w:r>
+      <w:r>
+        <w:rPr>
+          <w:rFonts w:hint="eastAsia"/>
+          <w:sz w:val="24"/>
+        </w:rPr>
+        <w:t>。</w:t>
+      </w:r>
+      <w:r>
+        <w:rPr>
+          <w:rFonts w:hint="eastAsia"/>
+          <w:sz w:val="24"/>
+        </w:rPr>
+        <w:t>根据</w:t>
+      </w:r>
+      <w:r>
+        <w:rPr>
+          <w:rFonts w:hint="eastAsia"/>
+          <w:sz w:val="24"/>
+        </w:rPr>
+        <w:t>ReST</w:t>
+      </w:r>
+      <w:r>
+        <w:rPr>
+          <w:rFonts w:hint="eastAsia"/>
+          <w:sz w:val="24"/>
+        </w:rPr>
+        <w:t>范式</w:t>
+      </w:r>
+      <w:r>
+        <w:rPr>
+          <w:rFonts w:hint="eastAsia"/>
+          <w:sz w:val="24"/>
+        </w:rPr>
+        <w:t>设计的</w:t>
+      </w:r>
+      <w:r>
+        <w:rPr>
+          <w:rFonts w:hint="eastAsia"/>
+          <w:sz w:val="24"/>
+        </w:rPr>
+        <w:t>物联网</w:t>
+      </w:r>
+      <w:r>
+        <w:rPr>
+          <w:rFonts w:hint="eastAsia"/>
+          <w:sz w:val="24"/>
+        </w:rPr>
+        <w:t>服务与传统</w:t>
+      </w:r>
+      <w:r>
+        <w:rPr>
+          <w:rFonts w:hint="eastAsia"/>
+          <w:sz w:val="24"/>
+        </w:rPr>
+        <w:t>Web</w:t>
+      </w:r>
+      <w:r>
+        <w:rPr>
+          <w:rFonts w:hint="eastAsia"/>
+          <w:sz w:val="24"/>
+        </w:rPr>
+        <w:t>服务具有非常强的相似性，从而极大地促进终端</w:t>
+      </w:r>
+      <w:r>
+        <w:rPr>
+          <w:rFonts w:hint="eastAsia"/>
+          <w:sz w:val="24"/>
+        </w:rPr>
+        <w:t>用户和服务开发人员对</w:t>
+      </w:r>
+      <w:r>
+        <w:rPr>
+          <w:rFonts w:hint="eastAsia"/>
+          <w:sz w:val="24"/>
+        </w:rPr>
+        <w:t>物联网的接受</w:t>
+      </w:r>
+      <w:r>
+        <w:rPr>
+          <w:rFonts w:hint="eastAsia"/>
+          <w:sz w:val="24"/>
+        </w:rPr>
+        <w:t>和使用，这将能够轻松地重用从传统</w:t>
+      </w:r>
+      <w:r>
+        <w:rPr>
+          <w:rFonts w:hint="eastAsia"/>
+          <w:sz w:val="24"/>
+        </w:rPr>
+        <w:t>Web</w:t>
+      </w:r>
+      <w:r>
+        <w:rPr>
+          <w:rFonts w:hint="eastAsia"/>
+          <w:sz w:val="24"/>
+        </w:rPr>
+        <w:t>技术</w:t>
+      </w:r>
+      <w:r>
+        <w:rPr>
+          <w:rFonts w:hint="eastAsia"/>
+          <w:sz w:val="24"/>
+        </w:rPr>
+        <w:t>中</w:t>
+      </w:r>
+      <w:r>
+        <w:rPr>
+          <w:rFonts w:hint="eastAsia"/>
+          <w:sz w:val="24"/>
+        </w:rPr>
+        <w:t>获取</w:t>
+      </w:r>
+      <w:r>
+        <w:rPr>
+          <w:rFonts w:hint="eastAsia"/>
+          <w:sz w:val="24"/>
+        </w:rPr>
+        <w:t>的大量知识</w:t>
+      </w:r>
+      <w:r>
+        <w:rPr>
+          <w:rFonts w:hint="eastAsia"/>
+          <w:sz w:val="24"/>
+        </w:rPr>
+        <w:t>，来</w:t>
+      </w:r>
+      <w:r>
+        <w:rPr>
+          <w:rFonts w:hint="eastAsia"/>
+          <w:sz w:val="24"/>
+        </w:rPr>
+        <w:t>开发</w:t>
+      </w:r>
+      <w:r>
+        <w:rPr>
+          <w:rFonts w:hint="eastAsia"/>
+          <w:sz w:val="24"/>
+        </w:rPr>
+        <w:t>这些</w:t>
+      </w:r>
+      <w:r>
+        <w:rPr>
+          <w:rFonts w:hint="eastAsia"/>
+          <w:sz w:val="24"/>
+        </w:rPr>
+        <w:t>包含智能</w:t>
+      </w:r>
+      <w:r>
+        <w:rPr>
+          <w:rFonts w:hint="eastAsia"/>
+          <w:sz w:val="24"/>
+        </w:rPr>
+        <w:t>物品</w:t>
+      </w:r>
+      <w:r>
+        <w:rPr>
+          <w:rFonts w:hint="eastAsia"/>
+          <w:sz w:val="24"/>
+        </w:rPr>
+        <w:t>的网络</w:t>
+      </w:r>
+      <w:r>
+        <w:rPr>
+          <w:rFonts w:hint="eastAsia"/>
+          <w:sz w:val="24"/>
+        </w:rPr>
+        <w:t>服务。</w:t>
+      </w:r>
+      <w:r>
+        <w:rPr>
+          <w:rFonts w:hint="eastAsia"/>
+          <w:sz w:val="24"/>
+        </w:rPr>
+        <w:t>Web</w:t>
+      </w:r>
+      <w:r>
+        <w:rPr>
+          <w:rFonts w:hint="eastAsia"/>
+          <w:sz w:val="24"/>
+        </w:rPr>
+        <w:t>服务方法也被诸如</w:t>
+      </w:r>
+      <w:r>
+        <w:rPr>
+          <w:rFonts w:hint="eastAsia"/>
+          <w:sz w:val="24"/>
+        </w:rPr>
+        <w:t>IETF</w:t>
+      </w:r>
+      <w:r>
+        <w:rPr>
+          <w:rFonts w:hint="eastAsia"/>
+          <w:sz w:val="24"/>
+        </w:rPr>
+        <w:t>、</w:t>
+      </w:r>
+      <w:r>
+        <w:rPr>
+          <w:rFonts w:hint="eastAsia"/>
+          <w:sz w:val="24"/>
+        </w:rPr>
+        <w:t>ETSI</w:t>
+      </w:r>
+      <w:r>
+        <w:rPr>
+          <w:rFonts w:hint="eastAsia"/>
+          <w:sz w:val="24"/>
+        </w:rPr>
+        <w:t>和</w:t>
+      </w:r>
+      <w:r>
+        <w:rPr>
+          <w:rFonts w:hint="eastAsia"/>
+          <w:sz w:val="24"/>
+        </w:rPr>
+        <w:t>W3C</w:t>
+      </w:r>
+      <w:r>
+        <w:rPr>
+          <w:rFonts w:hint="eastAsia"/>
+          <w:sz w:val="24"/>
+        </w:rPr>
+        <w:t>等国际标准化机构以及</w:t>
+      </w:r>
+      <w:r>
+        <w:rPr>
+          <w:rFonts w:hint="eastAsia"/>
+          <w:sz w:val="24"/>
+        </w:rPr>
+        <w:t>一些</w:t>
+      </w:r>
+      <w:r>
+        <w:rPr>
+          <w:rFonts w:hint="eastAsia"/>
+          <w:sz w:val="24"/>
+        </w:rPr>
+        <w:t>关于物联网的欧洲研究项目（如</w:t>
+      </w:r>
+      <w:r>
+        <w:rPr>
+          <w:rFonts w:hint="eastAsia"/>
+          <w:sz w:val="24"/>
+        </w:rPr>
+        <w:t>SENSEI</w:t>
+      </w:r>
+      <w:r>
+        <w:rPr>
+          <w:rFonts w:hint="eastAsia"/>
+          <w:sz w:val="24"/>
+        </w:rPr>
+        <w:t>、</w:t>
+      </w:r>
+      <w:r>
+        <w:rPr>
+          <w:rFonts w:hint="eastAsia"/>
+          <w:sz w:val="24"/>
+        </w:rPr>
+        <w:t>IoT-A</w:t>
+      </w:r>
+      <w:r>
+        <w:rPr>
+          <w:rFonts w:hint="eastAsia"/>
+          <w:sz w:val="24"/>
+        </w:rPr>
+        <w:t>、</w:t>
+      </w:r>
+      <w:r>
+        <w:rPr>
+          <w:rFonts w:hint="eastAsia"/>
+          <w:sz w:val="24"/>
+        </w:rPr>
+        <w:t>和</w:t>
+      </w:r>
+      <w:r>
+        <w:rPr>
+          <w:rFonts w:hint="eastAsia"/>
+          <w:sz w:val="24"/>
+        </w:rPr>
+        <w:t>SmartSantander</w:t>
+      </w:r>
+      <w:r>
+        <w:rPr>
+          <w:rFonts w:hint="eastAsia"/>
+          <w:sz w:val="24"/>
+        </w:rPr>
+        <w:t>）</w:t>
+      </w:r>
+      <w:r>
+        <w:rPr>
+          <w:rFonts w:hint="eastAsia"/>
+          <w:sz w:val="24"/>
+        </w:rPr>
+        <w:t>推广。</w:t>
+      </w:r>
+    </w:p>
+    <w:p>
+      <w:pPr>
+        <w:spacing w:line="360" w:lineRule="auto"/>
+        <w:ind w:firstLine="360"/>
+        <w:rPr>
+          <w:rFonts w:hint="eastAsia"/>
+          <w:sz w:val="24"/>
+        </w:rPr>
+      </w:pPr>
+      <w:r>
+        <w:rPr>
+          <w:rFonts w:hint="eastAsia"/>
+          <w:sz w:val="24"/>
+        </w:rPr>
+        <w:t>图</w:t>
+      </w:r>
+      <w:r>
+        <w:rPr>
+          <w:rFonts w:hint="eastAsia"/>
+          <w:sz w:val="24"/>
+        </w:rPr>
+        <w:t>2</w:t>
+      </w:r>
+      <w:r>
+        <w:rPr>
+          <w:rFonts w:hint="eastAsia"/>
+          <w:sz w:val="24"/>
+        </w:rPr>
+        <w:t>展示了城市物联网系统的参考协议架构，其涉及到了无约束和约束协议栈。</w:t>
+      </w:r>
+      <w:r>
+        <w:rPr>
+          <w:rFonts w:hint="eastAsia"/>
+          <w:sz w:val="24"/>
+        </w:rPr>
+        <w:t>第一种包括当前是因特网通信的事实标准的协议，</w:t>
+      </w:r>
+      <w:r>
+        <w:rPr>
+          <w:rFonts w:hint="eastAsia"/>
+          <w:sz w:val="24"/>
+        </w:rPr>
+        <w:t>而且是</w:t>
+      </w:r>
+      <w:r>
+        <w:rPr>
+          <w:rFonts w:hint="eastAsia"/>
+          <w:sz w:val="24"/>
+        </w:rPr>
+        <w:t>常规的因特网主机通常使用协议，例如</w:t>
+      </w:r>
+      <w:r>
+        <w:rPr>
+          <w:rFonts w:hint="eastAsia"/>
+          <w:sz w:val="24"/>
+        </w:rPr>
+        <w:t>XML</w:t>
+      </w:r>
+      <w:r>
+        <w:rPr>
+          <w:rFonts w:hint="eastAsia"/>
+          <w:sz w:val="24"/>
+        </w:rPr>
+        <w:t>，</w:t>
+      </w:r>
+      <w:r>
+        <w:rPr>
+          <w:rFonts w:hint="eastAsia"/>
+          <w:sz w:val="24"/>
+        </w:rPr>
+        <w:t>HTTP</w:t>
+      </w:r>
+      <w:r>
+        <w:rPr>
+          <w:rFonts w:hint="eastAsia"/>
+          <w:sz w:val="24"/>
+        </w:rPr>
+        <w:t>和</w:t>
+      </w:r>
+      <w:r>
+        <w:rPr>
+          <w:rFonts w:hint="eastAsia"/>
+          <w:sz w:val="24"/>
+        </w:rPr>
+        <w:t>IPv4</w:t>
+      </w:r>
+      <w:r>
+        <w:rPr>
+          <w:rFonts w:hint="eastAsia"/>
+          <w:sz w:val="24"/>
+        </w:rPr>
+        <w:t>。这些协议通过它们的低复杂度对应物（即</w:t>
+      </w:r>
+      <w:r>
+        <w:rPr>
+          <w:rFonts w:hint="eastAsia"/>
+          <w:sz w:val="24"/>
+        </w:rPr>
+        <w:t>高效</w:t>
+      </w:r>
+      <w:r>
+        <w:rPr>
+          <w:rFonts w:hint="eastAsia"/>
+          <w:sz w:val="24"/>
+        </w:rPr>
+        <w:t>XML</w:t>
+      </w:r>
+      <w:r>
+        <w:rPr>
+          <w:rFonts w:hint="eastAsia"/>
+          <w:sz w:val="24"/>
+        </w:rPr>
+        <w:t>交换（</w:t>
+      </w:r>
+      <w:r>
+        <w:rPr>
+          <w:rFonts w:hint="eastAsia"/>
+          <w:sz w:val="24"/>
+        </w:rPr>
+        <w:t>EXI</w:t>
+      </w:r>
+      <w:r>
+        <w:rPr>
+          <w:rFonts w:hint="eastAsia"/>
+          <w:sz w:val="24"/>
+        </w:rPr>
+        <w:t>），约束应用协议（</w:t>
+      </w:r>
+      <w:r>
+        <w:rPr>
+          <w:rFonts w:hint="eastAsia"/>
+          <w:sz w:val="24"/>
+        </w:rPr>
+        <w:t>CoAP</w:t>
+      </w:r>
+      <w:r>
+        <w:rPr>
+          <w:rFonts w:hint="eastAsia"/>
+          <w:sz w:val="24"/>
+        </w:rPr>
+        <w:t>）和</w:t>
+      </w:r>
+      <w:r>
+        <w:rPr>
+          <w:rFonts w:hint="eastAsia"/>
+          <w:sz w:val="24"/>
+        </w:rPr>
+        <w:t>6LoWPAN</w:t>
+      </w:r>
+      <w:r>
+        <w:rPr>
+          <w:rFonts w:hint="eastAsia"/>
+          <w:sz w:val="24"/>
+        </w:rPr>
+        <w:t>）</w:t>
+      </w:r>
+      <w:r>
+        <w:rPr>
+          <w:rFonts w:hint="eastAsia"/>
+          <w:sz w:val="24"/>
+        </w:rPr>
+        <w:t>在约束协议栈中镜像</w:t>
+      </w:r>
+      <w:r>
+        <w:rPr>
+          <w:rFonts w:hint="eastAsia"/>
+          <w:sz w:val="24"/>
+        </w:rPr>
+        <w:t>，</w:t>
+      </w:r>
+      <w:r>
+        <w:rPr>
+          <w:rFonts w:hint="eastAsia"/>
+          <w:sz w:val="24"/>
+        </w:rPr>
+        <w:t>甚至适用于非常受限制的设备</w:t>
+      </w:r>
+      <w:r>
+        <w:rPr>
+          <w:rFonts w:hint="eastAsia"/>
+          <w:sz w:val="24"/>
+        </w:rPr>
+        <w:t>。图</w:t>
+      </w:r>
+      <w:r>
+        <w:rPr>
+          <w:rFonts w:hint="eastAsia"/>
+          <w:sz w:val="24"/>
+        </w:rPr>
+        <w:t>2</w:t>
+      </w:r>
+      <w:r>
+        <w:rPr>
+          <w:rFonts w:hint="eastAsia"/>
+          <w:sz w:val="24"/>
+        </w:rPr>
+        <w:t>中的左</w:t>
+      </w:r>
+      <w:r>
+        <w:rPr>
+          <w:rFonts w:hint="eastAsia"/>
+          <w:sz w:val="24"/>
+        </w:rPr>
+        <w:t>栈</w:t>
+      </w:r>
+      <w:r>
+        <w:rPr>
+          <w:rFonts w:hint="eastAsia"/>
+          <w:sz w:val="24"/>
+        </w:rPr>
+        <w:t>和右</w:t>
+      </w:r>
+      <w:r>
+        <w:rPr>
+          <w:rFonts w:hint="eastAsia"/>
+          <w:sz w:val="24"/>
+        </w:rPr>
+        <w:t>栈中的协议之间的代码转换操作，</w:t>
+      </w:r>
+      <w:r>
+        <w:rPr>
+          <w:rFonts w:hint="eastAsia"/>
+          <w:sz w:val="24"/>
+        </w:rPr>
+        <w:t>可以以标准和低复杂度的方式执行，从而保证</w:t>
+      </w:r>
+      <w:r>
+        <w:rPr>
+          <w:rFonts w:hint="eastAsia"/>
+          <w:sz w:val="24"/>
+        </w:rPr>
+        <w:t>物联网</w:t>
+      </w:r>
+      <w:r>
+        <w:rPr>
+          <w:rFonts w:hint="eastAsia"/>
+          <w:sz w:val="24"/>
+        </w:rPr>
+        <w:t>节点与因特网的容易访问</w:t>
+      </w:r>
+      <w:r>
+        <w:rPr>
+          <w:rFonts w:hint="eastAsia"/>
+          <w:sz w:val="24"/>
+        </w:rPr>
+        <w:t>性</w:t>
+      </w:r>
+      <w:r>
+        <w:rPr>
+          <w:rFonts w:hint="eastAsia"/>
+          <w:sz w:val="24"/>
+        </w:rPr>
+        <w:t>和互操作性。可能值得注意的是，不采用</w:t>
+      </w:r>
+      <w:r>
+        <w:rPr>
+          <w:rFonts w:hint="eastAsia"/>
+          <w:sz w:val="24"/>
+        </w:rPr>
+        <w:t xml:space="preserve">EXI </w:t>
+      </w:r>
+      <w:r>
+        <w:rPr>
+          <w:rFonts w:hint="eastAsia"/>
+          <w:sz w:val="24"/>
+        </w:rPr>
+        <w:t>／</w:t>
+      </w:r>
+      <w:r>
+        <w:rPr>
+          <w:rFonts w:hint="eastAsia"/>
+          <w:sz w:val="24"/>
+        </w:rPr>
+        <w:t xml:space="preserve"> CoAP </w:t>
+      </w:r>
+      <w:r>
+        <w:rPr>
+          <w:rFonts w:hint="eastAsia"/>
+          <w:sz w:val="24"/>
+        </w:rPr>
+        <w:t>／</w:t>
+      </w:r>
+      <w:r>
+        <w:rPr>
+          <w:rFonts w:hint="eastAsia"/>
+          <w:sz w:val="24"/>
+        </w:rPr>
+        <w:t>6LoWPAN</w:t>
+      </w:r>
+      <w:r>
+        <w:rPr>
+          <w:rFonts w:hint="eastAsia"/>
+          <w:sz w:val="24"/>
+        </w:rPr>
+        <w:t>协议栈的系统仍然可以无缝地</w:t>
+      </w:r>
+      <w:r>
+        <w:rPr>
+          <w:rFonts w:hint="eastAsia"/>
+          <w:sz w:val="24"/>
+        </w:rPr>
+        <w:t>集成</w:t>
+      </w:r>
+      <w:r>
+        <w:rPr>
+          <w:rFonts w:hint="eastAsia"/>
+          <w:sz w:val="24"/>
+        </w:rPr>
+        <w:t>在城市</w:t>
+      </w:r>
+      <w:r>
+        <w:rPr>
+          <w:rFonts w:hint="eastAsia"/>
+          <w:sz w:val="24"/>
+        </w:rPr>
+        <w:t>物联网</w:t>
+      </w:r>
+      <w:r>
+        <w:rPr>
+          <w:rFonts w:hint="eastAsia"/>
+          <w:sz w:val="24"/>
+        </w:rPr>
+        <w:t>系统中，只要它们能够与</w:t>
+      </w:r>
+      <w:r>
+        <w:rPr>
+          <w:rFonts w:hint="eastAsia"/>
+          <w:sz w:val="24"/>
+        </w:rPr>
+        <w:t>图</w:t>
+      </w:r>
+      <w:r>
+        <w:rPr>
+          <w:rFonts w:hint="eastAsia"/>
+          <w:sz w:val="24"/>
+        </w:rPr>
+        <w:t>2</w:t>
+      </w:r>
+      <w:r>
+        <w:rPr>
+          <w:rFonts w:hint="eastAsia"/>
+          <w:sz w:val="24"/>
+        </w:rPr>
+        <w:t>中</w:t>
+      </w:r>
+      <w:r>
+        <w:rPr>
+          <w:rFonts w:hint="eastAsia"/>
+          <w:sz w:val="24"/>
+        </w:rPr>
+        <w:t>协议</w:t>
+      </w:r>
+      <w:r>
+        <w:rPr>
+          <w:rFonts w:hint="eastAsia"/>
+          <w:sz w:val="24"/>
+        </w:rPr>
+        <w:t>架构</w:t>
+      </w:r>
+      <w:r>
+        <w:rPr>
+          <w:rFonts w:hint="eastAsia"/>
+          <w:sz w:val="24"/>
+        </w:rPr>
+        <w:t>左侧的所有层接口对接</w:t>
+      </w:r>
+      <w:r>
+        <w:rPr>
+          <w:rFonts w:hint="eastAsia"/>
+          <w:sz w:val="24"/>
+        </w:rPr>
+        <w:t>。</w:t>
+      </w:r>
+    </w:p>
+    <w:p>
+      <w:pPr>
+        <w:widowControl/>
+        <w:autoSpaceDE w:val="0"/>
+        <w:autoSpaceDN w:val="0"/>
+        <w:adjustRightInd w:val="0"/>
+        <w:spacing w:line="280" w:lineRule="atLeast"/>
+        <w:jc w:val="center"/>
+        <w:rPr>
+          <w:rFonts w:ascii="Times" w:eastAsiaTheme="minorEastAsia" w:hAnsi="Times" w:cs="Times" w:hint="eastAsia"/>
+          <w:color w:val="000000"/>
+          <w:kern w:val="0"/>
+          <w:sz w:val="24"/>
+        </w:rPr>
+      </w:pPr>
+      <w:r>
+        <w:rPr>
+          <w:rFonts w:ascii="Times" w:eastAsiaTheme="minorEastAsia" w:hAnsi="Times" w:cs="Times"/>
+          <w:noProof/>
+          <w:color w:val="000000"/>
+          <w:kern w:val="0"/>
+          <w:sz w:val="24"/>
+        </w:rPr>
+        <w:drawing>
+          <wp:inline distT="0" distB="0" distL="0" distR="0" wp14:anchorId="5CE133DE" wp14:editId="50F4B8FC">
+            <wp:extent cx="2398395" cy="1619250"/>
+            <wp:effectExtent l="0" t="0" r="0" b="6350"/>
+            <wp:docPr id="2" name="图片 2"/>
+            <wp:cNvGraphicFramePr>
+              <a:graphicFrameLocks xmlns:a="http://schemas.openxmlformats.org/drawingml/2006/main" noChangeAspect="1"/>
+            </wp:cNvGraphicFramePr>
+            <a:graphic xmlns:a="http://schemas.openxmlformats.org/drawingml/2006/main">
+              <a:graphicData uri="http://schemas.openxmlformats.org/drawingml/2006/picture">
+                <pic:pic xmlns:pic="http://schemas.openxmlformats.org/drawingml/2006/picture">
+                  <pic:nvPicPr>
+                    <pic:cNvPr id="0" name="Picture 3"/>
+                    <pic:cNvPicPr>
+                      <a:picLocks noChangeAspect="1" noChangeArrowheads="1"/>
+                    </pic:cNvPicPr>
+                  </pic:nvPicPr>
+                  <pic:blipFill>
+                    <a:blip r:embed="rId11" cstate="print">
+                      <a:extLst>
+                        <a:ext uri="{28A0092B-C50C-407E-A947-70E740481C1C}">
+                          <a14:useLocalDpi xmlns:a14="http://schemas.microsoft.com/office/drawing/2010/main" val="0"/>
+                        </a:ext>
+                      </a:extLst>
+                    </a:blip>
+                    <a:srcRect/>
+                    <a:stretch>
+                      <a:fillRect/>
+                    </a:stretch>
+                  </pic:blipFill>
+                  <pic:spPr bwMode="auto">
+                    <a:xfrm>
+                      <a:off x="0" y="0"/>
+                      <a:ext cx="2398395" cy="1619250"/>
+                    </a:xfrm>
+                    <a:prstGeom prst="rect">
+                      <a:avLst/>
+                    </a:prstGeom>
+                    <a:noFill/>
+                    <a:ln>
+                      <a:noFill/>
+                    </a:ln>
+                  </pic:spPr>
+                </pic:pic>
+              </a:graphicData>
+            </a:graphic>
+          </wp:inline>
+        </w:drawing>
+      </w:r>
+    </w:p>
+    <w:p>
+      <w:pPr>
+        <w:spacing w:line="360" w:lineRule="auto"/>
+        <w:ind w:firstLine="420"/>
+        <w:jc w:val="center"/>
+        <w:rPr>
+          <w:rFonts w:hint="eastAsia"/>
+          <w:sz w:val="22"/>
+        </w:rPr>
+      </w:pPr>
+      <w:r>
+        <w:rPr>
+          <w:rFonts w:hint="eastAsia"/>
+          <w:sz w:val="22"/>
+        </w:rPr>
+        <w:t>图</w:t>
+      </w:r>
+      <w:r>
+        <w:rPr>
+          <w:rFonts w:hint="eastAsia"/>
+          <w:sz w:val="22"/>
+        </w:rPr>
+        <w:t xml:space="preserve">2 </w:t>
+      </w:r>
+      <w:r>
+        <w:rPr>
+          <w:rFonts w:hint="eastAsia"/>
+          <w:sz w:val="22"/>
+        </w:rPr>
+        <w:t>物联网</w:t>
+      </w:r>
+      <w:r>
+        <w:rPr>
+          <w:rFonts w:hint="eastAsia"/>
+          <w:sz w:val="22"/>
+        </w:rPr>
+        <w:t>节点</w:t>
+      </w:r>
+      <w:r>
+        <w:rPr>
+          <w:rFonts w:hint="eastAsia"/>
+          <w:sz w:val="22"/>
+        </w:rPr>
+        <w:t>无约束（</w:t>
+      </w:r>
+      <w:r>
+        <w:rPr>
+          <w:rFonts w:hint="eastAsia"/>
+          <w:sz w:val="22"/>
+        </w:rPr>
+        <w:t>左</w:t>
+      </w:r>
+      <w:r>
+        <w:rPr>
+          <w:rFonts w:hint="eastAsia"/>
+          <w:sz w:val="22"/>
+        </w:rPr>
+        <w:t>）和约束（右）</w:t>
+      </w:r>
+      <w:r>
+        <w:rPr>
+          <w:rFonts w:hint="eastAsia"/>
+          <w:sz w:val="22"/>
+        </w:rPr>
+        <w:t>协议栈</w:t>
       </w:r>
       <w:bookmarkStart w:id="0" w:name="_GoBack"/>
       <w:bookmarkEnd w:id="0"/>
-      <w:r>
-        <w:rPr>
-          <w:rFonts w:hint="eastAsia"/>
-          <w:sz w:val="24"/>
-        </w:rPr>
-        <w:t>]</w:t>
-      </w:r>
-      <w:r>
-        <w:rPr>
-          <w:rFonts w:hint="eastAsia"/>
-          <w:sz w:val="24"/>
-        </w:rPr>
-        <w:t>。</w:t>
-      </w:r>
     </w:p>
     <w:sectPr>
-      <w:footerReference w:type="default" r:id="rId10"/>
-      <w:headerReference w:type="first" r:id="rId11"/>
-      <w:footerReference w:type="first" r:id="rId12"/>
+      <w:footerReference w:type="default" r:id="rId12"/>
+      <w:headerReference w:type="first" r:id="rId13"/>
+      <w:footerReference w:type="first" r:id="rId14"/>
       <w:pgSz w:w="11900" w:h="16840"/>
       <w:pgMar w:top="1440" w:right="1800" w:bottom="1440" w:left="1800" w:header="851" w:footer="992" w:gutter="0"/>
       <w:cols w:space="425"/>
@@ -7522,6 +9177,95 @@
 <file path=word/numbering.xml><?xml version="1.0" encoding="utf-8"?>
 <w:numbering xmlns:wpc="http://schemas.microsoft.com/office/word/2010/wordprocessingCanvas" xmlns:mo="http://schemas.microsoft.com/office/mac/office/2008/main" xmlns:mc="http://schemas.openxmlformats.org/markup-compatibility/2006" xmlns:mv="urn:schemas-microsoft-com:mac:vml" xmlns:o="urn:schemas-microsoft-com:office:office" xmlns:r="http://schemas.openxmlformats.org/officeDocument/2006/relationships" xmlns:m="http://schemas.openxmlformats.org/officeDocument/2006/math" xmlns:v="urn:schemas-microsoft-com:vml" xmlns:wp14="http://schemas.microsoft.com/office/word/2010/wordprocessingDrawing" xmlns:wp="http://schemas.openxmlformats.org/drawingml/2006/wordprocessingDrawing" xmlns:w10="urn:schemas-microsoft-com:office:word" xmlns:w="http://schemas.openxmlformats.org/wordprocessingml/2006/main" xmlns:w14="http://schemas.microsoft.com/office/word/2010/wordml" xmlns:w15="http://schemas.microsoft.com/office/word/2012/wordml" xmlns:wpg="http://schemas.microsoft.com/office/word/2010/wordprocessingGroup" xmlns:wpi="http://schemas.microsoft.com/office/word/2010/wordprocessingInk" xmlns:wne="http://schemas.microsoft.com/office/word/2006/wordml" xmlns:wps="http://schemas.microsoft.com/office/word/2010/wordprocessingShape" mc:Ignorable="w14 w15 wp14">
   <w:abstractNum w:abstractNumId="0">
+    <w:nsid w:val="23244B43"/>
+    <w:multiLevelType w:val="hybridMultilevel"/>
+    <w:tmpl w:val="D40A1CB2"/>
+    <w:lvl w:ilvl="0" w:tplc="16C857E2">
+      <w:start w:val="1"/>
+      <w:numFmt w:val="upperLetter"/>
+      <w:lvlText w:val="%1."/>
+      <w:lvlJc w:val="left"/>
+      <w:pPr>
+        <w:ind w:left="360" w:hanging="360"/>
+      </w:pPr>
+      <w:rPr>
+        <w:rFonts w:hint="eastAsia"/>
+      </w:rPr>
+    </w:lvl>
+    <w:lvl w:ilvl="1" w:tplc="04090019" w:tentative="1">
+      <w:start w:val="1"/>
+      <w:numFmt w:val="lowerLetter"/>
+      <w:lvlText w:val="%2)"/>
+      <w:lvlJc w:val="left"/>
+      <w:pPr>
+        <w:ind w:left="960" w:hanging="480"/>
+      </w:pPr>
+    </w:lvl>
+    <w:lvl w:ilvl="2" w:tplc="0409001B" w:tentative="1">
+      <w:start w:val="1"/>
+      <w:numFmt w:val="lowerRoman"/>
+      <w:lvlText w:val="%3."/>
+      <w:lvlJc w:val="right"/>
+      <w:pPr>
+        <w:ind w:left="1440" w:hanging="480"/>
+      </w:pPr>
+    </w:lvl>
+    <w:lvl w:ilvl="3" w:tplc="0409000F" w:tentative="1">
+      <w:start w:val="1"/>
+      <w:numFmt w:val="decimal"/>
+      <w:lvlText w:val="%4."/>
+      <w:lvlJc w:val="left"/>
+      <w:pPr>
+        <w:ind w:left="1920" w:hanging="480"/>
+      </w:pPr>
+    </w:lvl>
+    <w:lvl w:ilvl="4" w:tplc="04090019" w:tentative="1">
+      <w:start w:val="1"/>
+      <w:numFmt w:val="lowerLetter"/>
+      <w:lvlText w:val="%5)"/>
+      <w:lvlJc w:val="left"/>
+      <w:pPr>
+        <w:ind w:left="2400" w:hanging="480"/>
+      </w:pPr>
+    </w:lvl>
+    <w:lvl w:ilvl="5" w:tplc="0409001B" w:tentative="1">
+      <w:start w:val="1"/>
+      <w:numFmt w:val="lowerRoman"/>
+      <w:lvlText w:val="%6."/>
+      <w:lvlJc w:val="right"/>
+      <w:pPr>
+        <w:ind w:left="2880" w:hanging="480"/>
+      </w:pPr>
+    </w:lvl>
+    <w:lvl w:ilvl="6" w:tplc="0409000F" w:tentative="1">
+      <w:start w:val="1"/>
+      <w:numFmt w:val="decimal"/>
+      <w:lvlText w:val="%7."/>
+      <w:lvlJc w:val="left"/>
+      <w:pPr>
+        <w:ind w:left="3360" w:hanging="480"/>
+      </w:pPr>
+    </w:lvl>
+    <w:lvl w:ilvl="7" w:tplc="04090019" w:tentative="1">
+      <w:start w:val="1"/>
+      <w:numFmt w:val="lowerLetter"/>
+      <w:lvlText w:val="%8)"/>
+      <w:lvlJc w:val="left"/>
+      <w:pPr>
+        <w:ind w:left="3840" w:hanging="480"/>
+      </w:pPr>
+    </w:lvl>
+    <w:lvl w:ilvl="8" w:tplc="0409001B" w:tentative="1">
+      <w:start w:val="1"/>
+      <w:numFmt w:val="lowerRoman"/>
+      <w:lvlText w:val="%9."/>
+      <w:lvlJc w:val="right"/>
+      <w:pPr>
+        <w:ind w:left="4320" w:hanging="480"/>
+      </w:pPr>
+    </w:lvl>
+  </w:abstractNum>
+  <w:abstractNum w:abstractNumId="1">
     <w:nsid w:val="2A5943DA"/>
     <w:multiLevelType w:val="hybridMultilevel"/>
     <w:tmpl w:val="558063BE"/>
@@ -7638,6 +9382,9 @@
     </w:lvl>
   </w:abstractNum>
   <w:num w:numId="1">
+    <w:abstractNumId w:val="1"/>
+  </w:num>
+  <w:num w:numId="2">
     <w:abstractNumId w:val="0"/>
   </w:num>
 </w:numbering>

--- a/本科毕业设计文献翻译.docx
+++ b/本科毕业设计文献翻译.docx
@@ -371,7 +371,7 @@
         <w:tabs>
           <w:tab w:val="left" w:pos="720"/>
         </w:tabs>
-        <w:ind w:leftChars="300" w:left="630" w:firstLineChars="122" w:firstLine="537"/>
+        <w:ind w:leftChars="300" w:left="630" w:firstLine="537"/>
         <w:rPr>
           <w:sz w:val="36"/>
           <w:szCs w:val="36"/>
@@ -487,7 +487,7 @@
     <w:p>
       <w:pPr>
         <w:spacing w:line="360" w:lineRule="auto"/>
-        <w:ind w:firstLineChars="450" w:firstLine="1260"/>
+        <w:ind w:firstLine="1260"/>
         <w:rPr>
           <w:sz w:val="30"/>
           <w:szCs w:val="30"/>
@@ -2677,7 +2677,7 @@
           <w:rFonts w:hint="eastAsia"/>
           <w:sz w:val="24"/>
         </w:rPr>
-        <w:t>[8]</w:t>
+        <w:t>[8</w:t>
       </w:r>
       <w:r>
         <w:rPr>
@@ -2686,12 +2686,14 @@
         </w:rPr>
         <w:t>，</w:t>
       </w:r>
-      <w:r>
-        <w:rPr>
-          <w:rFonts w:hint="eastAsia"/>
-          <w:sz w:val="24"/>
-        </w:rPr>
-        <w:t>[9]</w:t>
+      <w:bookmarkStart w:id="0" w:name="_GoBack"/>
+      <w:bookmarkEnd w:id="0"/>
+      <w:r>
+        <w:rPr>
+          <w:rFonts w:hint="eastAsia"/>
+          <w:sz w:val="24"/>
+        </w:rPr>
+        <w:t>9]</w:t>
       </w:r>
       <w:r>
         <w:rPr>
@@ -11440,7 +11442,6 @@
         <w:spacing w:line="360" w:lineRule="auto"/>
         <w:ind w:firstLine="420"/>
         <w:rPr>
-          <w:rFonts w:hint="eastAsia"/>
           <w:sz w:val="24"/>
         </w:rPr>
       </w:pPr>
@@ -12024,7 +12025,6 @@
         <w:spacing w:line="360" w:lineRule="auto"/>
         <w:ind w:firstLine="420"/>
         <w:rPr>
-          <w:rFonts w:hint="eastAsia"/>
           <w:sz w:val="24"/>
         </w:rPr>
       </w:pPr>
@@ -12553,7 +12553,6 @@
       <w:pPr>
         <w:spacing w:line="360" w:lineRule="auto"/>
         <w:rPr>
-          <w:rFonts w:hint="eastAsia"/>
           <w:sz w:val="24"/>
         </w:rPr>
       </w:pPr>
@@ -12617,14 +12616,7 @@
           <w:rFonts w:hint="eastAsia"/>
           <w:sz w:val="24"/>
         </w:rPr>
-        <w:t>组成的</w:t>
-      </w:r>
-      <w:r>
-        <w:rPr>
-          <w:rFonts w:hint="eastAsia"/>
-          <w:sz w:val="24"/>
-        </w:rPr>
-        <w:t>流量</w:t>
+        <w:t>组成的流量</w:t>
       </w:r>
       <w:r>
         <w:rPr>
@@ -12990,7 +12982,6 @@
         <w:spacing w:line="360" w:lineRule="auto"/>
         <w:ind w:firstLine="360"/>
         <w:rPr>
-          <w:rFonts w:hint="eastAsia"/>
           <w:sz w:val="24"/>
         </w:rPr>
       </w:pPr>
@@ -13049,7 +13040,6 @@
         <w:spacing w:line="360" w:lineRule="auto"/>
         <w:ind w:firstLine="360"/>
         <w:rPr>
-          <w:rFonts w:hint="eastAsia"/>
           <w:sz w:val="24"/>
         </w:rPr>
       </w:pPr>
@@ -13065,21 +13055,7 @@
           <w:rFonts w:hint="eastAsia"/>
           <w:sz w:val="24"/>
         </w:rPr>
-        <w:t>）后端服务器：在系统的根源，我们建立位于控制中心的后端服务器，数据在那里被收集、存储和处理以产生增值服务。</w:t>
-      </w:r>
-      <w:r>
-        <w:rPr>
-          <w:rFonts w:hint="eastAsia"/>
-          <w:sz w:val="24"/>
-        </w:rPr>
-        <w:t xml:space="preserve"> </w:t>
-      </w:r>
-      <w:r>
-        <w:rPr>
-          <w:rFonts w:hint="eastAsia"/>
-          <w:sz w:val="24"/>
-        </w:rPr>
-        <w:t>原则上，后端服务器不是物联网系统正常运行所必需的，尽管它们成为了城市物联网的基本组件，它们可以促进对智慧城市服务的访问并通过传</w:t>
+        <w:t>）后端服务器：在系统的根源，我们建立位于控制中心的后端服务器，数据在那里被收集、存储和处理以产生增值服务。原则上，后端服务器不是物联网系统正常运行所必需的，尽管它们成为了城市物联网的基本组件，它们可以促进对智慧城市服务的访问并通过传</w:t>
       </w:r>
       <w:r>
         <w:rPr>
@@ -13136,7 +13112,6 @@
         <w:spacing w:line="360" w:lineRule="auto"/>
         <w:ind w:firstLine="360"/>
         <w:rPr>
-          <w:rFonts w:hint="eastAsia"/>
           <w:sz w:val="24"/>
         </w:rPr>
       </w:pPr>
@@ -13181,7 +13156,6 @@
         <w:spacing w:line="360" w:lineRule="auto"/>
         <w:ind w:firstLine="360"/>
         <w:rPr>
-          <w:rFonts w:hint="eastAsia"/>
           <w:sz w:val="24"/>
         </w:rPr>
       </w:pPr>
@@ -13254,7 +13228,6 @@
         <w:spacing w:line="360" w:lineRule="auto"/>
         <w:ind w:firstLine="360"/>
         <w:rPr>
-          <w:rFonts w:hint="eastAsia"/>
           <w:sz w:val="24"/>
         </w:rPr>
       </w:pPr>
@@ -13390,7 +13363,6 @@
         <w:spacing w:line="360" w:lineRule="auto"/>
         <w:ind w:firstLine="360"/>
         <w:rPr>
-          <w:rFonts w:hint="eastAsia"/>
           <w:sz w:val="24"/>
         </w:rPr>
       </w:pPr>
@@ -13484,7 +13456,6 @@
         <w:spacing w:line="360" w:lineRule="auto"/>
         <w:ind w:firstLine="360"/>
         <w:rPr>
-          <w:rFonts w:hint="eastAsia"/>
           <w:sz w:val="24"/>
         </w:rPr>
       </w:pPr>
@@ -13529,7 +13500,6 @@
         <w:spacing w:line="360" w:lineRule="auto"/>
         <w:ind w:firstLine="360"/>
         <w:rPr>
-          <w:rFonts w:hint="eastAsia"/>
           <w:sz w:val="24"/>
         </w:rPr>
       </w:pPr>
@@ -13615,7 +13585,6 @@
         <w:spacing w:line="360" w:lineRule="auto"/>
         <w:ind w:firstLine="360"/>
         <w:rPr>
-          <w:rFonts w:hint="eastAsia"/>
           <w:sz w:val="24"/>
         </w:rPr>
       </w:pPr>
@@ -13736,14 +13705,7 @@
           <w:rFonts w:hint="eastAsia"/>
           <w:sz w:val="24"/>
         </w:rPr>
-        <w:t>致动器</w:t>
-      </w:r>
-      <w:r>
-        <w:rPr>
-          <w:rFonts w:hint="eastAsia"/>
-          <w:sz w:val="24"/>
-        </w:rPr>
-        <w:t>的种类和数量。</w:t>
+        <w:t>致动器的种类和数量。</w:t>
       </w:r>
       <w:r>
         <w:rPr>
@@ -13890,14 +13852,7 @@
           <w:rFonts w:hint="eastAsia"/>
           <w:sz w:val="24"/>
         </w:rPr>
-        <w:t>识别</w:t>
-      </w:r>
-      <w:r>
-        <w:rPr>
-          <w:rFonts w:hint="eastAsia"/>
-          <w:sz w:val="24"/>
-        </w:rPr>
-        <w:t>对象</w:t>
+        <w:t>识别对象</w:t>
       </w:r>
       <w:r>
         <w:rPr>
@@ -13933,7 +13888,6 @@
         <w:spacing w:line="360" w:lineRule="auto"/>
         <w:ind w:firstLine="360"/>
         <w:rPr>
-          <w:rFonts w:hint="eastAsia"/>
           <w:sz w:val="24"/>
         </w:rPr>
       </w:pPr>
@@ -14310,7 +14264,7 @@
         </w:numPr>
         <w:spacing w:line="360" w:lineRule="auto"/>
         <w:rPr>
-          <w:rFonts w:eastAsia="黑体" w:hint="eastAsia"/>
+          <w:rFonts w:eastAsia="黑体"/>
           <w:sz w:val="28"/>
           <w:szCs w:val="28"/>
         </w:rPr>
@@ -14329,7 +14283,6 @@
         <w:spacing w:line="360" w:lineRule="auto"/>
         <w:ind w:firstLine="420"/>
         <w:rPr>
-          <w:rFonts w:hint="eastAsia"/>
           <w:sz w:val="24"/>
         </w:rPr>
       </w:pPr>
@@ -14588,7 +14541,6 @@
       <w:pPr>
         <w:spacing w:line="360" w:lineRule="auto"/>
         <w:rPr>
-          <w:rFonts w:hint="eastAsia"/>
           <w:sz w:val="24"/>
         </w:rPr>
       </w:pPr>
@@ -14794,7 +14746,6 @@
         <w:spacing w:line="360" w:lineRule="auto"/>
         <w:ind w:firstLine="420"/>
         <w:rPr>
-          <w:rFonts w:hint="eastAsia"/>
           <w:sz w:val="24"/>
         </w:rPr>
       </w:pPr>
@@ -14875,7 +14826,6 @@
         <w:ind w:firstLine="420"/>
         <w:jc w:val="center"/>
         <w:rPr>
-          <w:rFonts w:hint="eastAsia"/>
           <w:sz w:val="24"/>
         </w:rPr>
       </w:pPr>
@@ -14943,7 +14893,6 @@
         <w:ind w:firstLine="420"/>
         <w:jc w:val="center"/>
         <w:rPr>
-          <w:rFonts w:hint="eastAsia"/>
           <w:sz w:val="22"/>
         </w:rPr>
       </w:pPr>
@@ -15219,7 +15168,6 @@
         <w:ind w:firstLine="420"/>
         <w:jc w:val="left"/>
         <w:rPr>
-          <w:rFonts w:hint="eastAsia"/>
           <w:sz w:val="24"/>
         </w:rPr>
       </w:pPr>
@@ -15582,7 +15530,6 @@
         <w:ind w:firstLine="420"/>
         <w:jc w:val="left"/>
         <w:rPr>
-          <w:rFonts w:hint="eastAsia"/>
           <w:sz w:val="24"/>
         </w:rPr>
       </w:pPr>
@@ -15723,7 +15670,6 @@
         <w:ind w:firstLine="420"/>
         <w:jc w:val="left"/>
         <w:rPr>
-          <w:rFonts w:hint="eastAsia"/>
           <w:sz w:val="24"/>
         </w:rPr>
       </w:pPr>
@@ -15900,14 +15846,7 @@
           <w:rFonts w:hint="eastAsia"/>
           <w:sz w:val="24"/>
         </w:rPr>
-        <w:t>CoAP</w:t>
-      </w:r>
-      <w:r>
-        <w:rPr>
-          <w:rFonts w:hint="eastAsia"/>
-          <w:sz w:val="24"/>
-        </w:rPr>
-        <w:t xml:space="preserve"> </w:t>
+        <w:t xml:space="preserve">CoAP </w:t>
       </w:r>
       <w:r>
         <w:rPr>
@@ -15954,7 +15893,7 @@
         <w:spacing w:line="280" w:lineRule="atLeast"/>
         <w:jc w:val="left"/>
         <w:rPr>
-          <w:rFonts w:ascii="Times" w:eastAsiaTheme="minorEastAsia" w:hAnsi="Times" w:cs="Times" w:hint="eastAsia"/>
+          <w:rFonts w:ascii="Times" w:eastAsiaTheme="minorEastAsia" w:hAnsi="Times" w:cs="Times"/>
           <w:color w:val="000000"/>
           <w:kern w:val="0"/>
           <w:sz w:val="24"/>
@@ -16036,7 +15975,6 @@
         <w:spacing w:line="360" w:lineRule="auto"/>
         <w:jc w:val="center"/>
         <w:rPr>
-          <w:rFonts w:hint="eastAsia"/>
           <w:sz w:val="22"/>
         </w:rPr>
       </w:pPr>
@@ -16195,7 +16133,6 @@
         <w:spacing w:line="360" w:lineRule="auto"/>
         <w:jc w:val="center"/>
         <w:rPr>
-          <w:rFonts w:hint="eastAsia"/>
           <w:sz w:val="22"/>
         </w:rPr>
       </w:pPr>
@@ -16211,14 +16148,7 @@
           <w:rFonts w:hint="eastAsia"/>
           <w:sz w:val="22"/>
         </w:rPr>
-        <w:t>5</w:t>
-      </w:r>
-      <w:r>
-        <w:rPr>
-          <w:rFonts w:hint="eastAsia"/>
-          <w:sz w:val="22"/>
-        </w:rPr>
-        <w:t xml:space="preserve"> </w:t>
+        <w:t xml:space="preserve">5 </w:t>
       </w:r>
       <w:r>
         <w:rPr>
@@ -16275,7 +16205,6 @@
         <w:spacing w:line="360" w:lineRule="auto"/>
         <w:ind w:firstLine="420"/>
         <w:rPr>
-          <w:rFonts w:hint="eastAsia"/>
           <w:sz w:val="24"/>
         </w:rPr>
       </w:pPr>
@@ -16369,7 +16298,6 @@
         <w:spacing w:line="360" w:lineRule="auto"/>
         <w:ind w:firstLine="420"/>
         <w:rPr>
-          <w:rFonts w:hint="eastAsia"/>
           <w:sz w:val="24"/>
         </w:rPr>
       </w:pPr>
@@ -16400,7 +16328,6 @@
         <w:spacing w:line="360" w:lineRule="auto"/>
         <w:ind w:firstLine="420"/>
         <w:rPr>
-          <w:rFonts w:hint="eastAsia"/>
           <w:sz w:val="24"/>
         </w:rPr>
       </w:pPr>
@@ -16523,7 +16450,6 @@
         <w:spacing w:line="360" w:lineRule="auto"/>
         <w:ind w:firstLine="360"/>
         <w:rPr>
-          <w:rFonts w:hint="eastAsia"/>
           <w:sz w:val="24"/>
         </w:rPr>
       </w:pPr>
@@ -16658,21 +16584,7 @@
           <w:rFonts w:hint="eastAsia"/>
           <w:sz w:val="24"/>
         </w:rPr>
-        <w:t>个读数，因为</w:t>
-      </w:r>
-      <w:r>
-        <w:rPr>
-          <w:rFonts w:hint="eastAsia"/>
-          <w:sz w:val="24"/>
-        </w:rPr>
-        <w:t>苯传感器</w:t>
-      </w:r>
-      <w:r>
-        <w:rPr>
-          <w:rFonts w:hint="eastAsia"/>
-          <w:sz w:val="24"/>
-        </w:rPr>
-        <w:t>节点由电网供电</w:t>
+        <w:t>个读数，因为苯传感器节点由电网供电</w:t>
       </w:r>
       <w:r>
         <w:rPr>
@@ -16893,7 +16805,7 @@
         </w:numPr>
         <w:spacing w:line="360" w:lineRule="auto"/>
         <w:rPr>
-          <w:rFonts w:eastAsia="黑体" w:hint="eastAsia"/>
+          <w:rFonts w:eastAsia="黑体"/>
           <w:sz w:val="28"/>
           <w:szCs w:val="28"/>
         </w:rPr>
@@ -16912,7 +16824,6 @@
         <w:spacing w:line="360" w:lineRule="auto"/>
         <w:ind w:firstLine="420"/>
         <w:rPr>
-          <w:rFonts w:hint="eastAsia"/>
           <w:sz w:val="24"/>
         </w:rPr>
       </w:pPr>
@@ -17107,7 +17018,7 @@
         </w:numPr>
         <w:spacing w:line="360" w:lineRule="auto"/>
         <w:rPr>
-          <w:rFonts w:eastAsia="黑体" w:hint="eastAsia"/>
+          <w:rFonts w:eastAsia="黑体"/>
           <w:sz w:val="28"/>
           <w:szCs w:val="28"/>
         </w:rPr>
@@ -17126,7 +17037,6 @@
         <w:spacing w:line="360" w:lineRule="auto"/>
         <w:ind w:firstLine="420"/>
         <w:rPr>
-          <w:rFonts w:hint="eastAsia"/>
           <w:sz w:val="24"/>
         </w:rPr>
       </w:pPr>
@@ -17151,7 +17061,6 @@
         </w:rPr>
         <w:t>特别是</w:t>
       </w:r>
-      <w:proofErr w:type="spellStart"/>
       <w:r>
         <w:rPr>
           <w:rFonts w:hint="eastAsia"/>
@@ -17159,7 +17068,6 @@
         </w:rPr>
         <w:t>AlbertoCor</w:t>
       </w:r>
-      <w:proofErr w:type="spellEnd"/>
       <w:r>
         <w:rPr>
           <w:rFonts w:hint="eastAsia"/>
@@ -17200,14 +17108,7 @@
           <w:rFonts w:hint="eastAsia"/>
           <w:sz w:val="24"/>
         </w:rPr>
-        <w:t>）</w:t>
-      </w:r>
-      <w:r>
-        <w:rPr>
-          <w:rFonts w:hint="eastAsia"/>
-          <w:sz w:val="24"/>
-        </w:rPr>
-        <w:t>的工程师</w:t>
+        <w:t>）的工程师</w:t>
       </w:r>
       <w:r>
         <w:rPr>
@@ -17221,7 +17122,7 @@
       <w:pPr>
         <w:spacing w:line="360" w:lineRule="auto"/>
         <w:rPr>
-          <w:rFonts w:ascii="SimHei" w:eastAsia="SimHei" w:hAnsi="SimHei" w:hint="eastAsia"/>
+          <w:rFonts w:ascii="SimHei" w:eastAsia="SimHei" w:hAnsi="SimHei"/>
           <w:sz w:val="28"/>
           <w:szCs w:val="28"/>
         </w:rPr>
@@ -17239,1558 +17140,516 @@
       <w:pPr>
         <w:spacing w:line="360" w:lineRule="auto"/>
         <w:rPr>
-          <w:sz w:val="24"/>
+          <w:rFonts w:eastAsia="宋体-简"/>
+          <w:sz w:val="24"/>
+          <w:szCs w:val="28"/>
         </w:rPr>
       </w:pPr>
       <w:r>
         <w:rPr>
-          <w:sz w:val="24"/>
-        </w:rPr>
-        <w:t xml:space="preserve">[1] L. </w:t>
-      </w:r>
-      <w:proofErr w:type="spellStart"/>
-      <w:r>
-        <w:rPr>
-          <w:sz w:val="24"/>
-        </w:rPr>
-        <w:t>Atzori</w:t>
-      </w:r>
-      <w:proofErr w:type="spellEnd"/>
-      <w:r>
-        <w:rPr>
-          <w:sz w:val="24"/>
-        </w:rPr>
-        <w:t xml:space="preserve">, A. </w:t>
-      </w:r>
-      <w:proofErr w:type="spellStart"/>
-      <w:r>
-        <w:rPr>
-          <w:sz w:val="24"/>
-        </w:rPr>
-        <w:t>Iera</w:t>
-      </w:r>
-      <w:proofErr w:type="spellEnd"/>
-      <w:r>
-        <w:rPr>
-          <w:sz w:val="24"/>
-        </w:rPr>
-        <w:t xml:space="preserve">, and G. </w:t>
-      </w:r>
-      <w:proofErr w:type="spellStart"/>
-      <w:r>
-        <w:rPr>
-          <w:sz w:val="24"/>
-        </w:rPr>
-        <w:t>Morabito</w:t>
-      </w:r>
-      <w:proofErr w:type="spellEnd"/>
-      <w:r>
-        <w:rPr>
-          <w:sz w:val="24"/>
-        </w:rPr>
-        <w:t xml:space="preserve">, “The internet of things: A survey,” </w:t>
-      </w:r>
-      <w:proofErr w:type="spellStart"/>
-      <w:r>
-        <w:rPr>
-          <w:sz w:val="24"/>
-        </w:rPr>
-        <w:t>Comput</w:t>
-      </w:r>
-      <w:proofErr w:type="spellEnd"/>
-      <w:r>
-        <w:rPr>
-          <w:sz w:val="24"/>
-        </w:rPr>
-        <w:t xml:space="preserve">. </w:t>
-      </w:r>
-      <w:proofErr w:type="spellStart"/>
-      <w:r>
-        <w:rPr>
-          <w:sz w:val="24"/>
-        </w:rPr>
-        <w:t>Netw</w:t>
-      </w:r>
-      <w:proofErr w:type="spellEnd"/>
-      <w:r>
-        <w:rPr>
-          <w:sz w:val="24"/>
-        </w:rPr>
-        <w:t>., vol. 54, no. 15, pp. 2787–2805, 2010.</w:t>
+          <w:rFonts w:eastAsia="宋体-简"/>
+          <w:sz w:val="24"/>
+          <w:szCs w:val="28"/>
+        </w:rPr>
+        <w:t>[1] L. Atzori, A. Iera, and G. Morabito, “The internet of things: A survey,” Comput. Netw., vol. 54, no. 15, pp. 2787–2805, 2010.</w:t>
       </w:r>
     </w:p>
     <w:p>
       <w:pPr>
         <w:spacing w:line="360" w:lineRule="auto"/>
         <w:rPr>
-          <w:sz w:val="24"/>
+          <w:rFonts w:eastAsia="宋体-简"/>
+          <w:sz w:val="24"/>
+          <w:szCs w:val="28"/>
         </w:rPr>
       </w:pPr>
       <w:r>
         <w:rPr>
-          <w:sz w:val="24"/>
-        </w:rPr>
-        <w:t xml:space="preserve">[2] P. </w:t>
-      </w:r>
-      <w:proofErr w:type="spellStart"/>
-      <w:r>
-        <w:rPr>
-          <w:sz w:val="24"/>
-        </w:rPr>
-        <w:t>Bellavista</w:t>
-      </w:r>
-      <w:proofErr w:type="spellEnd"/>
-      <w:r>
-        <w:rPr>
-          <w:sz w:val="24"/>
-        </w:rPr>
-        <w:t xml:space="preserve">, G. </w:t>
-      </w:r>
-      <w:proofErr w:type="spellStart"/>
-      <w:r>
-        <w:rPr>
-          <w:sz w:val="24"/>
-        </w:rPr>
-        <w:t>Cardone</w:t>
-      </w:r>
-      <w:proofErr w:type="spellEnd"/>
-      <w:r>
-        <w:rPr>
-          <w:sz w:val="24"/>
-        </w:rPr>
-        <w:t xml:space="preserve">, A. </w:t>
-      </w:r>
-      <w:proofErr w:type="spellStart"/>
-      <w:r>
-        <w:rPr>
-          <w:sz w:val="24"/>
-        </w:rPr>
-        <w:t>Corradi</w:t>
-      </w:r>
-      <w:proofErr w:type="spellEnd"/>
-      <w:r>
-        <w:rPr>
-          <w:sz w:val="24"/>
-        </w:rPr>
-        <w:t>, and L. Foschini, “Convergence of MANET and WSN in IoT urban scenarios,” IEEE Sens. J., vol. 13, no. 10, pp. 3558–3567, Oct. 2013.</w:t>
+          <w:rFonts w:eastAsia="宋体-简"/>
+          <w:sz w:val="24"/>
+          <w:szCs w:val="28"/>
+        </w:rPr>
+        <w:t>[2] P. Bellavista, G. Cardone, A. Corradi, and L. Foschini, “Convergence of MANET and WSN in IoT urban scenarios,” IEEE Sens. J., vol. 13, no. 10, pp. 3558–3567, Oct. 2013.</w:t>
       </w:r>
     </w:p>
     <w:p>
       <w:pPr>
         <w:spacing w:line="360" w:lineRule="auto"/>
         <w:rPr>
-          <w:sz w:val="24"/>
+          <w:rFonts w:eastAsia="宋体-简"/>
+          <w:sz w:val="24"/>
+          <w:szCs w:val="28"/>
         </w:rPr>
       </w:pPr>
       <w:r>
         <w:rPr>
-          <w:sz w:val="24"/>
-        </w:rPr>
-        <w:t xml:space="preserve">[3] A. </w:t>
-      </w:r>
-      <w:proofErr w:type="spellStart"/>
-      <w:r>
-        <w:rPr>
-          <w:sz w:val="24"/>
-        </w:rPr>
-        <w:t>Laya</w:t>
-      </w:r>
-      <w:proofErr w:type="spellEnd"/>
-      <w:r>
-        <w:rPr>
-          <w:sz w:val="24"/>
-        </w:rPr>
-        <w:t xml:space="preserve">, V. I. </w:t>
-      </w:r>
-      <w:proofErr w:type="spellStart"/>
-      <w:r>
-        <w:rPr>
-          <w:sz w:val="24"/>
-        </w:rPr>
-        <w:t>Bratu</w:t>
-      </w:r>
-      <w:proofErr w:type="spellEnd"/>
-      <w:r>
-        <w:rPr>
-          <w:sz w:val="24"/>
-        </w:rPr>
-        <w:t xml:space="preserve">, and J. </w:t>
-      </w:r>
-      <w:proofErr w:type="spellStart"/>
-      <w:r>
-        <w:rPr>
-          <w:sz w:val="24"/>
-        </w:rPr>
-        <w:t>Markendahl</w:t>
-      </w:r>
-      <w:proofErr w:type="spellEnd"/>
-      <w:r>
-        <w:rPr>
-          <w:sz w:val="24"/>
-        </w:rPr>
-        <w:t>, “Who is investing in machine-to- machine communications?” in Proc. 24th Eur. Reg. ITS Conf., Florence, Italy, Oct. 2013, pp. 20–23.</w:t>
+          <w:rFonts w:eastAsia="宋体-简"/>
+          <w:sz w:val="24"/>
+          <w:szCs w:val="28"/>
+        </w:rPr>
+        <w:t>[3] A. Laya, V. I. Bratu, and J. Markendahl, “Who is investing in machine-to- machine communications?” in Proc. 24th Eur. Reg. ITS Conf., Florence, Italy, Oct. 2013, pp. 20–23.</w:t>
       </w:r>
     </w:p>
     <w:p>
       <w:pPr>
         <w:spacing w:line="360" w:lineRule="auto"/>
         <w:rPr>
-          <w:sz w:val="24"/>
+          <w:rFonts w:eastAsia="宋体-简"/>
+          <w:sz w:val="24"/>
+          <w:szCs w:val="28"/>
         </w:rPr>
       </w:pPr>
       <w:r>
         <w:rPr>
-          <w:sz w:val="24"/>
-        </w:rPr>
-        <w:t xml:space="preserve">[4] H. </w:t>
-      </w:r>
-      <w:proofErr w:type="spellStart"/>
-      <w:r>
-        <w:rPr>
-          <w:sz w:val="24"/>
-        </w:rPr>
-        <w:t>Schaffers</w:t>
-      </w:r>
-      <w:proofErr w:type="spellEnd"/>
-      <w:r>
-        <w:rPr>
-          <w:sz w:val="24"/>
-        </w:rPr>
-        <w:t xml:space="preserve">, N. </w:t>
-      </w:r>
-      <w:proofErr w:type="spellStart"/>
-      <w:r>
-        <w:rPr>
-          <w:sz w:val="24"/>
-        </w:rPr>
-        <w:t>Komninos</w:t>
-      </w:r>
-      <w:proofErr w:type="spellEnd"/>
-      <w:r>
-        <w:rPr>
-          <w:sz w:val="24"/>
-        </w:rPr>
-        <w:t xml:space="preserve">, M. </w:t>
-      </w:r>
-      <w:proofErr w:type="spellStart"/>
-      <w:r>
-        <w:rPr>
-          <w:sz w:val="24"/>
-        </w:rPr>
-        <w:t>Pallot</w:t>
-      </w:r>
-      <w:proofErr w:type="spellEnd"/>
-      <w:r>
-        <w:rPr>
-          <w:sz w:val="24"/>
-        </w:rPr>
-        <w:t xml:space="preserve">, B. </w:t>
-      </w:r>
-      <w:proofErr w:type="spellStart"/>
-      <w:r>
-        <w:rPr>
-          <w:sz w:val="24"/>
-        </w:rPr>
-        <w:t>Trousse</w:t>
-      </w:r>
-      <w:proofErr w:type="spellEnd"/>
-      <w:r>
-        <w:rPr>
-          <w:sz w:val="24"/>
-        </w:rPr>
-        <w:t xml:space="preserve">, M. Nilsson, and A. Oliveira, “Smart cities and the future internet: Towards cooperation frameworks for open innovation,” The Future Internet, Lect. Notes </w:t>
-      </w:r>
-      <w:proofErr w:type="spellStart"/>
-      <w:r>
-        <w:rPr>
-          <w:sz w:val="24"/>
-        </w:rPr>
-        <w:t>Comput</w:t>
-      </w:r>
-      <w:proofErr w:type="spellEnd"/>
-      <w:r>
-        <w:rPr>
-          <w:sz w:val="24"/>
-        </w:rPr>
-        <w:t>. Sci., vol. 6656, pp. 431–446, 2011.</w:t>
+          <w:rFonts w:eastAsia="宋体-简"/>
+          <w:sz w:val="24"/>
+          <w:szCs w:val="28"/>
+        </w:rPr>
+        <w:t>[4] H. Schaffers, N. Komninos, M. Pallot, B. Trousse, M. Nilsson, and A. Oliveira, “Smart cities and the future internet: Towards cooperation frameworks for open innovation,” The Future Internet, Lect. Notes Comput. Sci., vol. 6656, pp. 431–446, 2011.</w:t>
       </w:r>
     </w:p>
     <w:p>
       <w:pPr>
         <w:spacing w:line="360" w:lineRule="auto"/>
         <w:rPr>
-          <w:sz w:val="24"/>
+          <w:rFonts w:eastAsia="宋体-简"/>
+          <w:sz w:val="24"/>
+          <w:szCs w:val="28"/>
         </w:rPr>
       </w:pPr>
       <w:r>
         <w:rPr>
-          <w:sz w:val="24"/>
-        </w:rPr>
-        <w:t xml:space="preserve">[5] D. Cuff, M. Hansen, and J. Kang, “Urban sensing: Out of the woods,” </w:t>
-      </w:r>
-      <w:proofErr w:type="spellStart"/>
-      <w:r>
-        <w:rPr>
-          <w:sz w:val="24"/>
-        </w:rPr>
-        <w:t>Commun</w:t>
-      </w:r>
-      <w:proofErr w:type="spellEnd"/>
-      <w:r>
-        <w:rPr>
-          <w:sz w:val="24"/>
-        </w:rPr>
-        <w:t>. ACM, vol. 51, no. 3, pp. 24–33, Mar. 2008.</w:t>
+          <w:rFonts w:eastAsia="宋体-简"/>
+          <w:sz w:val="24"/>
+          <w:szCs w:val="28"/>
+        </w:rPr>
+        <w:t>[5] D. Cuff, M. Hansen, and J. Kang, “Urban sensing: Out of the woods,” Commun. ACM, vol. 51, no. 3, pp. 24–33, Mar. 2008.</w:t>
       </w:r>
     </w:p>
     <w:p>
       <w:pPr>
         <w:spacing w:line="360" w:lineRule="auto"/>
         <w:rPr>
-          <w:sz w:val="24"/>
+          <w:rFonts w:eastAsia="宋体-简"/>
+          <w:sz w:val="24"/>
+          <w:szCs w:val="28"/>
         </w:rPr>
       </w:pPr>
       <w:r>
         <w:rPr>
-          <w:sz w:val="24"/>
-        </w:rPr>
-        <w:t xml:space="preserve">[6] M. </w:t>
-      </w:r>
-      <w:proofErr w:type="spellStart"/>
-      <w:r>
-        <w:rPr>
-          <w:sz w:val="24"/>
-        </w:rPr>
-        <w:t>Dohler</w:t>
-      </w:r>
-      <w:proofErr w:type="spellEnd"/>
-      <w:r>
-        <w:rPr>
-          <w:sz w:val="24"/>
-        </w:rPr>
-        <w:t xml:space="preserve">, I. </w:t>
-      </w:r>
-      <w:proofErr w:type="spellStart"/>
-      <w:r>
-        <w:rPr>
-          <w:sz w:val="24"/>
-        </w:rPr>
-        <w:t>Vilajosana</w:t>
-      </w:r>
-      <w:proofErr w:type="spellEnd"/>
-      <w:r>
-        <w:rPr>
-          <w:sz w:val="24"/>
-        </w:rPr>
-        <w:t xml:space="preserve">, X. </w:t>
-      </w:r>
-      <w:proofErr w:type="spellStart"/>
-      <w:r>
-        <w:rPr>
-          <w:sz w:val="24"/>
-        </w:rPr>
-        <w:t>Vilajosana</w:t>
-      </w:r>
-      <w:proofErr w:type="spellEnd"/>
-      <w:r>
-        <w:rPr>
-          <w:sz w:val="24"/>
-        </w:rPr>
-        <w:t xml:space="preserve">, and J. </w:t>
-      </w:r>
-      <w:proofErr w:type="spellStart"/>
-      <w:r>
-        <w:rPr>
-          <w:sz w:val="24"/>
-        </w:rPr>
-        <w:t>Llosa</w:t>
-      </w:r>
-      <w:proofErr w:type="spellEnd"/>
-      <w:r>
-        <w:rPr>
-          <w:sz w:val="24"/>
-        </w:rPr>
-        <w:t>, “Smart Cities: An action plan,” in Proc. Barcelona Smart Cities Congress, Barcelona, Spain, Dec. 2011, pp. 1–6.</w:t>
+          <w:rFonts w:eastAsia="宋体-简"/>
+          <w:sz w:val="24"/>
+          <w:szCs w:val="28"/>
+        </w:rPr>
+        <w:t>[6] M. Dohler, I. Vilajosana, X. Vilajosana, and J. Llosa, “Smart Cities: An action plan,” in Proc. Barcelona Smart Cities Congress, Barcelona, Spain, Dec. 2011, pp. 1–6.</w:t>
       </w:r>
     </w:p>
     <w:p>
       <w:pPr>
         <w:spacing w:line="360" w:lineRule="auto"/>
         <w:rPr>
-          <w:sz w:val="24"/>
+          <w:rFonts w:eastAsia="宋体-简"/>
+          <w:sz w:val="24"/>
+          <w:szCs w:val="28"/>
         </w:rPr>
       </w:pPr>
       <w:r>
         <w:rPr>
-          <w:sz w:val="24"/>
-        </w:rPr>
-        <w:t xml:space="preserve">[7] I. </w:t>
-      </w:r>
-      <w:proofErr w:type="spellStart"/>
-      <w:r>
-        <w:rPr>
-          <w:sz w:val="24"/>
-        </w:rPr>
-        <w:t>Vilajosana</w:t>
-      </w:r>
-      <w:proofErr w:type="spellEnd"/>
-      <w:r>
-        <w:rPr>
-          <w:sz w:val="24"/>
-        </w:rPr>
-        <w:t xml:space="preserve">, J. </w:t>
-      </w:r>
-      <w:proofErr w:type="spellStart"/>
-      <w:r>
-        <w:rPr>
-          <w:sz w:val="24"/>
-        </w:rPr>
-        <w:t>Llosa</w:t>
-      </w:r>
-      <w:proofErr w:type="spellEnd"/>
-      <w:r>
-        <w:rPr>
-          <w:sz w:val="24"/>
-        </w:rPr>
-        <w:t xml:space="preserve">, B. Martinez, M. Domingo-Prieto, A. Angles, and X. </w:t>
-      </w:r>
-      <w:proofErr w:type="spellStart"/>
-      <w:r>
-        <w:rPr>
-          <w:sz w:val="24"/>
-        </w:rPr>
-        <w:t>Vilajosana</w:t>
-      </w:r>
-      <w:proofErr w:type="spellEnd"/>
-      <w:r>
-        <w:rPr>
-          <w:sz w:val="24"/>
-        </w:rPr>
-        <w:t xml:space="preserve">, “Bootstrapping smart cities through a self-sustainable model based on big data flows,” IEEE </w:t>
-      </w:r>
-      <w:proofErr w:type="spellStart"/>
-      <w:r>
-        <w:rPr>
-          <w:sz w:val="24"/>
-        </w:rPr>
-        <w:t>Commun</w:t>
-      </w:r>
-      <w:proofErr w:type="spellEnd"/>
-      <w:r>
-        <w:rPr>
-          <w:sz w:val="24"/>
-        </w:rPr>
-        <w:t>. Mag., vol. 51, no. 6, pp. 128–134, Jun. 2013.</w:t>
+          <w:rFonts w:eastAsia="宋体-简"/>
+          <w:sz w:val="24"/>
+          <w:szCs w:val="28"/>
+        </w:rPr>
+        <w:t>[7] I. Vilajosana, J. Llosa, B. Martinez, M. Domingo-Prieto, A. Angles, and X. Vilajosana, “Bootstrapping smart cities through a self-sustainable model based on big data flows,” IEEE Commun. Mag., vol. 51, no. 6, pp. 128–134, Jun. 2013.</w:t>
       </w:r>
     </w:p>
     <w:p>
       <w:pPr>
         <w:spacing w:line="360" w:lineRule="auto"/>
         <w:rPr>
-          <w:sz w:val="24"/>
+          <w:rFonts w:eastAsia="宋体-简"/>
+          <w:sz w:val="24"/>
+          <w:szCs w:val="28"/>
         </w:rPr>
       </w:pPr>
       <w:r>
         <w:rPr>
-          <w:sz w:val="24"/>
-        </w:rPr>
-        <w:t xml:space="preserve">[8] J. M. </w:t>
-      </w:r>
-      <w:proofErr w:type="spellStart"/>
-      <w:r>
-        <w:rPr>
-          <w:sz w:val="24"/>
-        </w:rPr>
-        <w:t>Hernández-Muñoz</w:t>
-      </w:r>
-      <w:proofErr w:type="spellEnd"/>
-      <w:r>
-        <w:rPr>
-          <w:sz w:val="24"/>
-        </w:rPr>
-        <w:t xml:space="preserve">, J. B. </w:t>
-      </w:r>
-      <w:proofErr w:type="spellStart"/>
-      <w:r>
-        <w:rPr>
-          <w:sz w:val="24"/>
-        </w:rPr>
-        <w:t>Vercher</w:t>
-      </w:r>
-      <w:proofErr w:type="spellEnd"/>
-      <w:r>
-        <w:rPr>
-          <w:sz w:val="24"/>
-        </w:rPr>
-        <w:t xml:space="preserve">, L. </w:t>
-      </w:r>
-      <w:proofErr w:type="spellStart"/>
-      <w:r>
-        <w:rPr>
-          <w:sz w:val="24"/>
-        </w:rPr>
-        <w:t>Muñoz</w:t>
-      </w:r>
-      <w:proofErr w:type="spellEnd"/>
-      <w:r>
-        <w:rPr>
-          <w:sz w:val="24"/>
-        </w:rPr>
-        <w:t xml:space="preserve">, J. A. </w:t>
-      </w:r>
-      <w:proofErr w:type="spellStart"/>
-      <w:r>
-        <w:rPr>
-          <w:sz w:val="24"/>
-        </w:rPr>
-        <w:t>Galache</w:t>
-      </w:r>
-      <w:proofErr w:type="spellEnd"/>
-      <w:r>
-        <w:rPr>
-          <w:sz w:val="24"/>
-        </w:rPr>
-        <w:t xml:space="preserve">, M. Presser, L. A. </w:t>
-      </w:r>
-      <w:proofErr w:type="spellStart"/>
-      <w:r>
-        <w:rPr>
-          <w:sz w:val="24"/>
-        </w:rPr>
-        <w:t>Hernández</w:t>
-      </w:r>
-      <w:proofErr w:type="spellEnd"/>
-      <w:r>
-        <w:rPr>
-          <w:sz w:val="24"/>
-        </w:rPr>
-        <w:t xml:space="preserve"> </w:t>
-      </w:r>
-      <w:proofErr w:type="spellStart"/>
-      <w:r>
-        <w:rPr>
-          <w:sz w:val="24"/>
-        </w:rPr>
-        <w:t>Gómez</w:t>
-      </w:r>
-      <w:proofErr w:type="spellEnd"/>
-      <w:r>
-        <w:rPr>
-          <w:sz w:val="24"/>
-        </w:rPr>
-        <w:t xml:space="preserve">, and J. </w:t>
-      </w:r>
-      <w:proofErr w:type="spellStart"/>
-      <w:r>
-        <w:rPr>
-          <w:sz w:val="24"/>
-        </w:rPr>
-        <w:t>Pettersson</w:t>
-      </w:r>
-      <w:proofErr w:type="spellEnd"/>
-      <w:r>
-        <w:rPr>
-          <w:sz w:val="24"/>
-        </w:rPr>
-        <w:t xml:space="preserve">, “Smart Cities at the forefront of the future Internet,” The Future Internet, Lect. Notes </w:t>
-      </w:r>
-      <w:proofErr w:type="spellStart"/>
-      <w:r>
-        <w:rPr>
-          <w:sz w:val="24"/>
-        </w:rPr>
-        <w:t>Comput</w:t>
-      </w:r>
-      <w:proofErr w:type="spellEnd"/>
-      <w:r>
-        <w:rPr>
-          <w:sz w:val="24"/>
-        </w:rPr>
-        <w:t>. Sci., vol. 6656, pp. 447–462, 2011.</w:t>
+          <w:rFonts w:eastAsia="宋体-简"/>
+          <w:sz w:val="24"/>
+          <w:szCs w:val="28"/>
+        </w:rPr>
+        <w:t>[8] J. M. Hernández-Muñoz, J. B. Vercher, L. Muñoz, J. A. Galache, M. Presser, L. A. Hernández Gómez, and J. Pettersson, “Smart Cities at the forefront of the future Internet,” The Future Internet, Lect. Notes Comput. Sci., vol. 6656, pp. 447–462, 2011.</w:t>
       </w:r>
     </w:p>
     <w:p>
       <w:pPr>
         <w:spacing w:line="360" w:lineRule="auto"/>
         <w:rPr>
-          <w:sz w:val="24"/>
+          <w:rFonts w:eastAsia="宋体-简"/>
+          <w:sz w:val="24"/>
+          <w:szCs w:val="28"/>
         </w:rPr>
       </w:pPr>
       <w:r>
         <w:rPr>
-          <w:sz w:val="24"/>
-        </w:rPr>
-        <w:t xml:space="preserve">[9] C. E. A. Mulligan and M. Olsson, “Architectural implications of smart city business models: An evolutionary perspective,” IEEE </w:t>
-      </w:r>
-      <w:proofErr w:type="spellStart"/>
-      <w:r>
-        <w:rPr>
-          <w:sz w:val="24"/>
-        </w:rPr>
-        <w:t>Commun</w:t>
-      </w:r>
-      <w:proofErr w:type="spellEnd"/>
-      <w:r>
-        <w:rPr>
-          <w:sz w:val="24"/>
-        </w:rPr>
-        <w:t>. Mag., vol. 51, no. 6, pp. 80–85, Jun. 2013.</w:t>
+          <w:rFonts w:eastAsia="宋体-简"/>
+          <w:sz w:val="24"/>
+          <w:szCs w:val="28"/>
+        </w:rPr>
+        <w:t>[9] C. E. A. Mulligan and M. Olsson, “Architectural implications of smart city business models: An evolutionary perspective,” IEEE Commun. Mag., vol. 51, no. 6, pp. 80–85, Jun. 2013.</w:t>
       </w:r>
     </w:p>
     <w:p>
       <w:pPr>
         <w:spacing w:line="360" w:lineRule="auto"/>
         <w:rPr>
-          <w:sz w:val="24"/>
+          <w:rFonts w:eastAsia="宋体-简"/>
+          <w:sz w:val="24"/>
+          <w:szCs w:val="28"/>
         </w:rPr>
       </w:pPr>
       <w:r>
         <w:rPr>
-          <w:sz w:val="24"/>
-        </w:rPr>
-        <w:t xml:space="preserve">[10] N. </w:t>
-      </w:r>
-      <w:proofErr w:type="spellStart"/>
-      <w:r>
-        <w:rPr>
-          <w:sz w:val="24"/>
-        </w:rPr>
-        <w:t>Walravens</w:t>
-      </w:r>
-      <w:proofErr w:type="spellEnd"/>
-      <w:r>
-        <w:rPr>
-          <w:sz w:val="24"/>
-        </w:rPr>
-        <w:t xml:space="preserve"> and P. </w:t>
-      </w:r>
-      <w:proofErr w:type="spellStart"/>
-      <w:r>
-        <w:rPr>
-          <w:sz w:val="24"/>
-        </w:rPr>
-        <w:t>Ballon</w:t>
-      </w:r>
-      <w:proofErr w:type="spellEnd"/>
-      <w:r>
-        <w:rPr>
-          <w:sz w:val="24"/>
-        </w:rPr>
-        <w:t xml:space="preserve">, “Platform business models for smart cities: From control and value to governance and public value,” IEEE </w:t>
-      </w:r>
-      <w:proofErr w:type="spellStart"/>
-      <w:r>
-        <w:rPr>
-          <w:sz w:val="24"/>
-        </w:rPr>
-        <w:t>Commun</w:t>
-      </w:r>
-      <w:proofErr w:type="spellEnd"/>
-      <w:r>
-        <w:rPr>
-          <w:sz w:val="24"/>
-        </w:rPr>
-        <w:t>. Mag., vol. 51, no. 6, pp. 72–79, Jun. 2013.</w:t>
+          <w:rFonts w:eastAsia="宋体-简"/>
+          <w:sz w:val="24"/>
+          <w:szCs w:val="28"/>
+        </w:rPr>
+        <w:t>[10] N. Walravens and P. Ballon, “Platform business models for smart cities: From control and value to governance and public value,” IEEE Commun. Mag., vol. 51, no. 6, pp. 72–79, Jun. 2013.</w:t>
       </w:r>
     </w:p>
     <w:p>
       <w:pPr>
         <w:spacing w:line="360" w:lineRule="auto"/>
         <w:rPr>
-          <w:sz w:val="24"/>
+          <w:rFonts w:eastAsia="宋体-简"/>
+          <w:sz w:val="24"/>
+          <w:szCs w:val="28"/>
         </w:rPr>
       </w:pPr>
       <w:r>
         <w:rPr>
-          <w:sz w:val="24"/>
-        </w:rPr>
-        <w:t xml:space="preserve">[11] </w:t>
-      </w:r>
-      <w:r>
-        <w:rPr>
-          <w:sz w:val="24"/>
-        </w:rPr>
-        <w:t>J.</w:t>
-      </w:r>
-      <w:proofErr w:type="gramStart"/>
-      <w:r>
-        <w:rPr>
-          <w:sz w:val="24"/>
-        </w:rPr>
-        <w:t>P.LynchandJ.L</w:t>
-      </w:r>
-      <w:proofErr w:type="gramEnd"/>
-      <w:r>
-        <w:rPr>
-          <w:sz w:val="24"/>
-        </w:rPr>
-        <w:t>.Kenneth,“</w:t>
-      </w:r>
-      <w:proofErr w:type="spellStart"/>
-      <w:r>
-        <w:rPr>
-          <w:sz w:val="24"/>
-        </w:rPr>
-        <w:t>Asummaryreviewofwirelesssensorsand</w:t>
-      </w:r>
-      <w:proofErr w:type="spellEnd"/>
-      <w:r>
-        <w:rPr>
-          <w:sz w:val="24"/>
-        </w:rPr>
-        <w:t xml:space="preserve"> sensor networks for structural health monitoring,” Shock and Vibration Digest, vol. 38, no. 2, pp. 91–130, 2006.</w:t>
+          <w:rFonts w:eastAsia="宋体-简"/>
+          <w:sz w:val="24"/>
+          <w:szCs w:val="28"/>
+        </w:rPr>
+        <w:t>[11] J.P.LynchandJ.L.Kenneth,“Asummaryreviewofwirelesssensorsand sensor networks for structural health monitoring,” Shock and Vibration Digest, vol. 38, no. 2, pp. 91–130, 2006.</w:t>
       </w:r>
     </w:p>
     <w:p>
       <w:pPr>
         <w:spacing w:line="360" w:lineRule="auto"/>
         <w:rPr>
-          <w:sz w:val="24"/>
+          <w:rFonts w:eastAsia="宋体-简"/>
+          <w:sz w:val="24"/>
+          <w:szCs w:val="28"/>
         </w:rPr>
       </w:pPr>
       <w:r>
         <w:rPr>
-          <w:sz w:val="24"/>
-        </w:rPr>
-        <w:t xml:space="preserve">[12] </w:t>
-      </w:r>
-      <w:proofErr w:type="gramStart"/>
-      <w:r>
-        <w:rPr>
-          <w:sz w:val="24"/>
-        </w:rPr>
-        <w:t>T.Nuortio</w:t>
-      </w:r>
-      <w:proofErr w:type="gramEnd"/>
-      <w:r>
-        <w:rPr>
-          <w:sz w:val="24"/>
-        </w:rPr>
-        <w:t>,J.Kytöjoki,H.Niska,andO.Bräysy,“Improvedrouteplanning and scheduling of waste collection and transport,” Expert Syst. Appl., vol. 30, no. 2, pp. 223–232, Feb. 2006.</w:t>
+          <w:rFonts w:eastAsia="宋体-简"/>
+          <w:sz w:val="24"/>
+          <w:szCs w:val="28"/>
+        </w:rPr>
+        <w:t>[12] T.Nuortio,J.Kyto</w:t>
+      </w:r>
+      <w:r>
+        <w:rPr>
+          <w:rFonts w:eastAsia="宋体-简" w:cs="Calibri"/>
+          <w:sz w:val="24"/>
+          <w:szCs w:val="28"/>
+        </w:rPr>
+        <w:t>̈</w:t>
+      </w:r>
+      <w:r>
+        <w:rPr>
+          <w:rFonts w:eastAsia="宋体-简"/>
+          <w:sz w:val="24"/>
+          <w:szCs w:val="28"/>
+        </w:rPr>
+        <w:t>joki,H.Niska,andO.Br</w:t>
+      </w:r>
+      <w:r>
+        <w:rPr>
+          <w:rFonts w:eastAsia="宋体-简" w:cs="Calibri"/>
+          <w:sz w:val="24"/>
+          <w:szCs w:val="28"/>
+        </w:rPr>
+        <w:t>ä</w:t>
+      </w:r>
+      <w:r>
+        <w:rPr>
+          <w:rFonts w:eastAsia="宋体-简"/>
+          <w:sz w:val="24"/>
+          <w:szCs w:val="28"/>
+        </w:rPr>
+        <w:t>ysy,“Improvedrouteplanning and scheduling of waste collection and transport,” Expert Syst. Appl., vol. 30, no. 2, pp. 223–232, Feb. 2006.</w:t>
       </w:r>
     </w:p>
     <w:p>
       <w:pPr>
         <w:spacing w:line="360" w:lineRule="auto"/>
         <w:rPr>
-          <w:sz w:val="24"/>
+          <w:rFonts w:eastAsia="宋体-简"/>
+          <w:sz w:val="24"/>
+          <w:szCs w:val="28"/>
         </w:rPr>
       </w:pPr>
       <w:r>
         <w:rPr>
-          <w:sz w:val="24"/>
-        </w:rPr>
-        <w:t>[13] A.</w:t>
-      </w:r>
-      <w:proofErr w:type="gramStart"/>
-      <w:r>
-        <w:rPr>
-          <w:sz w:val="24"/>
-        </w:rPr>
-        <w:t>R.Al</w:t>
-      </w:r>
-      <w:proofErr w:type="gramEnd"/>
-      <w:r>
-        <w:rPr>
-          <w:sz w:val="24"/>
-        </w:rPr>
-        <w:t>-Ali,I.Zualkernan,andF.</w:t>
-      </w:r>
-      <w:proofErr w:type="spellStart"/>
-      <w:r>
-        <w:rPr>
-          <w:sz w:val="24"/>
-        </w:rPr>
-        <w:t>Aloul</w:t>
-      </w:r>
-      <w:proofErr w:type="spellEnd"/>
-      <w:r>
-        <w:rPr>
-          <w:sz w:val="24"/>
-        </w:rPr>
-        <w:t>,“</w:t>
-      </w:r>
-      <w:proofErr w:type="spellStart"/>
-      <w:r>
-        <w:rPr>
-          <w:sz w:val="24"/>
-        </w:rPr>
-        <w:t>AmobileGPRS-sensorsarrayfor</w:t>
-      </w:r>
-      <w:proofErr w:type="spellEnd"/>
-      <w:r>
-        <w:rPr>
-          <w:sz w:val="24"/>
-        </w:rPr>
-        <w:t xml:space="preserve"> air pollution monitoring,” IEEE Sensors J., vol. 10, no. 10, pp. 1666–1671, Oct. 2010.</w:t>
+          <w:rFonts w:eastAsia="宋体-简"/>
+          <w:sz w:val="24"/>
+          <w:szCs w:val="28"/>
+        </w:rPr>
+        <w:t>[13] A.R.Al-Ali,I.Zualkernan,andF.Aloul,“AmobileGPRS-sensorsarrayfor air pollution monitoring,” IEEE Sensors J., vol. 10, no. 10, pp. 1666–1671, Oct. 2010.</w:t>
       </w:r>
     </w:p>
     <w:p>
       <w:pPr>
         <w:spacing w:line="360" w:lineRule="auto"/>
         <w:rPr>
-          <w:sz w:val="24"/>
+          <w:rFonts w:eastAsia="宋体-简"/>
+          <w:sz w:val="24"/>
+          <w:szCs w:val="28"/>
         </w:rPr>
       </w:pPr>
       <w:r>
         <w:rPr>
-          <w:sz w:val="24"/>
-        </w:rPr>
-        <w:t xml:space="preserve">[14] N. Maisonneuve, M. Stevens, M. E. </w:t>
-      </w:r>
-      <w:proofErr w:type="spellStart"/>
-      <w:r>
-        <w:rPr>
-          <w:sz w:val="24"/>
-        </w:rPr>
-        <w:t>Niessen</w:t>
-      </w:r>
-      <w:proofErr w:type="spellEnd"/>
-      <w:r>
-        <w:rPr>
-          <w:sz w:val="24"/>
-        </w:rPr>
-        <w:t xml:space="preserve">, P. </w:t>
-      </w:r>
-      <w:proofErr w:type="spellStart"/>
-      <w:r>
-        <w:rPr>
-          <w:sz w:val="24"/>
-        </w:rPr>
-        <w:t>Hanappe</w:t>
-      </w:r>
-      <w:proofErr w:type="spellEnd"/>
-      <w:r>
-        <w:rPr>
-          <w:sz w:val="24"/>
-        </w:rPr>
-        <w:t xml:space="preserve">, and L. Steels, “Citizen noise pollution monitoring,” in Proc. 10th </w:t>
-      </w:r>
-      <w:proofErr w:type="spellStart"/>
-      <w:r>
-        <w:rPr>
-          <w:sz w:val="24"/>
-        </w:rPr>
-        <w:t>Annu</w:t>
-      </w:r>
-      <w:proofErr w:type="spellEnd"/>
-      <w:r>
-        <w:rPr>
-          <w:sz w:val="24"/>
-        </w:rPr>
-        <w:t xml:space="preserve">. Int. Conf. Digital Gov. Res.: Soc. </w:t>
-      </w:r>
-      <w:proofErr w:type="spellStart"/>
-      <w:r>
-        <w:rPr>
-          <w:sz w:val="24"/>
-        </w:rPr>
-        <w:t>Netw</w:t>
-      </w:r>
-      <w:proofErr w:type="spellEnd"/>
-      <w:r>
-        <w:rPr>
-          <w:sz w:val="24"/>
-        </w:rPr>
-        <w:t xml:space="preserve">.: Making </w:t>
-      </w:r>
-      <w:proofErr w:type="spellStart"/>
-      <w:r>
-        <w:rPr>
-          <w:sz w:val="24"/>
-        </w:rPr>
-        <w:t>Connec</w:t>
-      </w:r>
-      <w:proofErr w:type="spellEnd"/>
-      <w:r>
-        <w:rPr>
-          <w:sz w:val="24"/>
-        </w:rPr>
-        <w:t>. Between Citizens, Data Gov., 2009, pp. 96–103.</w:t>
+          <w:rFonts w:eastAsia="宋体-简"/>
+          <w:sz w:val="24"/>
+          <w:szCs w:val="28"/>
+        </w:rPr>
+        <w:t>[14] N. Maisonneuve, M. Stevens, M. E. Niessen, P. Hanappe, and L. Steels, “Citizen noise pollution monitoring,” in Proc. 10th Annu. Int. Conf. Digital Gov. Res.: Soc. Netw.: Making Connec. Between Citizens, Data Gov., 2009, pp. 96–103.</w:t>
       </w:r>
     </w:p>
     <w:p>
       <w:pPr>
         <w:spacing w:line="360" w:lineRule="auto"/>
         <w:rPr>
-          <w:sz w:val="24"/>
+          <w:rFonts w:eastAsia="宋体-简"/>
+          <w:sz w:val="24"/>
+          <w:szCs w:val="28"/>
         </w:rPr>
       </w:pPr>
       <w:r>
         <w:rPr>
-          <w:sz w:val="24"/>
-        </w:rPr>
-        <w:t xml:space="preserve">[15] </w:t>
-      </w:r>
-      <w:proofErr w:type="gramStart"/>
-      <w:r>
-        <w:rPr>
-          <w:sz w:val="24"/>
-        </w:rPr>
-        <w:t>X.Li</w:t>
-      </w:r>
-      <w:proofErr w:type="gramEnd"/>
-      <w:r>
-        <w:rPr>
-          <w:sz w:val="24"/>
-        </w:rPr>
-        <w:t>,W.Shu,M.Li,H.-Y.Huang,P.-E.Luo,</w:t>
-      </w:r>
-      <w:proofErr w:type="spellStart"/>
-      <w:r>
-        <w:rPr>
-          <w:sz w:val="24"/>
-        </w:rPr>
-        <w:t>andM</w:t>
-      </w:r>
-      <w:proofErr w:type="spellEnd"/>
-      <w:r>
-        <w:rPr>
-          <w:sz w:val="24"/>
-        </w:rPr>
-        <w:t>.-</w:t>
-      </w:r>
-      <w:proofErr w:type="spellStart"/>
-      <w:r>
-        <w:rPr>
-          <w:sz w:val="24"/>
-        </w:rPr>
-        <w:t>Y.Wu,“Performance</w:t>
-      </w:r>
-      <w:proofErr w:type="spellEnd"/>
-      <w:r>
-        <w:rPr>
-          <w:sz w:val="24"/>
-        </w:rPr>
-        <w:t xml:space="preserve"> evaluation of vehicle-based mobile sensor networks for traffic monitoring,” IEEE Trans. </w:t>
-      </w:r>
-      <w:proofErr w:type="spellStart"/>
-      <w:r>
-        <w:rPr>
-          <w:sz w:val="24"/>
-        </w:rPr>
-        <w:t>Veh</w:t>
-      </w:r>
-      <w:proofErr w:type="spellEnd"/>
-      <w:r>
-        <w:rPr>
-          <w:sz w:val="24"/>
-        </w:rPr>
-        <w:t>. Technol., vol. 58, no. 4, pp. 1647–1653, May 2009.</w:t>
+          <w:rFonts w:eastAsia="宋体-简"/>
+          <w:sz w:val="24"/>
+          <w:szCs w:val="28"/>
+        </w:rPr>
+        <w:t>[15] X.Li,W.Shu,M.Li,H.-Y.Huang,P.-E.Luo,andM.-Y.Wu,“Performance evaluation of vehicle-based mobile sensor networks for traffic monitoring,” IEEE Trans. Veh. Technol., vol. 58, no. 4, pp. 1647–1653, May 2009.</w:t>
       </w:r>
     </w:p>
     <w:p>
       <w:pPr>
         <w:spacing w:line="360" w:lineRule="auto"/>
         <w:rPr>
-          <w:sz w:val="24"/>
+          <w:rFonts w:eastAsia="宋体-简"/>
+          <w:sz w:val="24"/>
+          <w:szCs w:val="28"/>
         </w:rPr>
       </w:pPr>
       <w:r>
         <w:rPr>
-          <w:sz w:val="24"/>
-        </w:rPr>
-        <w:t xml:space="preserve">[16] S. Lee, D. Yoon, and A. Ghosh, “Intelligent parking lot application using wireless sensor networks,” in Proc. Int. </w:t>
-      </w:r>
-      <w:proofErr w:type="spellStart"/>
-      <w:r>
-        <w:rPr>
-          <w:sz w:val="24"/>
-        </w:rPr>
-        <w:t>Symp</w:t>
-      </w:r>
-      <w:proofErr w:type="spellEnd"/>
-      <w:r>
-        <w:rPr>
-          <w:sz w:val="24"/>
-        </w:rPr>
-        <w:t>. Collab. Technol. Syst., Chicago, May 19–23, 2008, pp. 48–57.</w:t>
+          <w:rFonts w:eastAsia="宋体-简"/>
+          <w:sz w:val="24"/>
+          <w:szCs w:val="28"/>
+        </w:rPr>
+        <w:t>[16] S. Lee, D. Yoon, and A. Ghosh, “Intelligent parking lot application using wireless sensor networks,” in Proc. Int. Symp. Collab. Technol. Syst., Chicago, May 19–23, 2008, pp. 48–57.</w:t>
       </w:r>
     </w:p>
     <w:p>
       <w:pPr>
         <w:spacing w:line="360" w:lineRule="auto"/>
         <w:rPr>
-          <w:sz w:val="24"/>
+          <w:rFonts w:eastAsia="宋体-简"/>
+          <w:sz w:val="24"/>
+          <w:szCs w:val="28"/>
         </w:rPr>
       </w:pPr>
       <w:r>
         <w:rPr>
-          <w:sz w:val="24"/>
-        </w:rPr>
-        <w:t xml:space="preserve">[17] W. </w:t>
-      </w:r>
-      <w:proofErr w:type="spellStart"/>
-      <w:r>
-        <w:rPr>
-          <w:sz w:val="24"/>
-        </w:rPr>
-        <w:t>Kastner</w:t>
-      </w:r>
-      <w:proofErr w:type="spellEnd"/>
-      <w:r>
-        <w:rPr>
-          <w:sz w:val="24"/>
-        </w:rPr>
-        <w:t xml:space="preserve">, G. </w:t>
-      </w:r>
-      <w:proofErr w:type="spellStart"/>
-      <w:r>
-        <w:rPr>
-          <w:sz w:val="24"/>
-        </w:rPr>
-        <w:t>Neugschwandtner</w:t>
-      </w:r>
-      <w:proofErr w:type="spellEnd"/>
-      <w:r>
-        <w:rPr>
-          <w:sz w:val="24"/>
-        </w:rPr>
-        <w:t xml:space="preserve">, S. </w:t>
-      </w:r>
-      <w:proofErr w:type="spellStart"/>
-      <w:r>
-        <w:rPr>
-          <w:sz w:val="24"/>
-        </w:rPr>
-        <w:t>Soucek</w:t>
-      </w:r>
-      <w:proofErr w:type="spellEnd"/>
-      <w:r>
-        <w:rPr>
-          <w:sz w:val="24"/>
-        </w:rPr>
-        <w:t xml:space="preserve">, and H. M. </w:t>
-      </w:r>
-      <w:proofErr w:type="spellStart"/>
-      <w:r>
-        <w:rPr>
-          <w:sz w:val="24"/>
-        </w:rPr>
-        <w:t>Newmann</w:t>
-      </w:r>
-      <w:proofErr w:type="spellEnd"/>
-      <w:r>
-        <w:rPr>
-          <w:sz w:val="24"/>
-        </w:rPr>
-        <w:t>, “Communication systems for building automation and control,” in Proc. IEEE, Jun. 2005, vol. 93, no. 6, pp. 1178–1203.</w:t>
+          <w:rFonts w:eastAsia="宋体-简"/>
+          <w:sz w:val="24"/>
+          <w:szCs w:val="28"/>
+        </w:rPr>
+        <w:t>[17] W. Kastner, G. Neugschwandtner, S. Soucek, and H. M. Newmann, “Communication systems for building automation and control,” in Proc. IEEE, Jun. 2005, vol. 93, no. 6, pp. 1178–1203.</w:t>
       </w:r>
     </w:p>
     <w:p>
       <w:pPr>
         <w:spacing w:line="360" w:lineRule="auto"/>
         <w:rPr>
-          <w:sz w:val="24"/>
+          <w:rFonts w:eastAsia="宋体-简"/>
+          <w:sz w:val="24"/>
+          <w:szCs w:val="28"/>
         </w:rPr>
       </w:pPr>
       <w:r>
         <w:rPr>
-          <w:sz w:val="24"/>
-        </w:rPr>
-        <w:t xml:space="preserve">[18] R. T Fielding, “Architectural styles and the design of network-based software architectures,” (The Representational State Transfer (REST)) Ph.D. dissertation, pp 76-85, Dept. Inf. </w:t>
-      </w:r>
-      <w:proofErr w:type="spellStart"/>
-      <w:r>
-        <w:rPr>
-          <w:sz w:val="24"/>
-        </w:rPr>
-        <w:t>Comput</w:t>
-      </w:r>
-      <w:proofErr w:type="spellEnd"/>
-      <w:r>
-        <w:rPr>
-          <w:sz w:val="24"/>
-        </w:rPr>
-        <w:t>. Sci. Univ. California, Irvine, 2000. [Online]. Available: http://www.ics.uci.edu/~fielding/pubs/ dissertation/top.htm.</w:t>
+          <w:rFonts w:eastAsia="宋体-简"/>
+          <w:sz w:val="24"/>
+          <w:szCs w:val="28"/>
+        </w:rPr>
+        <w:t>[18] R. T Fielding, “Architectural styles and the design of network-based software architectures,” (The Representational State Transfer (REST)) Ph.D. dissertation, pp 76-85, Dept. Inf. Comput. Sci. Univ. California, Irvine, 2000. [Online]. Available: http://www.ics.uci.edu/~fielding/pubs/ dissertation/top.htm.</w:t>
       </w:r>
     </w:p>
     <w:p>
       <w:pPr>
         <w:spacing w:line="360" w:lineRule="auto"/>
         <w:rPr>
-          <w:sz w:val="24"/>
+          <w:rFonts w:eastAsia="宋体-简"/>
+          <w:sz w:val="24"/>
+          <w:szCs w:val="28"/>
         </w:rPr>
       </w:pPr>
       <w:r>
         <w:rPr>
-          <w:sz w:val="24"/>
-        </w:rPr>
-        <w:t xml:space="preserve">[19] “Efficient XML Interchange (EXI) Format 1.0,” J. Schneider, T. </w:t>
-      </w:r>
-      <w:proofErr w:type="spellStart"/>
-      <w:r>
-        <w:rPr>
-          <w:sz w:val="24"/>
-        </w:rPr>
-        <w:t>Kamiya</w:t>
-      </w:r>
-      <w:proofErr w:type="spellEnd"/>
-      <w:r>
-        <w:rPr>
-          <w:sz w:val="24"/>
-        </w:rPr>
-        <w:t xml:space="preserve">, D. </w:t>
-      </w:r>
-      <w:proofErr w:type="spellStart"/>
-      <w:r>
-        <w:rPr>
-          <w:sz w:val="24"/>
-        </w:rPr>
-        <w:t>Peintner</w:t>
-      </w:r>
-      <w:proofErr w:type="spellEnd"/>
-      <w:r>
-        <w:rPr>
-          <w:sz w:val="24"/>
-        </w:rPr>
-        <w:t xml:space="preserve">, and R. </w:t>
-      </w:r>
-      <w:proofErr w:type="spellStart"/>
-      <w:r>
-        <w:rPr>
-          <w:sz w:val="24"/>
-        </w:rPr>
-        <w:t>Kyusakov</w:t>
-      </w:r>
-      <w:proofErr w:type="spellEnd"/>
-      <w:r>
-        <w:rPr>
-          <w:sz w:val="24"/>
-        </w:rPr>
-        <w:t>, Eds., 2nd ed. World Wide Web Consortium, Feb. 11, 2014. [Online]. Available: http://www.w3.org/TR/exi/.</w:t>
+          <w:rFonts w:eastAsia="宋体-简"/>
+          <w:sz w:val="24"/>
+          <w:szCs w:val="28"/>
+        </w:rPr>
+        <w:t>[19] “Efficient XML Interchange (EXI) Format 1.0,” J. Schneider, T. Kamiya, D. Peintner, and R. Kyusakov, Eds., 2nd ed. World Wide Web Consortium, Feb. 11, 2014. [Online]. Available: http://www.w3.org/TR/exi/.</w:t>
       </w:r>
     </w:p>
     <w:p>
       <w:pPr>
         <w:spacing w:line="360" w:lineRule="auto"/>
         <w:rPr>
-          <w:sz w:val="24"/>
+          <w:rFonts w:eastAsia="宋体-简"/>
+          <w:sz w:val="24"/>
+          <w:szCs w:val="28"/>
         </w:rPr>
       </w:pPr>
       <w:r>
         <w:rPr>
-          <w:sz w:val="24"/>
-        </w:rPr>
-        <w:t xml:space="preserve">[20] A. P. Castellani, N. Bui, P. </w:t>
-      </w:r>
-      <w:proofErr w:type="spellStart"/>
-      <w:r>
-        <w:rPr>
-          <w:sz w:val="24"/>
-        </w:rPr>
-        <w:t>Casari</w:t>
-      </w:r>
-      <w:proofErr w:type="spellEnd"/>
-      <w:r>
-        <w:rPr>
-          <w:sz w:val="24"/>
-        </w:rPr>
-        <w:t xml:space="preserve">, M. Rossi, Z. Shelby, and M. </w:t>
-      </w:r>
-      <w:proofErr w:type="spellStart"/>
-      <w:r>
-        <w:rPr>
-          <w:sz w:val="24"/>
-        </w:rPr>
-        <w:t>Zorzi</w:t>
-      </w:r>
-      <w:proofErr w:type="spellEnd"/>
-      <w:r>
-        <w:rPr>
-          <w:sz w:val="24"/>
-        </w:rPr>
-        <w:t xml:space="preserve">, “Architecture and protocols for the Internet of Things: A case study,” in Proc. 8th IEEE Int. Conf. Pervasive </w:t>
-      </w:r>
-      <w:proofErr w:type="spellStart"/>
-      <w:r>
-        <w:rPr>
-          <w:sz w:val="24"/>
-        </w:rPr>
-        <w:t>Comput</w:t>
-      </w:r>
-      <w:proofErr w:type="spellEnd"/>
-      <w:r>
-        <w:rPr>
-          <w:sz w:val="24"/>
-        </w:rPr>
-        <w:t xml:space="preserve">. </w:t>
-      </w:r>
-      <w:proofErr w:type="spellStart"/>
-      <w:r>
-        <w:rPr>
-          <w:sz w:val="24"/>
-        </w:rPr>
-        <w:t>Commun</w:t>
-      </w:r>
-      <w:proofErr w:type="spellEnd"/>
-      <w:r>
-        <w:rPr>
-          <w:sz w:val="24"/>
-        </w:rPr>
-        <w:t>. Workshops (PERCOM Workshops), 2010, pp. 678–683.</w:t>
+          <w:rFonts w:eastAsia="宋体-简"/>
+          <w:sz w:val="24"/>
+          <w:szCs w:val="28"/>
+        </w:rPr>
+        <w:t>[20] A. P. Castellani, N. Bui, P. Casari, M. Rossi, Z. Shelby, and M. Zorzi, “Architecture and protocols for the Internet of Things: A case study,” in Proc. 8th IEEE Int. Conf. Pervasive Comput. Commun. Workshops (PERCOM Workshops), 2010, pp. 678–683.</w:t>
       </w:r>
     </w:p>
     <w:p>
       <w:pPr>
         <w:spacing w:line="360" w:lineRule="auto"/>
         <w:rPr>
-          <w:sz w:val="24"/>
+          <w:rFonts w:eastAsia="宋体-简"/>
+          <w:sz w:val="24"/>
+          <w:szCs w:val="28"/>
         </w:rPr>
       </w:pPr>
       <w:r>
         <w:rPr>
-          <w:sz w:val="24"/>
-        </w:rPr>
-        <w:t xml:space="preserve">[21] A. P. Castellani, M. </w:t>
-      </w:r>
-      <w:proofErr w:type="spellStart"/>
-      <w:r>
-        <w:rPr>
-          <w:sz w:val="24"/>
-        </w:rPr>
-        <w:t>Dissegna</w:t>
-      </w:r>
-      <w:proofErr w:type="spellEnd"/>
-      <w:r>
-        <w:rPr>
-          <w:sz w:val="24"/>
-        </w:rPr>
-        <w:t xml:space="preserve">, N. Bui, and M. </w:t>
-      </w:r>
-      <w:proofErr w:type="spellStart"/>
-      <w:r>
-        <w:rPr>
-          <w:sz w:val="24"/>
-        </w:rPr>
-        <w:t>Zorzi</w:t>
-      </w:r>
-      <w:proofErr w:type="spellEnd"/>
-      <w:r>
-        <w:rPr>
-          <w:sz w:val="24"/>
-        </w:rPr>
-        <w:t>, “</w:t>
-      </w:r>
-      <w:proofErr w:type="spellStart"/>
-      <w:r>
-        <w:rPr>
-          <w:sz w:val="24"/>
-        </w:rPr>
-        <w:t>WebIoT</w:t>
-      </w:r>
-      <w:proofErr w:type="spellEnd"/>
-      <w:r>
-        <w:rPr>
-          <w:sz w:val="24"/>
-        </w:rPr>
-        <w:t xml:space="preserve">: A web application framework for the internet of things,” in Proc. IEEE Wireless </w:t>
-      </w:r>
-      <w:proofErr w:type="spellStart"/>
-      <w:r>
-        <w:rPr>
-          <w:sz w:val="24"/>
-        </w:rPr>
-        <w:t>Commun</w:t>
-      </w:r>
-      <w:proofErr w:type="spellEnd"/>
-      <w:r>
-        <w:rPr>
-          <w:sz w:val="24"/>
-        </w:rPr>
-        <w:t xml:space="preserve">. </w:t>
-      </w:r>
-      <w:proofErr w:type="spellStart"/>
-      <w:r>
-        <w:rPr>
-          <w:sz w:val="24"/>
-        </w:rPr>
-        <w:t>Netw</w:t>
-      </w:r>
-      <w:proofErr w:type="spellEnd"/>
-      <w:r>
-        <w:rPr>
-          <w:sz w:val="24"/>
-        </w:rPr>
-        <w:t>. Conf. Workshops, Paris, France, 2012.</w:t>
+          <w:rFonts w:eastAsia="宋体-简"/>
+          <w:sz w:val="24"/>
+          <w:szCs w:val="28"/>
+        </w:rPr>
+        <w:t>[21] A. P. Castellani, M. Dissegna, N. Bui, and M. Zorzi, “WebIoT: A web application framework for the internet of things,” in Proc. IEEE Wireless Commun. Netw. Conf. Workshops, Paris, France, 2012.</w:t>
       </w:r>
     </w:p>
     <w:p>
       <w:pPr>
         <w:spacing w:line="360" w:lineRule="auto"/>
         <w:rPr>
-          <w:sz w:val="24"/>
+          <w:rFonts w:eastAsia="宋体-简"/>
+          <w:sz w:val="24"/>
+          <w:szCs w:val="28"/>
         </w:rPr>
       </w:pPr>
       <w:r>
         <w:rPr>
-          <w:sz w:val="24"/>
-        </w:rPr>
-        <w:t xml:space="preserve">[22] Z. Shelby, K. </w:t>
-      </w:r>
-      <w:proofErr w:type="spellStart"/>
-      <w:r>
-        <w:rPr>
-          <w:sz w:val="24"/>
-        </w:rPr>
-        <w:t>Hartke</w:t>
-      </w:r>
-      <w:proofErr w:type="spellEnd"/>
-      <w:r>
-        <w:rPr>
-          <w:sz w:val="24"/>
-        </w:rPr>
-        <w:t xml:space="preserve">, C. Bormann, and B. Frank, Constrained </w:t>
-      </w:r>
-      <w:proofErr w:type="spellStart"/>
-      <w:r>
-        <w:rPr>
-          <w:sz w:val="24"/>
-        </w:rPr>
-        <w:t>applica</w:t>
-      </w:r>
-      <w:proofErr w:type="spellEnd"/>
-      <w:r>
-        <w:rPr>
-          <w:sz w:val="24"/>
-        </w:rPr>
-        <w:t xml:space="preserve">- </w:t>
-      </w:r>
-      <w:proofErr w:type="spellStart"/>
-      <w:r>
-        <w:rPr>
-          <w:sz w:val="24"/>
-        </w:rPr>
-        <w:t>tion</w:t>
-      </w:r>
-      <w:proofErr w:type="spellEnd"/>
-      <w:r>
-        <w:rPr>
-          <w:sz w:val="24"/>
-        </w:rPr>
-        <w:t xml:space="preserve"> protocol (CoAP), draft-ietf-core-coap-18 (work in progress), </w:t>
-      </w:r>
-      <w:proofErr w:type="spellStart"/>
-      <w:r>
-        <w:rPr>
-          <w:sz w:val="24"/>
-        </w:rPr>
-        <w:t>s.l.</w:t>
-      </w:r>
-      <w:proofErr w:type="spellEnd"/>
-      <w:r>
-        <w:rPr>
-          <w:sz w:val="24"/>
-        </w:rPr>
-        <w:t>: IETF 2013. [Online]. Available: http://tools.ietf.org/html/draft-ietf-core- coap-18.</w:t>
+          <w:rFonts w:eastAsia="宋体-简"/>
+          <w:sz w:val="24"/>
+          <w:szCs w:val="28"/>
+        </w:rPr>
+        <w:t>[22] Z. Shelby, K. Hartke, C. Bormann, and B. Frank, Constrained applica- tion protocol (CoAP), draft-ietf-core-coap-18 (work in progress), s.l.: IETF 2013. [Online]. Available: http://tools.ietf.org/html/draft-ietf-core- coap-18.</w:t>
       </w:r>
     </w:p>
     <w:p>
       <w:pPr>
         <w:spacing w:line="360" w:lineRule="auto"/>
         <w:rPr>
-          <w:sz w:val="24"/>
+          <w:rFonts w:eastAsia="宋体-简"/>
+          <w:sz w:val="24"/>
+          <w:szCs w:val="28"/>
         </w:rPr>
       </w:pPr>
       <w:r>
         <w:rPr>
-          <w:sz w:val="24"/>
-        </w:rPr>
-        <w:t xml:space="preserve">[23] </w:t>
-      </w:r>
-      <w:proofErr w:type="gramStart"/>
-      <w:r>
-        <w:rPr>
-          <w:sz w:val="24"/>
-        </w:rPr>
-        <w:t>A.Castellani</w:t>
-      </w:r>
-      <w:proofErr w:type="gramEnd"/>
-      <w:r>
-        <w:rPr>
-          <w:sz w:val="24"/>
-        </w:rPr>
-        <w:t>,S.Loreto,A.Rahman,T.Fossati,andE.Dijk,Bestpractices for HTTP-CoAP mapping implementation, draft-</w:t>
-      </w:r>
-      <w:proofErr w:type="spellStart"/>
-      <w:r>
-        <w:rPr>
-          <w:sz w:val="24"/>
-        </w:rPr>
-        <w:t>castellani</w:t>
-      </w:r>
-      <w:proofErr w:type="spellEnd"/>
-      <w:r>
-        <w:rPr>
-          <w:sz w:val="24"/>
-        </w:rPr>
-        <w:t xml:space="preserve">-core-http- mapping-07 (work in progress), </w:t>
-      </w:r>
-      <w:proofErr w:type="spellStart"/>
-      <w:r>
-        <w:rPr>
-          <w:sz w:val="24"/>
-        </w:rPr>
-        <w:t>s.l.</w:t>
-      </w:r>
-      <w:proofErr w:type="spellEnd"/>
-      <w:r>
-        <w:rPr>
-          <w:sz w:val="24"/>
-        </w:rPr>
-        <w:t>: IETF 2013. [Online]. Available: https://tools.ietf.org/html/draft-castellani-core-http-mapping-02.</w:t>
+          <w:rFonts w:eastAsia="宋体-简"/>
+          <w:sz w:val="24"/>
+          <w:szCs w:val="28"/>
+        </w:rPr>
+        <w:t>[23] A.Castellani,S.Loreto,A.Rahman,T.Fossati,andE.Dijk,Bestpractices for HTTP-CoAP mapping implementation, draft-castellani-core-http- mapping-07 (work in progress), s.l.: IETF 2013. [Online]. Available: https://tools.ietf.org/html/draft-castellani-core-http-mapping-02.</w:t>
       </w:r>
     </w:p>
     <w:p>
       <w:pPr>
         <w:spacing w:line="360" w:lineRule="auto"/>
         <w:rPr>
-          <w:sz w:val="24"/>
+          <w:rFonts w:eastAsia="宋体-简"/>
+          <w:sz w:val="24"/>
+          <w:szCs w:val="28"/>
         </w:rPr>
       </w:pPr>
       <w:r>
         <w:rPr>
-          <w:sz w:val="24"/>
-        </w:rPr>
-        <w:t xml:space="preserve">[24] S. Deering and R. </w:t>
-      </w:r>
-      <w:proofErr w:type="spellStart"/>
-      <w:r>
-        <w:rPr>
-          <w:sz w:val="24"/>
-        </w:rPr>
-        <w:t>Hinden</w:t>
-      </w:r>
-      <w:proofErr w:type="spellEnd"/>
-      <w:r>
-        <w:rPr>
-          <w:sz w:val="24"/>
-        </w:rPr>
-        <w:t xml:space="preserve">, Internet Protocol, Version 6 (IPv6) Specification, RFC2460, </w:t>
-      </w:r>
-      <w:proofErr w:type="spellStart"/>
-      <w:r>
-        <w:rPr>
-          <w:sz w:val="24"/>
-        </w:rPr>
-        <w:t>s.l.</w:t>
-      </w:r>
-      <w:proofErr w:type="spellEnd"/>
-      <w:r>
-        <w:rPr>
-          <w:sz w:val="24"/>
-        </w:rPr>
-        <w:t xml:space="preserve">: IETF Dec. 1998. [Online]. Available: https://www.ietf.org/ </w:t>
-      </w:r>
-      <w:proofErr w:type="spellStart"/>
-      <w:r>
-        <w:rPr>
-          <w:sz w:val="24"/>
-        </w:rPr>
-        <w:t>rfc</w:t>
-      </w:r>
-      <w:proofErr w:type="spellEnd"/>
-      <w:r>
-        <w:rPr>
-          <w:sz w:val="24"/>
-        </w:rPr>
-        <w:t>/rfc2460.txt.</w:t>
+          <w:rFonts w:eastAsia="宋体-简"/>
+          <w:sz w:val="24"/>
+          <w:szCs w:val="28"/>
+        </w:rPr>
+        <w:t>[24] S. Deering and R. Hinden, Internet Protocol, Version 6 (IPv6) Specification, RFC2460, s.l.: IETF Dec. 1998. [Online]. Available: https://www.ietf.org/ rfc/rfc2460.txt.</w:t>
       </w:r>
     </w:p>
     <w:p>
       <w:pPr>
         <w:spacing w:line="360" w:lineRule="auto"/>
         <w:rPr>
-          <w:sz w:val="24"/>
+          <w:rFonts w:eastAsia="宋体-简"/>
+          <w:sz w:val="24"/>
+          <w:szCs w:val="28"/>
         </w:rPr>
       </w:pPr>
       <w:r>
         <w:rPr>
-          <w:sz w:val="24"/>
-        </w:rPr>
-        <w:t xml:space="preserve">[25] G. Montenegro, N. </w:t>
-      </w:r>
-      <w:proofErr w:type="spellStart"/>
-      <w:r>
-        <w:rPr>
-          <w:sz w:val="24"/>
-        </w:rPr>
-        <w:t>Kushalnagar</w:t>
-      </w:r>
-      <w:proofErr w:type="spellEnd"/>
-      <w:r>
-        <w:rPr>
-          <w:sz w:val="24"/>
-        </w:rPr>
-        <w:t xml:space="preserve">, J. Hui, and D. Culler, Transmission of IPv6 packets over IEEE 802.15.4 networks, RFC4944, </w:t>
-      </w:r>
-      <w:proofErr w:type="spellStart"/>
-      <w:r>
-        <w:rPr>
-          <w:sz w:val="24"/>
-        </w:rPr>
-        <w:t>s.l.</w:t>
-      </w:r>
-      <w:proofErr w:type="spellEnd"/>
-      <w:r>
-        <w:rPr>
-          <w:sz w:val="24"/>
-        </w:rPr>
-        <w:t>: IETF Sep. 2007. [Online]. Available: http://tools.ietf.org/html/rfc4944.</w:t>
+          <w:rFonts w:eastAsia="宋体-简"/>
+          <w:sz w:val="24"/>
+          <w:szCs w:val="28"/>
+        </w:rPr>
+        <w:t>[25] G. Montenegro, N. Kushalnagar, J. Hui, and D. Culler, Transmission of IPv6 packets over IEEE 802.15.4 networks, RFC4944, s.l.: IETF Sep. 2007. [Online]. Available: http://tools.ietf.org/html/rfc4944.</w:t>
       </w:r>
     </w:p>
     <w:p>
       <w:pPr>
         <w:spacing w:line="360" w:lineRule="auto"/>
         <w:rPr>
-          <w:sz w:val="24"/>
+          <w:rFonts w:eastAsia="宋体-简"/>
+          <w:sz w:val="24"/>
+          <w:szCs w:val="28"/>
         </w:rPr>
       </w:pPr>
       <w:r>
         <w:rPr>
-          <w:sz w:val="24"/>
-        </w:rPr>
-        <w:t xml:space="preserve">[26] J. Hui and P. </w:t>
-      </w:r>
-      <w:proofErr w:type="spellStart"/>
-      <w:r>
-        <w:rPr>
-          <w:sz w:val="24"/>
-        </w:rPr>
-        <w:t>Thubert</w:t>
-      </w:r>
-      <w:proofErr w:type="spellEnd"/>
-      <w:r>
-        <w:rPr>
-          <w:sz w:val="24"/>
-        </w:rPr>
-        <w:t xml:space="preserve">, Compression format for IPv6 datagrams over IEEE 802.15.4-Based Networks, RFC6282, </w:t>
-      </w:r>
-      <w:proofErr w:type="spellStart"/>
-      <w:r>
-        <w:rPr>
-          <w:sz w:val="24"/>
-        </w:rPr>
-        <w:t>s.l.</w:t>
-      </w:r>
-      <w:proofErr w:type="spellEnd"/>
-      <w:r>
-        <w:rPr>
-          <w:sz w:val="24"/>
-        </w:rPr>
-        <w:t>: IETF Sep. 2011. [Online]. Available: http://tools.ietf.org/html/rfc6282.</w:t>
+          <w:rFonts w:eastAsia="宋体-简"/>
+          <w:sz w:val="24"/>
+          <w:szCs w:val="28"/>
+        </w:rPr>
+        <w:t>[26] J. Hui and P. Thubert, Compression format for IPv6 datagrams over IEEE 802.15.4-Based Networks, RFC6282, s.l.: IETF Sep. 2011. [Online]. Available: http://tools.ietf.org/html/rfc6282.</w:t>
       </w:r>
     </w:p>
     <w:p>
       <w:pPr>
         <w:spacing w:line="360" w:lineRule="auto"/>
         <w:rPr>
-          <w:sz w:val="24"/>
+          <w:rFonts w:eastAsia="宋体-简"/>
+          <w:sz w:val="24"/>
+          <w:szCs w:val="28"/>
         </w:rPr>
       </w:pPr>
       <w:r>
         <w:rPr>
-          <w:sz w:val="24"/>
+          <w:rFonts w:eastAsia="宋体-简"/>
+          <w:sz w:val="24"/>
+          <w:szCs w:val="28"/>
         </w:rPr>
         <w:t>[27] IEEE Standard for Local and Metropolitan Area Networks—Part 15.4: Low-Rate Wireless Personal Area Networks (LR-WPANs), IEEE Standard 802.15.4-2011.</w:t>
       </w:r>
@@ -18799,12 +17658,16 @@
       <w:pPr>
         <w:spacing w:line="360" w:lineRule="auto"/>
         <w:rPr>
-          <w:sz w:val="24"/>
+          <w:rFonts w:eastAsia="宋体-简"/>
+          <w:sz w:val="24"/>
+          <w:szCs w:val="28"/>
         </w:rPr>
       </w:pPr>
       <w:r>
         <w:rPr>
-          <w:sz w:val="24"/>
+          <w:rFonts w:eastAsia="宋体-简"/>
+          <w:sz w:val="24"/>
+          <w:szCs w:val="28"/>
         </w:rPr>
         <w:t>[28] IEEE 802.15 WPAN Task Group 4e (TG4e), IEEE Standard 802.15.4b, 2014.</w:t>
       </w:r>
@@ -18813,505 +17676,152 @@
       <w:pPr>
         <w:spacing w:line="360" w:lineRule="auto"/>
         <w:rPr>
-          <w:sz w:val="24"/>
+          <w:rFonts w:eastAsia="宋体-简"/>
+          <w:sz w:val="24"/>
+          <w:szCs w:val="28"/>
         </w:rPr>
       </w:pPr>
       <w:r>
         <w:rPr>
-          <w:sz w:val="24"/>
-        </w:rPr>
-        <w:t xml:space="preserve">[29] IEEE Communications Society, P1901.2-2013—Standard for Low </w:t>
-      </w:r>
-      <w:proofErr w:type="spellStart"/>
-      <w:r>
-        <w:rPr>
-          <w:sz w:val="24"/>
-        </w:rPr>
-        <w:t>Fre</w:t>
-      </w:r>
-      <w:proofErr w:type="spellEnd"/>
-      <w:r>
-        <w:rPr>
-          <w:sz w:val="24"/>
-        </w:rPr>
-        <w:t xml:space="preserve">- </w:t>
-      </w:r>
-      <w:proofErr w:type="spellStart"/>
-      <w:r>
-        <w:rPr>
-          <w:sz w:val="24"/>
-        </w:rPr>
-        <w:t>quency</w:t>
-      </w:r>
-      <w:proofErr w:type="spellEnd"/>
-      <w:r>
-        <w:rPr>
-          <w:sz w:val="24"/>
-        </w:rPr>
-        <w:t xml:space="preserve"> (less than 500 kHz) Narrow Band Power Line Communications for Smart Grid Applications, IEEE Standard P1901.2-2013.</w:t>
+          <w:rFonts w:eastAsia="宋体-简"/>
+          <w:sz w:val="24"/>
+          <w:szCs w:val="28"/>
+        </w:rPr>
+        <w:t>[29] IEEE Communications Society, P1901.2-2013—Standard for Low Fre- quency (less than 500 kHz) Narrow Band Power Line Communications for Smart Grid Applications, IEEE Standard P1901.2-2013.</w:t>
       </w:r>
     </w:p>
     <w:p>
       <w:pPr>
         <w:spacing w:line="360" w:lineRule="auto"/>
         <w:rPr>
-          <w:sz w:val="24"/>
+          <w:rFonts w:eastAsia="宋体-简"/>
+          <w:sz w:val="24"/>
+          <w:szCs w:val="28"/>
         </w:rPr>
       </w:pPr>
       <w:r>
         <w:rPr>
-          <w:sz w:val="24"/>
-        </w:rPr>
-        <w:t>[30] ISO/IEC 14443-1:2008, Identification Cards—Contactless Integrated Circuit Cards—Proximity Cards—Part 1: Physical Characteristics. [Online]. Available: http://www.wg8.de/wg8n17</w:t>
-      </w:r>
-      <w:r>
-        <w:rPr>
-          <w:sz w:val="24"/>
-        </w:rPr>
-        <w:t>16_17n3994_Not</w:t>
-      </w:r>
-      <w:bookmarkStart w:id="0" w:name="_GoBack"/>
-      <w:bookmarkEnd w:id="0"/>
-      <w:r>
-        <w:rPr>
-          <w:sz w:val="24"/>
-        </w:rPr>
-        <w:t>ification_</w:t>
-      </w:r>
-      <w:r>
-        <w:rPr>
-          <w:sz w:val="24"/>
-        </w:rPr>
-        <w:t>for_Ballot_FDIS_14443- 1_2008_FDAM1.pdf.</w:t>
+          <w:rFonts w:eastAsia="宋体-简"/>
+          <w:sz w:val="24"/>
+          <w:szCs w:val="28"/>
+        </w:rPr>
+        <w:t>[30] ISO/IEC 14443-1:2008, Identification Cards—Contactless Integrated Circuit Cards—Proximity Cards—Part 1: Physical Characteristics. [Online]. Available: http://www.wg8.de/wg8n1716_17n3994_Notification_for_Ballot_FDIS_14443- 1_2008_FDAM1.pdf.</w:t>
       </w:r>
     </w:p>
     <w:p>
       <w:pPr>
         <w:spacing w:line="360" w:lineRule="auto"/>
         <w:rPr>
-          <w:sz w:val="24"/>
+          <w:rFonts w:eastAsia="宋体-简"/>
+          <w:sz w:val="24"/>
+          <w:szCs w:val="28"/>
         </w:rPr>
       </w:pPr>
       <w:r>
         <w:rPr>
-          <w:sz w:val="24"/>
-        </w:rPr>
-        <w:t xml:space="preserve">[31] A. P. Castellani, M. </w:t>
-      </w:r>
-      <w:proofErr w:type="spellStart"/>
-      <w:r>
-        <w:rPr>
-          <w:sz w:val="24"/>
-        </w:rPr>
-        <w:t>Gheda</w:t>
-      </w:r>
-      <w:proofErr w:type="spellEnd"/>
-      <w:r>
-        <w:rPr>
-          <w:sz w:val="24"/>
-        </w:rPr>
-        <w:t xml:space="preserve">, N. Bui, M. Rossi, and M. </w:t>
-      </w:r>
-      <w:proofErr w:type="spellStart"/>
-      <w:r>
-        <w:rPr>
-          <w:sz w:val="24"/>
-        </w:rPr>
-        <w:t>Zorzi</w:t>
-      </w:r>
-      <w:proofErr w:type="spellEnd"/>
-      <w:r>
-        <w:rPr>
-          <w:sz w:val="24"/>
-        </w:rPr>
-        <w:t xml:space="preserve">, “Web services for the Internet of Things through CoAP and EXI,” in Proc. IEEE Int. Conf. </w:t>
-      </w:r>
-      <w:proofErr w:type="spellStart"/>
-      <w:r>
-        <w:rPr>
-          <w:sz w:val="24"/>
-        </w:rPr>
-        <w:t>Commun</w:t>
-      </w:r>
-      <w:proofErr w:type="spellEnd"/>
-      <w:r>
-        <w:rPr>
-          <w:sz w:val="24"/>
-        </w:rPr>
-        <w:t>. (ICC 2001), Kyoto, Japan, 2011.</w:t>
+          <w:rFonts w:eastAsia="宋体-简"/>
+          <w:sz w:val="24"/>
+          <w:szCs w:val="28"/>
+        </w:rPr>
+        <w:t>[31] A. P. Castellani, M. Gheda, N. Bui, M. Rossi, and M. Zorzi, “Web services for the Internet of Things through CoAP and EXI,” in Proc. IEEE Int. Conf. Commun. (ICC 2001), Kyoto, Japan, 2011.</w:t>
       </w:r>
     </w:p>
     <w:p>
       <w:pPr>
         <w:spacing w:line="360" w:lineRule="auto"/>
         <w:rPr>
-          <w:sz w:val="24"/>
+          <w:rFonts w:eastAsia="宋体-简"/>
+          <w:sz w:val="24"/>
+          <w:szCs w:val="28"/>
         </w:rPr>
       </w:pPr>
       <w:r>
         <w:rPr>
-          <w:sz w:val="24"/>
-        </w:rPr>
-        <w:t xml:space="preserve">[32] P. </w:t>
-      </w:r>
-      <w:proofErr w:type="spellStart"/>
-      <w:r>
-        <w:rPr>
-          <w:sz w:val="24"/>
-        </w:rPr>
-        <w:t>Casari</w:t>
-      </w:r>
-      <w:proofErr w:type="spellEnd"/>
-      <w:r>
-        <w:rPr>
-          <w:sz w:val="24"/>
-        </w:rPr>
-        <w:t xml:space="preserve"> et al., “The </w:t>
-      </w:r>
-      <w:proofErr w:type="spellStart"/>
-      <w:r>
-        <w:rPr>
-          <w:sz w:val="24"/>
-        </w:rPr>
-        <w:t>WIreless</w:t>
-      </w:r>
-      <w:proofErr w:type="spellEnd"/>
-      <w:r>
-        <w:rPr>
-          <w:sz w:val="24"/>
-        </w:rPr>
-        <w:t xml:space="preserve"> </w:t>
-      </w:r>
-      <w:proofErr w:type="spellStart"/>
-      <w:r>
-        <w:rPr>
-          <w:sz w:val="24"/>
-        </w:rPr>
-        <w:t>SEnsor</w:t>
-      </w:r>
-      <w:proofErr w:type="spellEnd"/>
-      <w:r>
-        <w:rPr>
-          <w:sz w:val="24"/>
-        </w:rPr>
-        <w:t xml:space="preserve"> networks for </w:t>
-      </w:r>
-      <w:proofErr w:type="gramStart"/>
-      <w:r>
-        <w:rPr>
-          <w:sz w:val="24"/>
-        </w:rPr>
-        <w:t>city-Wide</w:t>
-      </w:r>
-      <w:proofErr w:type="gramEnd"/>
-      <w:r>
-        <w:rPr>
-          <w:sz w:val="24"/>
-        </w:rPr>
-        <w:t xml:space="preserve"> Ambient </w:t>
-      </w:r>
-      <w:proofErr w:type="spellStart"/>
-      <w:r>
-        <w:rPr>
-          <w:sz w:val="24"/>
-        </w:rPr>
-        <w:t>Intelli</w:t>
-      </w:r>
-      <w:proofErr w:type="spellEnd"/>
-      <w:r>
-        <w:rPr>
-          <w:sz w:val="24"/>
-        </w:rPr>
-        <w:t xml:space="preserve">- </w:t>
-      </w:r>
-      <w:proofErr w:type="spellStart"/>
-      <w:r>
-        <w:rPr>
-          <w:sz w:val="24"/>
-        </w:rPr>
-        <w:t>gence</w:t>
-      </w:r>
-      <w:proofErr w:type="spellEnd"/>
-      <w:r>
-        <w:rPr>
-          <w:sz w:val="24"/>
-        </w:rPr>
-        <w:t xml:space="preserve"> (WISE-WAI) project,” MDPI J. Sensors, vol. 9, no. 6, pp. 4056–4082, Jun. 2009. [Online]. Available: http://www.mdpi.com/1424-8220/9/6/4056.</w:t>
+          <w:rFonts w:eastAsia="宋体-简"/>
+          <w:sz w:val="24"/>
+          <w:szCs w:val="28"/>
+        </w:rPr>
+        <w:t>[32] P. Casari et al., “The WIreless SEnsor networks for city-Wide Ambient Intelli- gence (WISE-WAI) project,” MDPI J. Sensors, vol. 9, no. 6, pp. 4056–4082, Jun. 2009. [Online]. Available: http://www.mdpi.com/1424-8220/9/6/4056.</w:t>
       </w:r>
     </w:p>
     <w:p>
       <w:pPr>
         <w:spacing w:line="360" w:lineRule="auto"/>
         <w:rPr>
-          <w:sz w:val="24"/>
+          <w:rFonts w:eastAsia="宋体-简"/>
+          <w:sz w:val="24"/>
+          <w:szCs w:val="28"/>
         </w:rPr>
       </w:pPr>
       <w:r>
         <w:rPr>
-          <w:sz w:val="24"/>
-        </w:rPr>
-        <w:t xml:space="preserve">[33] N. </w:t>
-      </w:r>
-      <w:proofErr w:type="spellStart"/>
-      <w:r>
-        <w:rPr>
-          <w:sz w:val="24"/>
-        </w:rPr>
-        <w:t>Bressan</w:t>
-      </w:r>
-      <w:proofErr w:type="spellEnd"/>
-      <w:r>
-        <w:rPr>
-          <w:sz w:val="24"/>
-        </w:rPr>
-        <w:t xml:space="preserve">, L. </w:t>
-      </w:r>
-      <w:proofErr w:type="spellStart"/>
-      <w:r>
-        <w:rPr>
-          <w:sz w:val="24"/>
-        </w:rPr>
-        <w:t>Bazzaco</w:t>
-      </w:r>
-      <w:proofErr w:type="spellEnd"/>
-      <w:r>
-        <w:rPr>
-          <w:sz w:val="24"/>
-        </w:rPr>
-        <w:t xml:space="preserve">, N. Bui, P. </w:t>
-      </w:r>
-      <w:proofErr w:type="spellStart"/>
-      <w:r>
-        <w:rPr>
-          <w:sz w:val="24"/>
-        </w:rPr>
-        <w:t>Casari</w:t>
-      </w:r>
-      <w:proofErr w:type="spellEnd"/>
-      <w:r>
-        <w:rPr>
-          <w:sz w:val="24"/>
-        </w:rPr>
-        <w:t xml:space="preserve">, L. </w:t>
-      </w:r>
-      <w:proofErr w:type="spellStart"/>
-      <w:r>
-        <w:rPr>
-          <w:sz w:val="24"/>
-        </w:rPr>
-        <w:t>Vangelista</w:t>
-      </w:r>
-      <w:proofErr w:type="spellEnd"/>
-      <w:r>
-        <w:rPr>
-          <w:sz w:val="24"/>
-        </w:rPr>
-        <w:t xml:space="preserve">, and M. </w:t>
-      </w:r>
-      <w:proofErr w:type="spellStart"/>
-      <w:r>
-        <w:rPr>
-          <w:sz w:val="24"/>
-        </w:rPr>
-        <w:t>Zorzi</w:t>
-      </w:r>
-      <w:proofErr w:type="spellEnd"/>
-      <w:r>
-        <w:rPr>
-          <w:sz w:val="24"/>
-        </w:rPr>
-        <w:t>, “The deployment of a smart monitoring system using wireless sensor and actuator networks,” in Proc. IEEE Smart Grid. Comm., Gaithersburg, MD, 2010, pp. 49–54.</w:t>
+          <w:rFonts w:eastAsia="宋体-简"/>
+          <w:sz w:val="24"/>
+          <w:szCs w:val="28"/>
+        </w:rPr>
+        <w:t>[33] N. Bressan, L. Bazzaco, N. Bui, P. Casari, L. Vangelista, and M. Zorzi, “The deployment of a smart monitoring system using wireless sensor and actuator networks,” in Proc. IEEE Smart Grid. Comm., Gaithersburg, MD, 2010, pp. 49–54.</w:t>
       </w:r>
     </w:p>
     <w:p>
       <w:pPr>
         <w:spacing w:line="360" w:lineRule="auto"/>
         <w:rPr>
-          <w:sz w:val="24"/>
+          <w:rFonts w:eastAsia="宋体-简"/>
+          <w:sz w:val="24"/>
+          <w:szCs w:val="28"/>
         </w:rPr>
       </w:pPr>
       <w:r>
         <w:rPr>
-          <w:sz w:val="24"/>
-        </w:rPr>
-        <w:t xml:space="preserve">[34] N. Bui and M. </w:t>
-      </w:r>
-      <w:proofErr w:type="spellStart"/>
-      <w:r>
-        <w:rPr>
-          <w:sz w:val="24"/>
-        </w:rPr>
-        <w:t>Zorzi</w:t>
-      </w:r>
-      <w:proofErr w:type="spellEnd"/>
-      <w:r>
-        <w:rPr>
-          <w:sz w:val="24"/>
-        </w:rPr>
-        <w:t>, “Health care applications: A solution based on the Internet of Things,” in Proc. ISABEL, Barcelona, Spain, Oct. 2011, pp. 1–5.</w:t>
+          <w:rFonts w:eastAsia="宋体-简"/>
+          <w:sz w:val="24"/>
+          <w:szCs w:val="28"/>
+        </w:rPr>
+        <w:t>[34] N. Bui and M. Zorzi, “Health care applications: A solution based on the Internet of Things,” in Proc. ISABEL, Barcelona, Spain, Oct. 2011, pp. 1–5.</w:t>
       </w:r>
     </w:p>
     <w:p>
       <w:pPr>
         <w:spacing w:line="360" w:lineRule="auto"/>
         <w:rPr>
-          <w:sz w:val="24"/>
+          <w:rFonts w:eastAsia="宋体-简"/>
+          <w:sz w:val="24"/>
+          <w:szCs w:val="28"/>
         </w:rPr>
       </w:pPr>
       <w:r>
         <w:rPr>
-          <w:sz w:val="24"/>
-        </w:rPr>
-        <w:t xml:space="preserve">[35] T. Winter, P. </w:t>
-      </w:r>
-      <w:proofErr w:type="spellStart"/>
-      <w:r>
-        <w:rPr>
-          <w:sz w:val="24"/>
-        </w:rPr>
-        <w:t>Thubert</w:t>
-      </w:r>
-      <w:proofErr w:type="spellEnd"/>
-      <w:r>
-        <w:rPr>
-          <w:sz w:val="24"/>
-        </w:rPr>
-        <w:t xml:space="preserve">, A. Brandt, J. Hui, R. Kelsey, K. </w:t>
-      </w:r>
-      <w:proofErr w:type="spellStart"/>
-      <w:r>
-        <w:rPr>
-          <w:sz w:val="24"/>
-        </w:rPr>
-        <w:t>Pister</w:t>
-      </w:r>
-      <w:proofErr w:type="spellEnd"/>
-      <w:r>
-        <w:rPr>
-          <w:sz w:val="24"/>
-        </w:rPr>
-        <w:t xml:space="preserve">, R. </w:t>
-      </w:r>
-      <w:proofErr w:type="spellStart"/>
-      <w:r>
-        <w:rPr>
-          <w:sz w:val="24"/>
-        </w:rPr>
-        <w:t>Struik</w:t>
-      </w:r>
-      <w:proofErr w:type="spellEnd"/>
-      <w:r>
-        <w:rPr>
-          <w:sz w:val="24"/>
-        </w:rPr>
-        <w:t xml:space="preserve">, J. P. </w:t>
-      </w:r>
-      <w:proofErr w:type="spellStart"/>
-      <w:r>
-        <w:rPr>
-          <w:sz w:val="24"/>
-        </w:rPr>
-        <w:t>Vasseur</w:t>
-      </w:r>
-      <w:proofErr w:type="spellEnd"/>
-      <w:r>
-        <w:rPr>
-          <w:sz w:val="24"/>
-        </w:rPr>
-        <w:t xml:space="preserve">, and R. Alexander, RPL: IPv6 routing protocol for low-power and </w:t>
-      </w:r>
-      <w:proofErr w:type="spellStart"/>
-      <w:r>
-        <w:rPr>
-          <w:sz w:val="24"/>
-        </w:rPr>
-        <w:t>lossy</w:t>
-      </w:r>
-      <w:proofErr w:type="spellEnd"/>
-      <w:r>
-        <w:rPr>
-          <w:sz w:val="24"/>
-        </w:rPr>
-        <w:t xml:space="preserve"> networks, RFC6550, </w:t>
-      </w:r>
-      <w:proofErr w:type="spellStart"/>
-      <w:r>
-        <w:rPr>
-          <w:sz w:val="24"/>
-        </w:rPr>
-        <w:t>s.l.</w:t>
-      </w:r>
-      <w:proofErr w:type="spellEnd"/>
-      <w:r>
-        <w:rPr>
-          <w:sz w:val="24"/>
-        </w:rPr>
-        <w:t xml:space="preserve">: IETF Mar. 2012. [Online]. </w:t>
-      </w:r>
-      <w:proofErr w:type="spellStart"/>
-      <w:proofErr w:type="gramStart"/>
-      <w:r>
-        <w:rPr>
-          <w:sz w:val="24"/>
-        </w:rPr>
-        <w:t>Available:http</w:t>
-      </w:r>
-      <w:proofErr w:type="spellEnd"/>
-      <w:r>
-        <w:rPr>
-          <w:sz w:val="24"/>
-        </w:rPr>
-        <w:t>://tools.ietf.org/html/rfc6</w:t>
-      </w:r>
-      <w:proofErr w:type="gramEnd"/>
-      <w:r>
-        <w:rPr>
-          <w:sz w:val="24"/>
-        </w:rPr>
-        <w:t>.</w:t>
+          <w:rFonts w:eastAsia="宋体-简"/>
+          <w:sz w:val="24"/>
+          <w:szCs w:val="28"/>
+        </w:rPr>
+        <w:t>[35] T. Winter, P. Thubert, A. Brandt, J. Hui, R. Kelsey, K. Pister, R. Struik, J. P. Vasseur, and R. Alexander, RPL: IPv6 routing protocol for low-power and lossy networks, RFC6550, s.l.: IETF Mar. 2012. [Online]. Available:http://tools.ietf.org/html/rfc6.</w:t>
       </w:r>
     </w:p>
     <w:p>
       <w:pPr>
         <w:spacing w:line="360" w:lineRule="auto"/>
         <w:rPr>
-          <w:rFonts w:hint="eastAsia"/>
-          <w:sz w:val="24"/>
+          <w:rFonts w:eastAsia="宋体-简"/>
+          <w:sz w:val="24"/>
+          <w:szCs w:val="28"/>
         </w:rPr>
       </w:pPr>
       <w:r>
         <w:rPr>
-          <w:sz w:val="24"/>
+          <w:rFonts w:eastAsia="宋体-简"/>
+          <w:sz w:val="24"/>
+          <w:szCs w:val="28"/>
         </w:rPr>
         <w:t xml:space="preserve">[36] </w:t>
       </w:r>
-      <w:proofErr w:type="gramStart"/>
-      <w:r>
-        <w:rPr>
-          <w:sz w:val="24"/>
-        </w:rPr>
-        <w:t>R.Bonetto</w:t>
-      </w:r>
-      <w:proofErr w:type="gramEnd"/>
-      <w:r>
-        <w:rPr>
-          <w:sz w:val="24"/>
-        </w:rPr>
-        <w:t>,N.Bui,V.Lakkundi,A.Olivereau,A.Serbanati,andM.Rossi,“Secure communication for smart IoT Objects: Protocol stacks, use cases and practical examples,” in Proc. IEEE IoT-</w:t>
-      </w:r>
-      <w:proofErr w:type="spellStart"/>
-      <w:r>
-        <w:rPr>
-          <w:sz w:val="24"/>
-        </w:rPr>
-        <w:t>SoS</w:t>
-      </w:r>
-      <w:proofErr w:type="spellEnd"/>
-      <w:r>
-        <w:rPr>
-          <w:sz w:val="24"/>
-        </w:rPr>
-        <w:t>, San Francisco, CA, USA, 2012, pp. 1–7.</w:t>
+      <w:r>
+        <w:rPr>
+          <w:rFonts w:eastAsia="宋体-简"/>
+          <w:sz w:val="24"/>
+          <w:szCs w:val="28"/>
+        </w:rPr>
+        <w:t>R.Bonetto,N.Bui,V.Lakkundi,A.Olivereau,A.Serbanati,andM.Rossi,“Secure communication for smart IoT Objects: Protocol stacks, use cases and practical examples,” in Proc. IEEE IoT-SoS, San Francisco, CA, USA, 2012, pp. 1–7.</w:t>
       </w:r>
     </w:p>
     <w:sectPr>
